--- a/HTML_CSS_JS_Ccoursera.docx
+++ b/HTML_CSS_JS_Ccoursera.docx
@@ -8524,6 +8524,5404 @@
           <w:lang w:eastAsia="en-IN" w:bidi="ar-SA"/>
         </w:rPr>
         <w:t>&gt;</w:t>
+      </w:r>
+    </w:p>
+    <w:p/>
+    <w:p/>
+    <w:p>
+      <w:pPr>
+        <w:rPr>
+          <w:b/>
+          <w:bCs/>
+          <w:u w:val="single"/>
+        </w:rPr>
+      </w:pPr>
+    </w:p>
+    <w:p>
+      <w:pPr>
+        <w:rPr>
+          <w:b/>
+          <w:bCs/>
+          <w:u w:val="single"/>
+        </w:rPr>
+      </w:pPr>
+      <w:proofErr w:type="spellStart"/>
+      <w:r>
+        <w:rPr>
+          <w:b/>
+          <w:bCs/>
+          <w:u w:val="single"/>
+        </w:rPr>
+        <w:t>Fieldset</w:t>
+      </w:r>
+      <w:proofErr w:type="spellEnd"/>
+      <w:r>
+        <w:rPr>
+          <w:b/>
+          <w:bCs/>
+          <w:u w:val="single"/>
+        </w:rPr>
+        <w:t xml:space="preserve"> and legend tag:</w:t>
+      </w:r>
+    </w:p>
+    <w:p>
+      <w:pPr>
+        <w:shd w:val="clear" w:color="auto" w:fill="FFFFFF"/>
+        <w:spacing w:after="0" w:line="285" w:lineRule="atLeast"/>
+        <w:rPr>
+          <w:rFonts w:ascii="Consolas" w:eastAsia="Times New Roman" w:hAnsi="Consolas" w:cs="Times New Roman"/>
+          <w:color w:val="000000"/>
+          <w:sz w:val="21"/>
+          <w:szCs w:val="21"/>
+          <w:lang w:eastAsia="en-IN" w:bidi="ar-SA"/>
+        </w:rPr>
+      </w:pPr>
+      <w:r>
+        <w:rPr>
+          <w:rFonts w:ascii="Consolas" w:eastAsia="Times New Roman" w:hAnsi="Consolas" w:cs="Times New Roman"/>
+          <w:color w:val="800000"/>
+          <w:sz w:val="21"/>
+          <w:szCs w:val="21"/>
+          <w:lang w:eastAsia="en-IN" w:bidi="ar-SA"/>
+        </w:rPr>
+        <w:t>&lt;!DOCTYPE</w:t>
+      </w:r>
+      <w:r>
+        <w:rPr>
+          <w:rFonts w:ascii="Consolas" w:eastAsia="Times New Roman" w:hAnsi="Consolas" w:cs="Times New Roman"/>
+          <w:color w:val="000000"/>
+          <w:sz w:val="21"/>
+          <w:szCs w:val="21"/>
+          <w:lang w:eastAsia="en-IN" w:bidi="ar-SA"/>
+        </w:rPr>
+        <w:t xml:space="preserve"> </w:t>
+      </w:r>
+      <w:r>
+        <w:rPr>
+          <w:rFonts w:ascii="Consolas" w:eastAsia="Times New Roman" w:hAnsi="Consolas" w:cs="Times New Roman"/>
+          <w:color w:val="FF0000"/>
+          <w:sz w:val="21"/>
+          <w:szCs w:val="21"/>
+          <w:lang w:eastAsia="en-IN" w:bidi="ar-SA"/>
+        </w:rPr>
+        <w:t>html</w:t>
+      </w:r>
+      <w:r>
+        <w:rPr>
+          <w:rFonts w:ascii="Consolas" w:eastAsia="Times New Roman" w:hAnsi="Consolas" w:cs="Times New Roman"/>
+          <w:color w:val="800000"/>
+          <w:sz w:val="21"/>
+          <w:szCs w:val="21"/>
+          <w:lang w:eastAsia="en-IN" w:bidi="ar-SA"/>
+        </w:rPr>
+        <w:t>&gt;</w:t>
+      </w:r>
+    </w:p>
+    <w:p>
+      <w:pPr>
+        <w:shd w:val="clear" w:color="auto" w:fill="FFFFFF"/>
+        <w:spacing w:after="0" w:line="285" w:lineRule="atLeast"/>
+        <w:rPr>
+          <w:rFonts w:ascii="Consolas" w:eastAsia="Times New Roman" w:hAnsi="Consolas" w:cs="Times New Roman"/>
+          <w:color w:val="000000"/>
+          <w:sz w:val="21"/>
+          <w:szCs w:val="21"/>
+          <w:lang w:eastAsia="en-IN" w:bidi="ar-SA"/>
+        </w:rPr>
+      </w:pPr>
+      <w:r>
+        <w:rPr>
+          <w:rFonts w:ascii="Consolas" w:eastAsia="Times New Roman" w:hAnsi="Consolas" w:cs="Times New Roman"/>
+          <w:color w:val="800000"/>
+          <w:sz w:val="21"/>
+          <w:szCs w:val="21"/>
+          <w:lang w:eastAsia="en-IN" w:bidi="ar-SA"/>
+        </w:rPr>
+        <w:t>&lt;html&gt;</w:t>
+      </w:r>
+    </w:p>
+    <w:p>
+      <w:pPr>
+        <w:shd w:val="clear" w:color="auto" w:fill="FFFFFF"/>
+        <w:spacing w:after="240" w:line="285" w:lineRule="atLeast"/>
+        <w:rPr>
+          <w:rFonts w:ascii="Consolas" w:eastAsia="Times New Roman" w:hAnsi="Consolas" w:cs="Times New Roman"/>
+          <w:color w:val="000000"/>
+          <w:sz w:val="21"/>
+          <w:szCs w:val="21"/>
+          <w:lang w:eastAsia="en-IN" w:bidi="ar-SA"/>
+        </w:rPr>
+      </w:pPr>
+    </w:p>
+    <w:p>
+      <w:pPr>
+        <w:shd w:val="clear" w:color="auto" w:fill="FFFFFF"/>
+        <w:spacing w:after="0" w:line="285" w:lineRule="atLeast"/>
+        <w:rPr>
+          <w:rFonts w:ascii="Consolas" w:eastAsia="Times New Roman" w:hAnsi="Consolas" w:cs="Times New Roman"/>
+          <w:color w:val="000000"/>
+          <w:sz w:val="21"/>
+          <w:szCs w:val="21"/>
+          <w:lang w:eastAsia="en-IN" w:bidi="ar-SA"/>
+        </w:rPr>
+      </w:pPr>
+      <w:r>
+        <w:rPr>
+          <w:rFonts w:ascii="Consolas" w:eastAsia="Times New Roman" w:hAnsi="Consolas" w:cs="Times New Roman"/>
+          <w:color w:val="800000"/>
+          <w:sz w:val="21"/>
+          <w:szCs w:val="21"/>
+          <w:lang w:eastAsia="en-IN" w:bidi="ar-SA"/>
+        </w:rPr>
+        <w:t>&lt;body&gt;</w:t>
+      </w:r>
+    </w:p>
+    <w:p>
+      <w:pPr>
+        <w:shd w:val="clear" w:color="auto" w:fill="FFFFFF"/>
+        <w:spacing w:after="0" w:line="285" w:lineRule="atLeast"/>
+        <w:rPr>
+          <w:rFonts w:ascii="Consolas" w:eastAsia="Times New Roman" w:hAnsi="Consolas" w:cs="Times New Roman"/>
+          <w:color w:val="000000"/>
+          <w:sz w:val="21"/>
+          <w:szCs w:val="21"/>
+          <w:lang w:eastAsia="en-IN" w:bidi="ar-SA"/>
+        </w:rPr>
+      </w:pPr>
+      <w:r>
+        <w:rPr>
+          <w:rFonts w:ascii="Consolas" w:eastAsia="Times New Roman" w:hAnsi="Consolas" w:cs="Times New Roman"/>
+          <w:color w:val="000000"/>
+          <w:sz w:val="21"/>
+          <w:szCs w:val="21"/>
+          <w:lang w:eastAsia="en-IN" w:bidi="ar-SA"/>
+        </w:rPr>
+        <w:t xml:space="preserve">    </w:t>
+      </w:r>
+      <w:r>
+        <w:rPr>
+          <w:rFonts w:ascii="Consolas" w:eastAsia="Times New Roman" w:hAnsi="Consolas" w:cs="Times New Roman"/>
+          <w:color w:val="800000"/>
+          <w:sz w:val="21"/>
+          <w:szCs w:val="21"/>
+          <w:lang w:eastAsia="en-IN" w:bidi="ar-SA"/>
+        </w:rPr>
+        <w:t>&lt;h1&gt;</w:t>
+      </w:r>
+      <w:r>
+        <w:rPr>
+          <w:rFonts w:ascii="Consolas" w:eastAsia="Times New Roman" w:hAnsi="Consolas" w:cs="Times New Roman"/>
+          <w:color w:val="000000"/>
+          <w:sz w:val="21"/>
+          <w:szCs w:val="21"/>
+          <w:lang w:eastAsia="en-IN" w:bidi="ar-SA"/>
+        </w:rPr>
+        <w:t>User Details</w:t>
+      </w:r>
+      <w:r>
+        <w:rPr>
+          <w:rFonts w:ascii="Consolas" w:eastAsia="Times New Roman" w:hAnsi="Consolas" w:cs="Times New Roman"/>
+          <w:color w:val="800000"/>
+          <w:sz w:val="21"/>
+          <w:szCs w:val="21"/>
+          <w:lang w:eastAsia="en-IN" w:bidi="ar-SA"/>
+        </w:rPr>
+        <w:t>&lt;/h1&gt;</w:t>
+      </w:r>
+    </w:p>
+    <w:p>
+      <w:pPr>
+        <w:shd w:val="clear" w:color="auto" w:fill="FFFFFF"/>
+        <w:spacing w:after="0" w:line="285" w:lineRule="atLeast"/>
+        <w:rPr>
+          <w:rFonts w:ascii="Consolas" w:eastAsia="Times New Roman" w:hAnsi="Consolas" w:cs="Times New Roman"/>
+          <w:color w:val="000000"/>
+          <w:sz w:val="21"/>
+          <w:szCs w:val="21"/>
+          <w:lang w:eastAsia="en-IN" w:bidi="ar-SA"/>
+        </w:rPr>
+      </w:pPr>
+      <w:r>
+        <w:rPr>
+          <w:rFonts w:ascii="Consolas" w:eastAsia="Times New Roman" w:hAnsi="Consolas" w:cs="Times New Roman"/>
+          <w:color w:val="000000"/>
+          <w:sz w:val="21"/>
+          <w:szCs w:val="21"/>
+          <w:lang w:eastAsia="en-IN" w:bidi="ar-SA"/>
+        </w:rPr>
+        <w:t xml:space="preserve">    </w:t>
+      </w:r>
+      <w:r>
+        <w:rPr>
+          <w:rFonts w:ascii="Consolas" w:eastAsia="Times New Roman" w:hAnsi="Consolas" w:cs="Times New Roman"/>
+          <w:color w:val="800000"/>
+          <w:sz w:val="21"/>
+          <w:szCs w:val="21"/>
+          <w:lang w:eastAsia="en-IN" w:bidi="ar-SA"/>
+        </w:rPr>
+        <w:t>&lt;form</w:t>
+      </w:r>
+      <w:r>
+        <w:rPr>
+          <w:rFonts w:ascii="Consolas" w:eastAsia="Times New Roman" w:hAnsi="Consolas" w:cs="Times New Roman"/>
+          <w:color w:val="000000"/>
+          <w:sz w:val="21"/>
+          <w:szCs w:val="21"/>
+          <w:lang w:eastAsia="en-IN" w:bidi="ar-SA"/>
+        </w:rPr>
+        <w:t xml:space="preserve"> </w:t>
+      </w:r>
+      <w:r>
+        <w:rPr>
+          <w:rFonts w:ascii="Consolas" w:eastAsia="Times New Roman" w:hAnsi="Consolas" w:cs="Times New Roman"/>
+          <w:color w:val="800000"/>
+          <w:sz w:val="21"/>
+          <w:szCs w:val="21"/>
+          <w:lang w:eastAsia="en-IN" w:bidi="ar-SA"/>
+        </w:rPr>
+        <w:t>&gt;</w:t>
+      </w:r>
+    </w:p>
+    <w:p>
+      <w:pPr>
+        <w:shd w:val="clear" w:color="auto" w:fill="FFFFFF"/>
+        <w:spacing w:after="0" w:line="285" w:lineRule="atLeast"/>
+        <w:rPr>
+          <w:rFonts w:ascii="Consolas" w:eastAsia="Times New Roman" w:hAnsi="Consolas" w:cs="Times New Roman"/>
+          <w:color w:val="000000"/>
+          <w:sz w:val="21"/>
+          <w:szCs w:val="21"/>
+          <w:lang w:eastAsia="en-IN" w:bidi="ar-SA"/>
+        </w:rPr>
+      </w:pPr>
+      <w:r>
+        <w:rPr>
+          <w:rFonts w:ascii="Consolas" w:eastAsia="Times New Roman" w:hAnsi="Consolas" w:cs="Times New Roman"/>
+          <w:color w:val="000000"/>
+          <w:sz w:val="21"/>
+          <w:szCs w:val="21"/>
+          <w:lang w:eastAsia="en-IN" w:bidi="ar-SA"/>
+        </w:rPr>
+        <w:t xml:space="preserve">        </w:t>
+      </w:r>
+      <w:r>
+        <w:rPr>
+          <w:rFonts w:ascii="Consolas" w:eastAsia="Times New Roman" w:hAnsi="Consolas" w:cs="Times New Roman"/>
+          <w:color w:val="800000"/>
+          <w:sz w:val="21"/>
+          <w:szCs w:val="21"/>
+          <w:lang w:eastAsia="en-IN" w:bidi="ar-SA"/>
+        </w:rPr>
+        <w:t>&lt;</w:t>
+      </w:r>
+      <w:proofErr w:type="spellStart"/>
+      <w:r>
+        <w:rPr>
+          <w:rFonts w:ascii="Consolas" w:eastAsia="Times New Roman" w:hAnsi="Consolas" w:cs="Times New Roman"/>
+          <w:color w:val="800000"/>
+          <w:sz w:val="21"/>
+          <w:szCs w:val="21"/>
+          <w:lang w:eastAsia="en-IN" w:bidi="ar-SA"/>
+        </w:rPr>
+        <w:t>fieldset</w:t>
+      </w:r>
+      <w:proofErr w:type="spellEnd"/>
+      <w:r>
+        <w:rPr>
+          <w:rFonts w:ascii="Consolas" w:eastAsia="Times New Roman" w:hAnsi="Consolas" w:cs="Times New Roman"/>
+          <w:color w:val="000000"/>
+          <w:sz w:val="21"/>
+          <w:szCs w:val="21"/>
+          <w:lang w:eastAsia="en-IN" w:bidi="ar-SA"/>
+        </w:rPr>
+        <w:t xml:space="preserve"> </w:t>
+      </w:r>
+      <w:r>
+        <w:rPr>
+          <w:rFonts w:ascii="Consolas" w:eastAsia="Times New Roman" w:hAnsi="Consolas" w:cs="Times New Roman"/>
+          <w:color w:val="FF0000"/>
+          <w:sz w:val="21"/>
+          <w:szCs w:val="21"/>
+          <w:lang w:eastAsia="en-IN" w:bidi="ar-SA"/>
+        </w:rPr>
+        <w:t>form</w:t>
+      </w:r>
+      <w:r>
+        <w:rPr>
+          <w:rFonts w:ascii="Consolas" w:eastAsia="Times New Roman" w:hAnsi="Consolas" w:cs="Times New Roman"/>
+          <w:color w:val="000000"/>
+          <w:sz w:val="21"/>
+          <w:szCs w:val="21"/>
+          <w:lang w:eastAsia="en-IN" w:bidi="ar-SA"/>
+        </w:rPr>
+        <w:t>=</w:t>
+      </w:r>
+      <w:r>
+        <w:rPr>
+          <w:rFonts w:ascii="Consolas" w:eastAsia="Times New Roman" w:hAnsi="Consolas" w:cs="Times New Roman"/>
+          <w:color w:val="0000FF"/>
+          <w:sz w:val="21"/>
+          <w:szCs w:val="21"/>
+          <w:lang w:eastAsia="en-IN" w:bidi="ar-SA"/>
+        </w:rPr>
+        <w:t>"</w:t>
+      </w:r>
+      <w:proofErr w:type="spellStart"/>
+      <w:r>
+        <w:rPr>
+          <w:rFonts w:ascii="Consolas" w:eastAsia="Times New Roman" w:hAnsi="Consolas" w:cs="Times New Roman"/>
+          <w:color w:val="0000FF"/>
+          <w:sz w:val="21"/>
+          <w:szCs w:val="21"/>
+          <w:lang w:eastAsia="en-IN" w:bidi="ar-SA"/>
+        </w:rPr>
+        <w:t>User_Registration</w:t>
+      </w:r>
+      <w:proofErr w:type="spellEnd"/>
+      <w:r>
+        <w:rPr>
+          <w:rFonts w:ascii="Consolas" w:eastAsia="Times New Roman" w:hAnsi="Consolas" w:cs="Times New Roman"/>
+          <w:color w:val="0000FF"/>
+          <w:sz w:val="21"/>
+          <w:szCs w:val="21"/>
+          <w:lang w:eastAsia="en-IN" w:bidi="ar-SA"/>
+        </w:rPr>
+        <w:t>"</w:t>
+      </w:r>
+      <w:r>
+        <w:rPr>
+          <w:rFonts w:ascii="Consolas" w:eastAsia="Times New Roman" w:hAnsi="Consolas" w:cs="Times New Roman"/>
+          <w:color w:val="000000"/>
+          <w:sz w:val="21"/>
+          <w:szCs w:val="21"/>
+          <w:lang w:eastAsia="en-IN" w:bidi="ar-SA"/>
+        </w:rPr>
+        <w:t xml:space="preserve"> </w:t>
+      </w:r>
+      <w:r>
+        <w:rPr>
+          <w:rFonts w:ascii="Consolas" w:eastAsia="Times New Roman" w:hAnsi="Consolas" w:cs="Times New Roman"/>
+          <w:color w:val="FF0000"/>
+          <w:sz w:val="21"/>
+          <w:szCs w:val="21"/>
+          <w:lang w:eastAsia="en-IN" w:bidi="ar-SA"/>
+        </w:rPr>
+        <w:t>name</w:t>
+      </w:r>
+      <w:r>
+        <w:rPr>
+          <w:rFonts w:ascii="Consolas" w:eastAsia="Times New Roman" w:hAnsi="Consolas" w:cs="Times New Roman"/>
+          <w:color w:val="000000"/>
+          <w:sz w:val="21"/>
+          <w:szCs w:val="21"/>
+          <w:lang w:eastAsia="en-IN" w:bidi="ar-SA"/>
+        </w:rPr>
+        <w:t>=</w:t>
+      </w:r>
+      <w:r>
+        <w:rPr>
+          <w:rFonts w:ascii="Consolas" w:eastAsia="Times New Roman" w:hAnsi="Consolas" w:cs="Times New Roman"/>
+          <w:color w:val="0000FF"/>
+          <w:sz w:val="21"/>
+          <w:szCs w:val="21"/>
+          <w:lang w:eastAsia="en-IN" w:bidi="ar-SA"/>
+        </w:rPr>
+        <w:t>"User details"</w:t>
+      </w:r>
+      <w:r>
+        <w:rPr>
+          <w:rFonts w:ascii="Consolas" w:eastAsia="Times New Roman" w:hAnsi="Consolas" w:cs="Times New Roman"/>
+          <w:color w:val="800000"/>
+          <w:sz w:val="21"/>
+          <w:szCs w:val="21"/>
+          <w:lang w:eastAsia="en-IN" w:bidi="ar-SA"/>
+        </w:rPr>
+        <w:t>&gt;&lt;legend&gt;</w:t>
+      </w:r>
+      <w:r>
+        <w:rPr>
+          <w:rFonts w:ascii="Consolas" w:eastAsia="Times New Roman" w:hAnsi="Consolas" w:cs="Times New Roman"/>
+          <w:color w:val="000000"/>
+          <w:sz w:val="21"/>
+          <w:szCs w:val="21"/>
+          <w:lang w:eastAsia="en-IN" w:bidi="ar-SA"/>
+        </w:rPr>
+        <w:t>Personal Details</w:t>
+      </w:r>
+      <w:r>
+        <w:rPr>
+          <w:rFonts w:ascii="Consolas" w:eastAsia="Times New Roman" w:hAnsi="Consolas" w:cs="Times New Roman"/>
+          <w:color w:val="800000"/>
+          <w:sz w:val="21"/>
+          <w:szCs w:val="21"/>
+          <w:lang w:eastAsia="en-IN" w:bidi="ar-SA"/>
+        </w:rPr>
+        <w:t>&lt;/legend&gt;</w:t>
+      </w:r>
+    </w:p>
+    <w:p>
+      <w:pPr>
+        <w:shd w:val="clear" w:color="auto" w:fill="FFFFFF"/>
+        <w:spacing w:after="0" w:line="285" w:lineRule="atLeast"/>
+        <w:rPr>
+          <w:rFonts w:ascii="Consolas" w:eastAsia="Times New Roman" w:hAnsi="Consolas" w:cs="Times New Roman"/>
+          <w:color w:val="000000"/>
+          <w:sz w:val="21"/>
+          <w:szCs w:val="21"/>
+          <w:lang w:eastAsia="en-IN" w:bidi="ar-SA"/>
+        </w:rPr>
+      </w:pPr>
+      <w:r>
+        <w:rPr>
+          <w:rFonts w:ascii="Consolas" w:eastAsia="Times New Roman" w:hAnsi="Consolas" w:cs="Times New Roman"/>
+          <w:color w:val="000000"/>
+          <w:sz w:val="21"/>
+          <w:szCs w:val="21"/>
+          <w:lang w:eastAsia="en-IN" w:bidi="ar-SA"/>
+        </w:rPr>
+        <w:t xml:space="preserve">            </w:t>
+      </w:r>
+      <w:r>
+        <w:rPr>
+          <w:rFonts w:ascii="Consolas" w:eastAsia="Times New Roman" w:hAnsi="Consolas" w:cs="Times New Roman"/>
+          <w:color w:val="800000"/>
+          <w:sz w:val="21"/>
+          <w:szCs w:val="21"/>
+          <w:lang w:eastAsia="en-IN" w:bidi="ar-SA"/>
+        </w:rPr>
+        <w:t>&lt;label</w:t>
+      </w:r>
+      <w:r>
+        <w:rPr>
+          <w:rFonts w:ascii="Consolas" w:eastAsia="Times New Roman" w:hAnsi="Consolas" w:cs="Times New Roman"/>
+          <w:color w:val="000000"/>
+          <w:sz w:val="21"/>
+          <w:szCs w:val="21"/>
+          <w:lang w:eastAsia="en-IN" w:bidi="ar-SA"/>
+        </w:rPr>
+        <w:t xml:space="preserve"> </w:t>
+      </w:r>
+      <w:r>
+        <w:rPr>
+          <w:rFonts w:ascii="Consolas" w:eastAsia="Times New Roman" w:hAnsi="Consolas" w:cs="Times New Roman"/>
+          <w:color w:val="FF0000"/>
+          <w:sz w:val="21"/>
+          <w:szCs w:val="21"/>
+          <w:lang w:eastAsia="en-IN" w:bidi="ar-SA"/>
+        </w:rPr>
+        <w:t>for</w:t>
+      </w:r>
+      <w:r>
+        <w:rPr>
+          <w:rFonts w:ascii="Consolas" w:eastAsia="Times New Roman" w:hAnsi="Consolas" w:cs="Times New Roman"/>
+          <w:color w:val="000000"/>
+          <w:sz w:val="21"/>
+          <w:szCs w:val="21"/>
+          <w:lang w:eastAsia="en-IN" w:bidi="ar-SA"/>
+        </w:rPr>
+        <w:t>=</w:t>
+      </w:r>
+      <w:r>
+        <w:rPr>
+          <w:rFonts w:ascii="Consolas" w:eastAsia="Times New Roman" w:hAnsi="Consolas" w:cs="Times New Roman"/>
+          <w:color w:val="0000FF"/>
+          <w:sz w:val="21"/>
+          <w:szCs w:val="21"/>
+          <w:lang w:eastAsia="en-IN" w:bidi="ar-SA"/>
+        </w:rPr>
+        <w:t>"</w:t>
+      </w:r>
+      <w:proofErr w:type="spellStart"/>
+      <w:r>
+        <w:rPr>
+          <w:rFonts w:ascii="Consolas" w:eastAsia="Times New Roman" w:hAnsi="Consolas" w:cs="Times New Roman"/>
+          <w:color w:val="0000FF"/>
+          <w:sz w:val="21"/>
+          <w:szCs w:val="21"/>
+          <w:lang w:eastAsia="en-IN" w:bidi="ar-SA"/>
+        </w:rPr>
+        <w:t>f_name</w:t>
+      </w:r>
+      <w:proofErr w:type="spellEnd"/>
+      <w:r>
+        <w:rPr>
+          <w:rFonts w:ascii="Consolas" w:eastAsia="Times New Roman" w:hAnsi="Consolas" w:cs="Times New Roman"/>
+          <w:color w:val="0000FF"/>
+          <w:sz w:val="21"/>
+          <w:szCs w:val="21"/>
+          <w:lang w:eastAsia="en-IN" w:bidi="ar-SA"/>
+        </w:rPr>
+        <w:t>"</w:t>
+      </w:r>
+      <w:r>
+        <w:rPr>
+          <w:rFonts w:ascii="Consolas" w:eastAsia="Times New Roman" w:hAnsi="Consolas" w:cs="Times New Roman"/>
+          <w:color w:val="800000"/>
+          <w:sz w:val="21"/>
+          <w:szCs w:val="21"/>
+          <w:lang w:eastAsia="en-IN" w:bidi="ar-SA"/>
+        </w:rPr>
+        <w:t>&gt;</w:t>
+      </w:r>
+      <w:proofErr w:type="spellStart"/>
+      <w:r>
+        <w:rPr>
+          <w:rFonts w:ascii="Consolas" w:eastAsia="Times New Roman" w:hAnsi="Consolas" w:cs="Times New Roman"/>
+          <w:color w:val="000000"/>
+          <w:sz w:val="21"/>
+          <w:szCs w:val="21"/>
+          <w:lang w:eastAsia="en-IN" w:bidi="ar-SA"/>
+        </w:rPr>
+        <w:t>First_Name</w:t>
+      </w:r>
+      <w:proofErr w:type="spellEnd"/>
+      <w:r>
+        <w:rPr>
+          <w:rFonts w:ascii="Consolas" w:eastAsia="Times New Roman" w:hAnsi="Consolas" w:cs="Times New Roman"/>
+          <w:color w:val="800000"/>
+          <w:sz w:val="21"/>
+          <w:szCs w:val="21"/>
+          <w:lang w:eastAsia="en-IN" w:bidi="ar-SA"/>
+        </w:rPr>
+        <w:t>&lt;/label&gt;</w:t>
+      </w:r>
+    </w:p>
+    <w:p>
+      <w:pPr>
+        <w:shd w:val="clear" w:color="auto" w:fill="FFFFFF"/>
+        <w:spacing w:after="0" w:line="285" w:lineRule="atLeast"/>
+        <w:rPr>
+          <w:rFonts w:ascii="Consolas" w:eastAsia="Times New Roman" w:hAnsi="Consolas" w:cs="Times New Roman"/>
+          <w:color w:val="000000"/>
+          <w:sz w:val="21"/>
+          <w:szCs w:val="21"/>
+          <w:lang w:eastAsia="en-IN" w:bidi="ar-SA"/>
+        </w:rPr>
+      </w:pPr>
+      <w:r>
+        <w:rPr>
+          <w:rFonts w:ascii="Consolas" w:eastAsia="Times New Roman" w:hAnsi="Consolas" w:cs="Times New Roman"/>
+          <w:color w:val="000000"/>
+          <w:sz w:val="21"/>
+          <w:szCs w:val="21"/>
+          <w:lang w:eastAsia="en-IN" w:bidi="ar-SA"/>
+        </w:rPr>
+        <w:t xml:space="preserve">            </w:t>
+      </w:r>
+      <w:r>
+        <w:rPr>
+          <w:rFonts w:ascii="Consolas" w:eastAsia="Times New Roman" w:hAnsi="Consolas" w:cs="Times New Roman"/>
+          <w:color w:val="800000"/>
+          <w:sz w:val="21"/>
+          <w:szCs w:val="21"/>
+          <w:lang w:eastAsia="en-IN" w:bidi="ar-SA"/>
+        </w:rPr>
+        <w:t>&lt;input</w:t>
+      </w:r>
+      <w:r>
+        <w:rPr>
+          <w:rFonts w:ascii="Consolas" w:eastAsia="Times New Roman" w:hAnsi="Consolas" w:cs="Times New Roman"/>
+          <w:color w:val="000000"/>
+          <w:sz w:val="21"/>
+          <w:szCs w:val="21"/>
+          <w:lang w:eastAsia="en-IN" w:bidi="ar-SA"/>
+        </w:rPr>
+        <w:t xml:space="preserve"> </w:t>
+      </w:r>
+      <w:r>
+        <w:rPr>
+          <w:rFonts w:ascii="Consolas" w:eastAsia="Times New Roman" w:hAnsi="Consolas" w:cs="Times New Roman"/>
+          <w:color w:val="FF0000"/>
+          <w:sz w:val="21"/>
+          <w:szCs w:val="21"/>
+          <w:lang w:eastAsia="en-IN" w:bidi="ar-SA"/>
+        </w:rPr>
+        <w:t>type</w:t>
+      </w:r>
+      <w:r>
+        <w:rPr>
+          <w:rFonts w:ascii="Consolas" w:eastAsia="Times New Roman" w:hAnsi="Consolas" w:cs="Times New Roman"/>
+          <w:color w:val="000000"/>
+          <w:sz w:val="21"/>
+          <w:szCs w:val="21"/>
+          <w:lang w:eastAsia="en-IN" w:bidi="ar-SA"/>
+        </w:rPr>
+        <w:t>=</w:t>
+      </w:r>
+      <w:r>
+        <w:rPr>
+          <w:rFonts w:ascii="Consolas" w:eastAsia="Times New Roman" w:hAnsi="Consolas" w:cs="Times New Roman"/>
+          <w:color w:val="0000FF"/>
+          <w:sz w:val="21"/>
+          <w:szCs w:val="21"/>
+          <w:lang w:eastAsia="en-IN" w:bidi="ar-SA"/>
+        </w:rPr>
+        <w:t>"text"</w:t>
+      </w:r>
+      <w:r>
+        <w:rPr>
+          <w:rFonts w:ascii="Consolas" w:eastAsia="Times New Roman" w:hAnsi="Consolas" w:cs="Times New Roman"/>
+          <w:color w:val="000000"/>
+          <w:sz w:val="21"/>
+          <w:szCs w:val="21"/>
+          <w:lang w:eastAsia="en-IN" w:bidi="ar-SA"/>
+        </w:rPr>
+        <w:t xml:space="preserve"> </w:t>
+      </w:r>
+      <w:r>
+        <w:rPr>
+          <w:rFonts w:ascii="Consolas" w:eastAsia="Times New Roman" w:hAnsi="Consolas" w:cs="Times New Roman"/>
+          <w:color w:val="FF0000"/>
+          <w:sz w:val="21"/>
+          <w:szCs w:val="21"/>
+          <w:lang w:eastAsia="en-IN" w:bidi="ar-SA"/>
+        </w:rPr>
+        <w:t>id</w:t>
+      </w:r>
+      <w:r>
+        <w:rPr>
+          <w:rFonts w:ascii="Consolas" w:eastAsia="Times New Roman" w:hAnsi="Consolas" w:cs="Times New Roman"/>
+          <w:color w:val="000000"/>
+          <w:sz w:val="21"/>
+          <w:szCs w:val="21"/>
+          <w:lang w:eastAsia="en-IN" w:bidi="ar-SA"/>
+        </w:rPr>
+        <w:t>=</w:t>
+      </w:r>
+      <w:r>
+        <w:rPr>
+          <w:rFonts w:ascii="Consolas" w:eastAsia="Times New Roman" w:hAnsi="Consolas" w:cs="Times New Roman"/>
+          <w:color w:val="0000FF"/>
+          <w:sz w:val="21"/>
+          <w:szCs w:val="21"/>
+          <w:lang w:eastAsia="en-IN" w:bidi="ar-SA"/>
+        </w:rPr>
+        <w:t>"</w:t>
+      </w:r>
+      <w:proofErr w:type="spellStart"/>
+      <w:r>
+        <w:rPr>
+          <w:rFonts w:ascii="Consolas" w:eastAsia="Times New Roman" w:hAnsi="Consolas" w:cs="Times New Roman"/>
+          <w:color w:val="0000FF"/>
+          <w:sz w:val="21"/>
+          <w:szCs w:val="21"/>
+          <w:lang w:eastAsia="en-IN" w:bidi="ar-SA"/>
+        </w:rPr>
+        <w:t>f_name</w:t>
+      </w:r>
+      <w:proofErr w:type="spellEnd"/>
+      <w:r>
+        <w:rPr>
+          <w:rFonts w:ascii="Consolas" w:eastAsia="Times New Roman" w:hAnsi="Consolas" w:cs="Times New Roman"/>
+          <w:color w:val="0000FF"/>
+          <w:sz w:val="21"/>
+          <w:szCs w:val="21"/>
+          <w:lang w:eastAsia="en-IN" w:bidi="ar-SA"/>
+        </w:rPr>
+        <w:t>"</w:t>
+      </w:r>
+      <w:r>
+        <w:rPr>
+          <w:rFonts w:ascii="Consolas" w:eastAsia="Times New Roman" w:hAnsi="Consolas" w:cs="Times New Roman"/>
+          <w:color w:val="000000"/>
+          <w:sz w:val="21"/>
+          <w:szCs w:val="21"/>
+          <w:lang w:eastAsia="en-IN" w:bidi="ar-SA"/>
+        </w:rPr>
+        <w:t xml:space="preserve"> </w:t>
+      </w:r>
+      <w:r>
+        <w:rPr>
+          <w:rFonts w:ascii="Consolas" w:eastAsia="Times New Roman" w:hAnsi="Consolas" w:cs="Times New Roman"/>
+          <w:color w:val="800000"/>
+          <w:sz w:val="21"/>
+          <w:szCs w:val="21"/>
+          <w:lang w:eastAsia="en-IN" w:bidi="ar-SA"/>
+        </w:rPr>
+        <w:t>&gt;&lt;</w:t>
+      </w:r>
+      <w:proofErr w:type="spellStart"/>
+      <w:r>
+        <w:rPr>
+          <w:rFonts w:ascii="Consolas" w:eastAsia="Times New Roman" w:hAnsi="Consolas" w:cs="Times New Roman"/>
+          <w:color w:val="800000"/>
+          <w:sz w:val="21"/>
+          <w:szCs w:val="21"/>
+          <w:lang w:eastAsia="en-IN" w:bidi="ar-SA"/>
+        </w:rPr>
+        <w:t>br</w:t>
+      </w:r>
+      <w:proofErr w:type="spellEnd"/>
+      <w:r>
+        <w:rPr>
+          <w:rFonts w:ascii="Consolas" w:eastAsia="Times New Roman" w:hAnsi="Consolas" w:cs="Times New Roman"/>
+          <w:color w:val="800000"/>
+          <w:sz w:val="21"/>
+          <w:szCs w:val="21"/>
+          <w:lang w:eastAsia="en-IN" w:bidi="ar-SA"/>
+        </w:rPr>
+        <w:t>&gt;&lt;</w:t>
+      </w:r>
+      <w:proofErr w:type="spellStart"/>
+      <w:r>
+        <w:rPr>
+          <w:rFonts w:ascii="Consolas" w:eastAsia="Times New Roman" w:hAnsi="Consolas" w:cs="Times New Roman"/>
+          <w:color w:val="800000"/>
+          <w:sz w:val="21"/>
+          <w:szCs w:val="21"/>
+          <w:lang w:eastAsia="en-IN" w:bidi="ar-SA"/>
+        </w:rPr>
+        <w:t>br</w:t>
+      </w:r>
+      <w:proofErr w:type="spellEnd"/>
+      <w:r>
+        <w:rPr>
+          <w:rFonts w:ascii="Consolas" w:eastAsia="Times New Roman" w:hAnsi="Consolas" w:cs="Times New Roman"/>
+          <w:color w:val="800000"/>
+          <w:sz w:val="21"/>
+          <w:szCs w:val="21"/>
+          <w:lang w:eastAsia="en-IN" w:bidi="ar-SA"/>
+        </w:rPr>
+        <w:t>&gt;</w:t>
+      </w:r>
+    </w:p>
+    <w:p>
+      <w:pPr>
+        <w:shd w:val="clear" w:color="auto" w:fill="FFFFFF"/>
+        <w:spacing w:after="0" w:line="285" w:lineRule="atLeast"/>
+        <w:rPr>
+          <w:rFonts w:ascii="Consolas" w:eastAsia="Times New Roman" w:hAnsi="Consolas" w:cs="Times New Roman"/>
+          <w:color w:val="000000"/>
+          <w:sz w:val="21"/>
+          <w:szCs w:val="21"/>
+          <w:lang w:eastAsia="en-IN" w:bidi="ar-SA"/>
+        </w:rPr>
+      </w:pPr>
+      <w:r>
+        <w:rPr>
+          <w:rFonts w:ascii="Consolas" w:eastAsia="Times New Roman" w:hAnsi="Consolas" w:cs="Times New Roman"/>
+          <w:color w:val="000000"/>
+          <w:sz w:val="21"/>
+          <w:szCs w:val="21"/>
+          <w:lang w:eastAsia="en-IN" w:bidi="ar-SA"/>
+        </w:rPr>
+        <w:t xml:space="preserve">            </w:t>
+      </w:r>
+      <w:r>
+        <w:rPr>
+          <w:rFonts w:ascii="Consolas" w:eastAsia="Times New Roman" w:hAnsi="Consolas" w:cs="Times New Roman"/>
+          <w:color w:val="800000"/>
+          <w:sz w:val="21"/>
+          <w:szCs w:val="21"/>
+          <w:lang w:eastAsia="en-IN" w:bidi="ar-SA"/>
+        </w:rPr>
+        <w:t>&lt;label</w:t>
+      </w:r>
+      <w:r>
+        <w:rPr>
+          <w:rFonts w:ascii="Consolas" w:eastAsia="Times New Roman" w:hAnsi="Consolas" w:cs="Times New Roman"/>
+          <w:color w:val="000000"/>
+          <w:sz w:val="21"/>
+          <w:szCs w:val="21"/>
+          <w:lang w:eastAsia="en-IN" w:bidi="ar-SA"/>
+        </w:rPr>
+        <w:t xml:space="preserve"> </w:t>
+      </w:r>
+      <w:r>
+        <w:rPr>
+          <w:rFonts w:ascii="Consolas" w:eastAsia="Times New Roman" w:hAnsi="Consolas" w:cs="Times New Roman"/>
+          <w:color w:val="FF0000"/>
+          <w:sz w:val="21"/>
+          <w:szCs w:val="21"/>
+          <w:lang w:eastAsia="en-IN" w:bidi="ar-SA"/>
+        </w:rPr>
+        <w:t>for</w:t>
+      </w:r>
+      <w:r>
+        <w:rPr>
+          <w:rFonts w:ascii="Consolas" w:eastAsia="Times New Roman" w:hAnsi="Consolas" w:cs="Times New Roman"/>
+          <w:color w:val="000000"/>
+          <w:sz w:val="21"/>
+          <w:szCs w:val="21"/>
+          <w:lang w:eastAsia="en-IN" w:bidi="ar-SA"/>
+        </w:rPr>
+        <w:t>=</w:t>
+      </w:r>
+      <w:r>
+        <w:rPr>
+          <w:rFonts w:ascii="Consolas" w:eastAsia="Times New Roman" w:hAnsi="Consolas" w:cs="Times New Roman"/>
+          <w:color w:val="0000FF"/>
+          <w:sz w:val="21"/>
+          <w:szCs w:val="21"/>
+          <w:lang w:eastAsia="en-IN" w:bidi="ar-SA"/>
+        </w:rPr>
+        <w:t>"</w:t>
+      </w:r>
+      <w:proofErr w:type="spellStart"/>
+      <w:r>
+        <w:rPr>
+          <w:rFonts w:ascii="Consolas" w:eastAsia="Times New Roman" w:hAnsi="Consolas" w:cs="Times New Roman"/>
+          <w:color w:val="0000FF"/>
+          <w:sz w:val="21"/>
+          <w:szCs w:val="21"/>
+          <w:lang w:eastAsia="en-IN" w:bidi="ar-SA"/>
+        </w:rPr>
+        <w:t>l_name</w:t>
+      </w:r>
+      <w:proofErr w:type="spellEnd"/>
+      <w:r>
+        <w:rPr>
+          <w:rFonts w:ascii="Consolas" w:eastAsia="Times New Roman" w:hAnsi="Consolas" w:cs="Times New Roman"/>
+          <w:color w:val="0000FF"/>
+          <w:sz w:val="21"/>
+          <w:szCs w:val="21"/>
+          <w:lang w:eastAsia="en-IN" w:bidi="ar-SA"/>
+        </w:rPr>
+        <w:t>"</w:t>
+      </w:r>
+      <w:r>
+        <w:rPr>
+          <w:rFonts w:ascii="Consolas" w:eastAsia="Times New Roman" w:hAnsi="Consolas" w:cs="Times New Roman"/>
+          <w:color w:val="800000"/>
+          <w:sz w:val="21"/>
+          <w:szCs w:val="21"/>
+          <w:lang w:eastAsia="en-IN" w:bidi="ar-SA"/>
+        </w:rPr>
+        <w:t>&gt;</w:t>
+      </w:r>
+      <w:proofErr w:type="spellStart"/>
+      <w:r>
+        <w:rPr>
+          <w:rFonts w:ascii="Consolas" w:eastAsia="Times New Roman" w:hAnsi="Consolas" w:cs="Times New Roman"/>
+          <w:color w:val="000000"/>
+          <w:sz w:val="21"/>
+          <w:szCs w:val="21"/>
+          <w:lang w:eastAsia="en-IN" w:bidi="ar-SA"/>
+        </w:rPr>
+        <w:t>Last_Name</w:t>
+      </w:r>
+      <w:proofErr w:type="spellEnd"/>
+      <w:r>
+        <w:rPr>
+          <w:rFonts w:ascii="Consolas" w:eastAsia="Times New Roman" w:hAnsi="Consolas" w:cs="Times New Roman"/>
+          <w:color w:val="800000"/>
+          <w:sz w:val="21"/>
+          <w:szCs w:val="21"/>
+          <w:lang w:eastAsia="en-IN" w:bidi="ar-SA"/>
+        </w:rPr>
+        <w:t>&lt;/label&gt;</w:t>
+      </w:r>
+    </w:p>
+    <w:p>
+      <w:pPr>
+        <w:shd w:val="clear" w:color="auto" w:fill="FFFFFF"/>
+        <w:spacing w:after="0" w:line="285" w:lineRule="atLeast"/>
+        <w:rPr>
+          <w:rFonts w:ascii="Consolas" w:eastAsia="Times New Roman" w:hAnsi="Consolas" w:cs="Times New Roman"/>
+          <w:color w:val="000000"/>
+          <w:sz w:val="21"/>
+          <w:szCs w:val="21"/>
+          <w:lang w:eastAsia="en-IN" w:bidi="ar-SA"/>
+        </w:rPr>
+      </w:pPr>
+      <w:r>
+        <w:rPr>
+          <w:rFonts w:ascii="Consolas" w:eastAsia="Times New Roman" w:hAnsi="Consolas" w:cs="Times New Roman"/>
+          <w:color w:val="000000"/>
+          <w:sz w:val="21"/>
+          <w:szCs w:val="21"/>
+          <w:lang w:eastAsia="en-IN" w:bidi="ar-SA"/>
+        </w:rPr>
+        <w:t xml:space="preserve">            </w:t>
+      </w:r>
+      <w:r>
+        <w:rPr>
+          <w:rFonts w:ascii="Consolas" w:eastAsia="Times New Roman" w:hAnsi="Consolas" w:cs="Times New Roman"/>
+          <w:color w:val="800000"/>
+          <w:sz w:val="21"/>
+          <w:szCs w:val="21"/>
+          <w:lang w:eastAsia="en-IN" w:bidi="ar-SA"/>
+        </w:rPr>
+        <w:t>&lt;input</w:t>
+      </w:r>
+      <w:r>
+        <w:rPr>
+          <w:rFonts w:ascii="Consolas" w:eastAsia="Times New Roman" w:hAnsi="Consolas" w:cs="Times New Roman"/>
+          <w:color w:val="000000"/>
+          <w:sz w:val="21"/>
+          <w:szCs w:val="21"/>
+          <w:lang w:eastAsia="en-IN" w:bidi="ar-SA"/>
+        </w:rPr>
+        <w:t xml:space="preserve"> </w:t>
+      </w:r>
+      <w:r>
+        <w:rPr>
+          <w:rFonts w:ascii="Consolas" w:eastAsia="Times New Roman" w:hAnsi="Consolas" w:cs="Times New Roman"/>
+          <w:color w:val="FF0000"/>
+          <w:sz w:val="21"/>
+          <w:szCs w:val="21"/>
+          <w:lang w:eastAsia="en-IN" w:bidi="ar-SA"/>
+        </w:rPr>
+        <w:t>type</w:t>
+      </w:r>
+      <w:r>
+        <w:rPr>
+          <w:rFonts w:ascii="Consolas" w:eastAsia="Times New Roman" w:hAnsi="Consolas" w:cs="Times New Roman"/>
+          <w:color w:val="000000"/>
+          <w:sz w:val="21"/>
+          <w:szCs w:val="21"/>
+          <w:lang w:eastAsia="en-IN" w:bidi="ar-SA"/>
+        </w:rPr>
+        <w:t>=</w:t>
+      </w:r>
+      <w:r>
+        <w:rPr>
+          <w:rFonts w:ascii="Consolas" w:eastAsia="Times New Roman" w:hAnsi="Consolas" w:cs="Times New Roman"/>
+          <w:color w:val="0000FF"/>
+          <w:sz w:val="21"/>
+          <w:szCs w:val="21"/>
+          <w:lang w:eastAsia="en-IN" w:bidi="ar-SA"/>
+        </w:rPr>
+        <w:t>"text"</w:t>
+      </w:r>
+      <w:r>
+        <w:rPr>
+          <w:rFonts w:ascii="Consolas" w:eastAsia="Times New Roman" w:hAnsi="Consolas" w:cs="Times New Roman"/>
+          <w:color w:val="000000"/>
+          <w:sz w:val="21"/>
+          <w:szCs w:val="21"/>
+          <w:lang w:eastAsia="en-IN" w:bidi="ar-SA"/>
+        </w:rPr>
+        <w:t xml:space="preserve"> </w:t>
+      </w:r>
+      <w:r>
+        <w:rPr>
+          <w:rFonts w:ascii="Consolas" w:eastAsia="Times New Roman" w:hAnsi="Consolas" w:cs="Times New Roman"/>
+          <w:color w:val="FF0000"/>
+          <w:sz w:val="21"/>
+          <w:szCs w:val="21"/>
+          <w:lang w:eastAsia="en-IN" w:bidi="ar-SA"/>
+        </w:rPr>
+        <w:t>id</w:t>
+      </w:r>
+      <w:r>
+        <w:rPr>
+          <w:rFonts w:ascii="Consolas" w:eastAsia="Times New Roman" w:hAnsi="Consolas" w:cs="Times New Roman"/>
+          <w:color w:val="000000"/>
+          <w:sz w:val="21"/>
+          <w:szCs w:val="21"/>
+          <w:lang w:eastAsia="en-IN" w:bidi="ar-SA"/>
+        </w:rPr>
+        <w:t>=</w:t>
+      </w:r>
+      <w:r>
+        <w:rPr>
+          <w:rFonts w:ascii="Consolas" w:eastAsia="Times New Roman" w:hAnsi="Consolas" w:cs="Times New Roman"/>
+          <w:color w:val="0000FF"/>
+          <w:sz w:val="21"/>
+          <w:szCs w:val="21"/>
+          <w:lang w:eastAsia="en-IN" w:bidi="ar-SA"/>
+        </w:rPr>
+        <w:t>"</w:t>
+      </w:r>
+      <w:proofErr w:type="spellStart"/>
+      <w:r>
+        <w:rPr>
+          <w:rFonts w:ascii="Consolas" w:eastAsia="Times New Roman" w:hAnsi="Consolas" w:cs="Times New Roman"/>
+          <w:color w:val="0000FF"/>
+          <w:sz w:val="21"/>
+          <w:szCs w:val="21"/>
+          <w:lang w:eastAsia="en-IN" w:bidi="ar-SA"/>
+        </w:rPr>
+        <w:t>l_name</w:t>
+      </w:r>
+      <w:proofErr w:type="spellEnd"/>
+      <w:r>
+        <w:rPr>
+          <w:rFonts w:ascii="Consolas" w:eastAsia="Times New Roman" w:hAnsi="Consolas" w:cs="Times New Roman"/>
+          <w:color w:val="0000FF"/>
+          <w:sz w:val="21"/>
+          <w:szCs w:val="21"/>
+          <w:lang w:eastAsia="en-IN" w:bidi="ar-SA"/>
+        </w:rPr>
+        <w:t>"</w:t>
+      </w:r>
+      <w:r>
+        <w:rPr>
+          <w:rFonts w:ascii="Consolas" w:eastAsia="Times New Roman" w:hAnsi="Consolas" w:cs="Times New Roman"/>
+          <w:color w:val="000000"/>
+          <w:sz w:val="21"/>
+          <w:szCs w:val="21"/>
+          <w:lang w:eastAsia="en-IN" w:bidi="ar-SA"/>
+        </w:rPr>
+        <w:t xml:space="preserve"> </w:t>
+      </w:r>
+      <w:r>
+        <w:rPr>
+          <w:rFonts w:ascii="Consolas" w:eastAsia="Times New Roman" w:hAnsi="Consolas" w:cs="Times New Roman"/>
+          <w:color w:val="FF0000"/>
+          <w:sz w:val="21"/>
+          <w:szCs w:val="21"/>
+          <w:lang w:eastAsia="en-IN" w:bidi="ar-SA"/>
+        </w:rPr>
+        <w:t>name</w:t>
+      </w:r>
+      <w:r>
+        <w:rPr>
+          <w:rFonts w:ascii="Consolas" w:eastAsia="Times New Roman" w:hAnsi="Consolas" w:cs="Times New Roman"/>
+          <w:color w:val="000000"/>
+          <w:sz w:val="21"/>
+          <w:szCs w:val="21"/>
+          <w:lang w:eastAsia="en-IN" w:bidi="ar-SA"/>
+        </w:rPr>
+        <w:t>=</w:t>
+      </w:r>
+      <w:r>
+        <w:rPr>
+          <w:rFonts w:ascii="Consolas" w:eastAsia="Times New Roman" w:hAnsi="Consolas" w:cs="Times New Roman"/>
+          <w:color w:val="0000FF"/>
+          <w:sz w:val="21"/>
+          <w:szCs w:val="21"/>
+          <w:lang w:eastAsia="en-IN" w:bidi="ar-SA"/>
+        </w:rPr>
+        <w:t>"</w:t>
+      </w:r>
+      <w:proofErr w:type="spellStart"/>
+      <w:r>
+        <w:rPr>
+          <w:rFonts w:ascii="Consolas" w:eastAsia="Times New Roman" w:hAnsi="Consolas" w:cs="Times New Roman"/>
+          <w:color w:val="0000FF"/>
+          <w:sz w:val="21"/>
+          <w:szCs w:val="21"/>
+          <w:lang w:eastAsia="en-IN" w:bidi="ar-SA"/>
+        </w:rPr>
+        <w:t>l_name</w:t>
+      </w:r>
+      <w:proofErr w:type="spellEnd"/>
+      <w:r>
+        <w:rPr>
+          <w:rFonts w:ascii="Consolas" w:eastAsia="Times New Roman" w:hAnsi="Consolas" w:cs="Times New Roman"/>
+          <w:color w:val="0000FF"/>
+          <w:sz w:val="21"/>
+          <w:szCs w:val="21"/>
+          <w:lang w:eastAsia="en-IN" w:bidi="ar-SA"/>
+        </w:rPr>
+        <w:t>"</w:t>
+      </w:r>
+      <w:r>
+        <w:rPr>
+          <w:rFonts w:ascii="Consolas" w:eastAsia="Times New Roman" w:hAnsi="Consolas" w:cs="Times New Roman"/>
+          <w:color w:val="800000"/>
+          <w:sz w:val="21"/>
+          <w:szCs w:val="21"/>
+          <w:lang w:eastAsia="en-IN" w:bidi="ar-SA"/>
+        </w:rPr>
+        <w:t>&gt;&lt;</w:t>
+      </w:r>
+      <w:proofErr w:type="spellStart"/>
+      <w:r>
+        <w:rPr>
+          <w:rFonts w:ascii="Consolas" w:eastAsia="Times New Roman" w:hAnsi="Consolas" w:cs="Times New Roman"/>
+          <w:color w:val="800000"/>
+          <w:sz w:val="21"/>
+          <w:szCs w:val="21"/>
+          <w:lang w:eastAsia="en-IN" w:bidi="ar-SA"/>
+        </w:rPr>
+        <w:t>br</w:t>
+      </w:r>
+      <w:proofErr w:type="spellEnd"/>
+      <w:r>
+        <w:rPr>
+          <w:rFonts w:ascii="Consolas" w:eastAsia="Times New Roman" w:hAnsi="Consolas" w:cs="Times New Roman"/>
+          <w:color w:val="800000"/>
+          <w:sz w:val="21"/>
+          <w:szCs w:val="21"/>
+          <w:lang w:eastAsia="en-IN" w:bidi="ar-SA"/>
+        </w:rPr>
+        <w:t>&gt;&lt;</w:t>
+      </w:r>
+      <w:proofErr w:type="spellStart"/>
+      <w:r>
+        <w:rPr>
+          <w:rFonts w:ascii="Consolas" w:eastAsia="Times New Roman" w:hAnsi="Consolas" w:cs="Times New Roman"/>
+          <w:color w:val="800000"/>
+          <w:sz w:val="21"/>
+          <w:szCs w:val="21"/>
+          <w:lang w:eastAsia="en-IN" w:bidi="ar-SA"/>
+        </w:rPr>
+        <w:t>br</w:t>
+      </w:r>
+      <w:proofErr w:type="spellEnd"/>
+      <w:r>
+        <w:rPr>
+          <w:rFonts w:ascii="Consolas" w:eastAsia="Times New Roman" w:hAnsi="Consolas" w:cs="Times New Roman"/>
+          <w:color w:val="800000"/>
+          <w:sz w:val="21"/>
+          <w:szCs w:val="21"/>
+          <w:lang w:eastAsia="en-IN" w:bidi="ar-SA"/>
+        </w:rPr>
+        <w:t>&gt;</w:t>
+      </w:r>
+    </w:p>
+    <w:p>
+      <w:pPr>
+        <w:shd w:val="clear" w:color="auto" w:fill="FFFFFF"/>
+        <w:spacing w:after="0" w:line="285" w:lineRule="atLeast"/>
+        <w:rPr>
+          <w:rFonts w:ascii="Consolas" w:eastAsia="Times New Roman" w:hAnsi="Consolas" w:cs="Times New Roman"/>
+          <w:color w:val="000000"/>
+          <w:sz w:val="21"/>
+          <w:szCs w:val="21"/>
+          <w:lang w:eastAsia="en-IN" w:bidi="ar-SA"/>
+        </w:rPr>
+      </w:pPr>
+      <w:r>
+        <w:rPr>
+          <w:rFonts w:ascii="Consolas" w:eastAsia="Times New Roman" w:hAnsi="Consolas" w:cs="Times New Roman"/>
+          <w:color w:val="000000"/>
+          <w:sz w:val="21"/>
+          <w:szCs w:val="21"/>
+          <w:lang w:eastAsia="en-IN" w:bidi="ar-SA"/>
+        </w:rPr>
+        <w:t xml:space="preserve">            </w:t>
+      </w:r>
+      <w:r>
+        <w:rPr>
+          <w:rFonts w:ascii="Consolas" w:eastAsia="Times New Roman" w:hAnsi="Consolas" w:cs="Times New Roman"/>
+          <w:color w:val="800000"/>
+          <w:sz w:val="21"/>
+          <w:szCs w:val="21"/>
+          <w:lang w:eastAsia="en-IN" w:bidi="ar-SA"/>
+        </w:rPr>
+        <w:t>&lt;label</w:t>
+      </w:r>
+      <w:r>
+        <w:rPr>
+          <w:rFonts w:ascii="Consolas" w:eastAsia="Times New Roman" w:hAnsi="Consolas" w:cs="Times New Roman"/>
+          <w:color w:val="000000"/>
+          <w:sz w:val="21"/>
+          <w:szCs w:val="21"/>
+          <w:lang w:eastAsia="en-IN" w:bidi="ar-SA"/>
+        </w:rPr>
+        <w:t xml:space="preserve"> </w:t>
+      </w:r>
+      <w:r>
+        <w:rPr>
+          <w:rFonts w:ascii="Consolas" w:eastAsia="Times New Roman" w:hAnsi="Consolas" w:cs="Times New Roman"/>
+          <w:color w:val="FF0000"/>
+          <w:sz w:val="21"/>
+          <w:szCs w:val="21"/>
+          <w:lang w:eastAsia="en-IN" w:bidi="ar-SA"/>
+        </w:rPr>
+        <w:t>for</w:t>
+      </w:r>
+      <w:r>
+        <w:rPr>
+          <w:rFonts w:ascii="Consolas" w:eastAsia="Times New Roman" w:hAnsi="Consolas" w:cs="Times New Roman"/>
+          <w:color w:val="000000"/>
+          <w:sz w:val="21"/>
+          <w:szCs w:val="21"/>
+          <w:lang w:eastAsia="en-IN" w:bidi="ar-SA"/>
+        </w:rPr>
+        <w:t>=</w:t>
+      </w:r>
+      <w:r>
+        <w:rPr>
+          <w:rFonts w:ascii="Consolas" w:eastAsia="Times New Roman" w:hAnsi="Consolas" w:cs="Times New Roman"/>
+          <w:color w:val="0000FF"/>
+          <w:sz w:val="21"/>
+          <w:szCs w:val="21"/>
+          <w:lang w:eastAsia="en-IN" w:bidi="ar-SA"/>
+        </w:rPr>
+        <w:t>"email"</w:t>
+      </w:r>
+      <w:r>
+        <w:rPr>
+          <w:rFonts w:ascii="Consolas" w:eastAsia="Times New Roman" w:hAnsi="Consolas" w:cs="Times New Roman"/>
+          <w:color w:val="800000"/>
+          <w:sz w:val="21"/>
+          <w:szCs w:val="21"/>
+          <w:lang w:eastAsia="en-IN" w:bidi="ar-SA"/>
+        </w:rPr>
+        <w:t>&gt;</w:t>
+      </w:r>
+      <w:r>
+        <w:rPr>
+          <w:rFonts w:ascii="Consolas" w:eastAsia="Times New Roman" w:hAnsi="Consolas" w:cs="Times New Roman"/>
+          <w:color w:val="000000"/>
+          <w:sz w:val="21"/>
+          <w:szCs w:val="21"/>
+          <w:lang w:eastAsia="en-IN" w:bidi="ar-SA"/>
+        </w:rPr>
+        <w:t>E-mail</w:t>
+      </w:r>
+      <w:r>
+        <w:rPr>
+          <w:rFonts w:ascii="Consolas" w:eastAsia="Times New Roman" w:hAnsi="Consolas" w:cs="Times New Roman"/>
+          <w:color w:val="800000"/>
+          <w:sz w:val="21"/>
+          <w:szCs w:val="21"/>
+          <w:lang w:eastAsia="en-IN" w:bidi="ar-SA"/>
+        </w:rPr>
+        <w:t>&lt;/label&gt;</w:t>
+      </w:r>
+    </w:p>
+    <w:p>
+      <w:pPr>
+        <w:shd w:val="clear" w:color="auto" w:fill="FFFFFF"/>
+        <w:spacing w:after="0" w:line="285" w:lineRule="atLeast"/>
+        <w:rPr>
+          <w:rFonts w:ascii="Consolas" w:eastAsia="Times New Roman" w:hAnsi="Consolas" w:cs="Times New Roman"/>
+          <w:color w:val="000000"/>
+          <w:sz w:val="21"/>
+          <w:szCs w:val="21"/>
+          <w:lang w:eastAsia="en-IN" w:bidi="ar-SA"/>
+        </w:rPr>
+      </w:pPr>
+      <w:r>
+        <w:rPr>
+          <w:rFonts w:ascii="Consolas" w:eastAsia="Times New Roman" w:hAnsi="Consolas" w:cs="Times New Roman"/>
+          <w:color w:val="000000"/>
+          <w:sz w:val="21"/>
+          <w:szCs w:val="21"/>
+          <w:lang w:eastAsia="en-IN" w:bidi="ar-SA"/>
+        </w:rPr>
+        <w:t xml:space="preserve">            </w:t>
+      </w:r>
+      <w:r>
+        <w:rPr>
+          <w:rFonts w:ascii="Consolas" w:eastAsia="Times New Roman" w:hAnsi="Consolas" w:cs="Times New Roman"/>
+          <w:color w:val="800000"/>
+          <w:sz w:val="21"/>
+          <w:szCs w:val="21"/>
+          <w:lang w:eastAsia="en-IN" w:bidi="ar-SA"/>
+        </w:rPr>
+        <w:t>&lt;input</w:t>
+      </w:r>
+      <w:r>
+        <w:rPr>
+          <w:rFonts w:ascii="Consolas" w:eastAsia="Times New Roman" w:hAnsi="Consolas" w:cs="Times New Roman"/>
+          <w:color w:val="000000"/>
+          <w:sz w:val="21"/>
+          <w:szCs w:val="21"/>
+          <w:lang w:eastAsia="en-IN" w:bidi="ar-SA"/>
+        </w:rPr>
+        <w:t xml:space="preserve"> </w:t>
+      </w:r>
+      <w:r>
+        <w:rPr>
+          <w:rFonts w:ascii="Consolas" w:eastAsia="Times New Roman" w:hAnsi="Consolas" w:cs="Times New Roman"/>
+          <w:color w:val="FF0000"/>
+          <w:sz w:val="21"/>
+          <w:szCs w:val="21"/>
+          <w:lang w:eastAsia="en-IN" w:bidi="ar-SA"/>
+        </w:rPr>
+        <w:t>type</w:t>
+      </w:r>
+      <w:r>
+        <w:rPr>
+          <w:rFonts w:ascii="Consolas" w:eastAsia="Times New Roman" w:hAnsi="Consolas" w:cs="Times New Roman"/>
+          <w:color w:val="000000"/>
+          <w:sz w:val="21"/>
+          <w:szCs w:val="21"/>
+          <w:lang w:eastAsia="en-IN" w:bidi="ar-SA"/>
+        </w:rPr>
+        <w:t>=</w:t>
+      </w:r>
+      <w:r>
+        <w:rPr>
+          <w:rFonts w:ascii="Consolas" w:eastAsia="Times New Roman" w:hAnsi="Consolas" w:cs="Times New Roman"/>
+          <w:color w:val="0000FF"/>
+          <w:sz w:val="21"/>
+          <w:szCs w:val="21"/>
+          <w:lang w:eastAsia="en-IN" w:bidi="ar-SA"/>
+        </w:rPr>
+        <w:t>"email"</w:t>
+      </w:r>
+      <w:r>
+        <w:rPr>
+          <w:rFonts w:ascii="Consolas" w:eastAsia="Times New Roman" w:hAnsi="Consolas" w:cs="Times New Roman"/>
+          <w:color w:val="000000"/>
+          <w:sz w:val="21"/>
+          <w:szCs w:val="21"/>
+          <w:lang w:eastAsia="en-IN" w:bidi="ar-SA"/>
+        </w:rPr>
+        <w:t xml:space="preserve"> </w:t>
+      </w:r>
+      <w:r>
+        <w:rPr>
+          <w:rFonts w:ascii="Consolas" w:eastAsia="Times New Roman" w:hAnsi="Consolas" w:cs="Times New Roman"/>
+          <w:color w:val="FF0000"/>
+          <w:sz w:val="21"/>
+          <w:szCs w:val="21"/>
+          <w:lang w:eastAsia="en-IN" w:bidi="ar-SA"/>
+        </w:rPr>
+        <w:t>id</w:t>
+      </w:r>
+      <w:r>
+        <w:rPr>
+          <w:rFonts w:ascii="Consolas" w:eastAsia="Times New Roman" w:hAnsi="Consolas" w:cs="Times New Roman"/>
+          <w:color w:val="000000"/>
+          <w:sz w:val="21"/>
+          <w:szCs w:val="21"/>
+          <w:lang w:eastAsia="en-IN" w:bidi="ar-SA"/>
+        </w:rPr>
+        <w:t xml:space="preserve"> =</w:t>
+      </w:r>
+      <w:r>
+        <w:rPr>
+          <w:rFonts w:ascii="Consolas" w:eastAsia="Times New Roman" w:hAnsi="Consolas" w:cs="Times New Roman"/>
+          <w:color w:val="0000FF"/>
+          <w:sz w:val="21"/>
+          <w:szCs w:val="21"/>
+          <w:lang w:eastAsia="en-IN" w:bidi="ar-SA"/>
+        </w:rPr>
+        <w:t>"email"</w:t>
+      </w:r>
+      <w:r>
+        <w:rPr>
+          <w:rFonts w:ascii="Consolas" w:eastAsia="Times New Roman" w:hAnsi="Consolas" w:cs="Times New Roman"/>
+          <w:color w:val="000000"/>
+          <w:sz w:val="21"/>
+          <w:szCs w:val="21"/>
+          <w:lang w:eastAsia="en-IN" w:bidi="ar-SA"/>
+        </w:rPr>
+        <w:t xml:space="preserve"> </w:t>
+      </w:r>
+      <w:r>
+        <w:rPr>
+          <w:rFonts w:ascii="Consolas" w:eastAsia="Times New Roman" w:hAnsi="Consolas" w:cs="Times New Roman"/>
+          <w:color w:val="FF0000"/>
+          <w:sz w:val="21"/>
+          <w:szCs w:val="21"/>
+          <w:lang w:eastAsia="en-IN" w:bidi="ar-SA"/>
+        </w:rPr>
+        <w:t>name</w:t>
+      </w:r>
+      <w:r>
+        <w:rPr>
+          <w:rFonts w:ascii="Consolas" w:eastAsia="Times New Roman" w:hAnsi="Consolas" w:cs="Times New Roman"/>
+          <w:color w:val="000000"/>
+          <w:sz w:val="21"/>
+          <w:szCs w:val="21"/>
+          <w:lang w:eastAsia="en-IN" w:bidi="ar-SA"/>
+        </w:rPr>
+        <w:t>=</w:t>
+      </w:r>
+      <w:r>
+        <w:rPr>
+          <w:rFonts w:ascii="Consolas" w:eastAsia="Times New Roman" w:hAnsi="Consolas" w:cs="Times New Roman"/>
+          <w:color w:val="0000FF"/>
+          <w:sz w:val="21"/>
+          <w:szCs w:val="21"/>
+          <w:lang w:eastAsia="en-IN" w:bidi="ar-SA"/>
+        </w:rPr>
+        <w:t>"email"</w:t>
+      </w:r>
+      <w:r>
+        <w:rPr>
+          <w:rFonts w:ascii="Consolas" w:eastAsia="Times New Roman" w:hAnsi="Consolas" w:cs="Times New Roman"/>
+          <w:color w:val="800000"/>
+          <w:sz w:val="21"/>
+          <w:szCs w:val="21"/>
+          <w:lang w:eastAsia="en-IN" w:bidi="ar-SA"/>
+        </w:rPr>
+        <w:t>&gt;&lt;</w:t>
+      </w:r>
+      <w:proofErr w:type="spellStart"/>
+      <w:r>
+        <w:rPr>
+          <w:rFonts w:ascii="Consolas" w:eastAsia="Times New Roman" w:hAnsi="Consolas" w:cs="Times New Roman"/>
+          <w:color w:val="800000"/>
+          <w:sz w:val="21"/>
+          <w:szCs w:val="21"/>
+          <w:lang w:eastAsia="en-IN" w:bidi="ar-SA"/>
+        </w:rPr>
+        <w:t>br</w:t>
+      </w:r>
+      <w:proofErr w:type="spellEnd"/>
+      <w:r>
+        <w:rPr>
+          <w:rFonts w:ascii="Consolas" w:eastAsia="Times New Roman" w:hAnsi="Consolas" w:cs="Times New Roman"/>
+          <w:color w:val="800000"/>
+          <w:sz w:val="21"/>
+          <w:szCs w:val="21"/>
+          <w:lang w:eastAsia="en-IN" w:bidi="ar-SA"/>
+        </w:rPr>
+        <w:t>&gt;&lt;</w:t>
+      </w:r>
+      <w:proofErr w:type="spellStart"/>
+      <w:r>
+        <w:rPr>
+          <w:rFonts w:ascii="Consolas" w:eastAsia="Times New Roman" w:hAnsi="Consolas" w:cs="Times New Roman"/>
+          <w:color w:val="800000"/>
+          <w:sz w:val="21"/>
+          <w:szCs w:val="21"/>
+          <w:lang w:eastAsia="en-IN" w:bidi="ar-SA"/>
+        </w:rPr>
+        <w:t>br</w:t>
+      </w:r>
+      <w:proofErr w:type="spellEnd"/>
+      <w:r>
+        <w:rPr>
+          <w:rFonts w:ascii="Consolas" w:eastAsia="Times New Roman" w:hAnsi="Consolas" w:cs="Times New Roman"/>
+          <w:color w:val="800000"/>
+          <w:sz w:val="21"/>
+          <w:szCs w:val="21"/>
+          <w:lang w:eastAsia="en-IN" w:bidi="ar-SA"/>
+        </w:rPr>
+        <w:t>&gt;</w:t>
+      </w:r>
+    </w:p>
+    <w:p>
+      <w:pPr>
+        <w:shd w:val="clear" w:color="auto" w:fill="FFFFFF"/>
+        <w:spacing w:after="0" w:line="285" w:lineRule="atLeast"/>
+        <w:rPr>
+          <w:rFonts w:ascii="Consolas" w:eastAsia="Times New Roman" w:hAnsi="Consolas" w:cs="Times New Roman"/>
+          <w:color w:val="000000"/>
+          <w:sz w:val="21"/>
+          <w:szCs w:val="21"/>
+          <w:lang w:eastAsia="en-IN" w:bidi="ar-SA"/>
+        </w:rPr>
+      </w:pPr>
+      <w:r>
+        <w:rPr>
+          <w:rFonts w:ascii="Consolas" w:eastAsia="Times New Roman" w:hAnsi="Consolas" w:cs="Times New Roman"/>
+          <w:color w:val="000000"/>
+          <w:sz w:val="21"/>
+          <w:szCs w:val="21"/>
+          <w:lang w:eastAsia="en-IN" w:bidi="ar-SA"/>
+        </w:rPr>
+        <w:t xml:space="preserve">            </w:t>
+      </w:r>
+      <w:r>
+        <w:rPr>
+          <w:rFonts w:ascii="Consolas" w:eastAsia="Times New Roman" w:hAnsi="Consolas" w:cs="Times New Roman"/>
+          <w:color w:val="800000"/>
+          <w:sz w:val="21"/>
+          <w:szCs w:val="21"/>
+          <w:lang w:eastAsia="en-IN" w:bidi="ar-SA"/>
+        </w:rPr>
+        <w:t>&lt;label</w:t>
+      </w:r>
+      <w:r>
+        <w:rPr>
+          <w:rFonts w:ascii="Consolas" w:eastAsia="Times New Roman" w:hAnsi="Consolas" w:cs="Times New Roman"/>
+          <w:color w:val="000000"/>
+          <w:sz w:val="21"/>
+          <w:szCs w:val="21"/>
+          <w:lang w:eastAsia="en-IN" w:bidi="ar-SA"/>
+        </w:rPr>
+        <w:t xml:space="preserve"> </w:t>
+      </w:r>
+      <w:r>
+        <w:rPr>
+          <w:rFonts w:ascii="Consolas" w:eastAsia="Times New Roman" w:hAnsi="Consolas" w:cs="Times New Roman"/>
+          <w:color w:val="FF0000"/>
+          <w:sz w:val="21"/>
+          <w:szCs w:val="21"/>
+          <w:lang w:eastAsia="en-IN" w:bidi="ar-SA"/>
+        </w:rPr>
+        <w:t>for</w:t>
+      </w:r>
+      <w:r>
+        <w:rPr>
+          <w:rFonts w:ascii="Consolas" w:eastAsia="Times New Roman" w:hAnsi="Consolas" w:cs="Times New Roman"/>
+          <w:color w:val="000000"/>
+          <w:sz w:val="21"/>
+          <w:szCs w:val="21"/>
+          <w:lang w:eastAsia="en-IN" w:bidi="ar-SA"/>
+        </w:rPr>
+        <w:t>=</w:t>
+      </w:r>
+      <w:r>
+        <w:rPr>
+          <w:rFonts w:ascii="Consolas" w:eastAsia="Times New Roman" w:hAnsi="Consolas" w:cs="Times New Roman"/>
+          <w:color w:val="0000FF"/>
+          <w:sz w:val="21"/>
+          <w:szCs w:val="21"/>
+          <w:lang w:eastAsia="en-IN" w:bidi="ar-SA"/>
+        </w:rPr>
+        <w:t>"birthday"</w:t>
+      </w:r>
+      <w:r>
+        <w:rPr>
+          <w:rFonts w:ascii="Consolas" w:eastAsia="Times New Roman" w:hAnsi="Consolas" w:cs="Times New Roman"/>
+          <w:color w:val="800000"/>
+          <w:sz w:val="21"/>
+          <w:szCs w:val="21"/>
+          <w:lang w:eastAsia="en-IN" w:bidi="ar-SA"/>
+        </w:rPr>
+        <w:t>&gt;</w:t>
+      </w:r>
+      <w:r>
+        <w:rPr>
+          <w:rFonts w:ascii="Consolas" w:eastAsia="Times New Roman" w:hAnsi="Consolas" w:cs="Times New Roman"/>
+          <w:color w:val="000000"/>
+          <w:sz w:val="21"/>
+          <w:szCs w:val="21"/>
+          <w:lang w:eastAsia="en-IN" w:bidi="ar-SA"/>
+        </w:rPr>
+        <w:t>birthday</w:t>
+      </w:r>
+      <w:r>
+        <w:rPr>
+          <w:rFonts w:ascii="Consolas" w:eastAsia="Times New Roman" w:hAnsi="Consolas" w:cs="Times New Roman"/>
+          <w:color w:val="800000"/>
+          <w:sz w:val="21"/>
+          <w:szCs w:val="21"/>
+          <w:lang w:eastAsia="en-IN" w:bidi="ar-SA"/>
+        </w:rPr>
+        <w:t>&lt;/label&gt;</w:t>
+      </w:r>
+    </w:p>
+    <w:p>
+      <w:pPr>
+        <w:shd w:val="clear" w:color="auto" w:fill="FFFFFF"/>
+        <w:spacing w:after="0" w:line="285" w:lineRule="atLeast"/>
+        <w:rPr>
+          <w:rFonts w:ascii="Consolas" w:eastAsia="Times New Roman" w:hAnsi="Consolas" w:cs="Times New Roman"/>
+          <w:color w:val="000000"/>
+          <w:sz w:val="21"/>
+          <w:szCs w:val="21"/>
+          <w:lang w:eastAsia="en-IN" w:bidi="ar-SA"/>
+        </w:rPr>
+      </w:pPr>
+      <w:r>
+        <w:rPr>
+          <w:rFonts w:ascii="Consolas" w:eastAsia="Times New Roman" w:hAnsi="Consolas" w:cs="Times New Roman"/>
+          <w:color w:val="000000"/>
+          <w:sz w:val="21"/>
+          <w:szCs w:val="21"/>
+          <w:lang w:eastAsia="en-IN" w:bidi="ar-SA"/>
+        </w:rPr>
+        <w:t xml:space="preserve">            </w:t>
+      </w:r>
+      <w:r>
+        <w:rPr>
+          <w:rFonts w:ascii="Consolas" w:eastAsia="Times New Roman" w:hAnsi="Consolas" w:cs="Times New Roman"/>
+          <w:color w:val="800000"/>
+          <w:sz w:val="21"/>
+          <w:szCs w:val="21"/>
+          <w:lang w:eastAsia="en-IN" w:bidi="ar-SA"/>
+        </w:rPr>
+        <w:t>&lt;input</w:t>
+      </w:r>
+      <w:r>
+        <w:rPr>
+          <w:rFonts w:ascii="Consolas" w:eastAsia="Times New Roman" w:hAnsi="Consolas" w:cs="Times New Roman"/>
+          <w:color w:val="000000"/>
+          <w:sz w:val="21"/>
+          <w:szCs w:val="21"/>
+          <w:lang w:eastAsia="en-IN" w:bidi="ar-SA"/>
+        </w:rPr>
+        <w:t xml:space="preserve"> </w:t>
+      </w:r>
+      <w:r>
+        <w:rPr>
+          <w:rFonts w:ascii="Consolas" w:eastAsia="Times New Roman" w:hAnsi="Consolas" w:cs="Times New Roman"/>
+          <w:color w:val="FF0000"/>
+          <w:sz w:val="21"/>
+          <w:szCs w:val="21"/>
+          <w:lang w:eastAsia="en-IN" w:bidi="ar-SA"/>
+        </w:rPr>
+        <w:t>type</w:t>
+      </w:r>
+      <w:r>
+        <w:rPr>
+          <w:rFonts w:ascii="Consolas" w:eastAsia="Times New Roman" w:hAnsi="Consolas" w:cs="Times New Roman"/>
+          <w:color w:val="000000"/>
+          <w:sz w:val="21"/>
+          <w:szCs w:val="21"/>
+          <w:lang w:eastAsia="en-IN" w:bidi="ar-SA"/>
+        </w:rPr>
+        <w:t>=</w:t>
+      </w:r>
+      <w:r>
+        <w:rPr>
+          <w:rFonts w:ascii="Consolas" w:eastAsia="Times New Roman" w:hAnsi="Consolas" w:cs="Times New Roman"/>
+          <w:color w:val="0000FF"/>
+          <w:sz w:val="21"/>
+          <w:szCs w:val="21"/>
+          <w:lang w:eastAsia="en-IN" w:bidi="ar-SA"/>
+        </w:rPr>
+        <w:t>"date"</w:t>
+      </w:r>
+      <w:r>
+        <w:rPr>
+          <w:rFonts w:ascii="Consolas" w:eastAsia="Times New Roman" w:hAnsi="Consolas" w:cs="Times New Roman"/>
+          <w:color w:val="000000"/>
+          <w:sz w:val="21"/>
+          <w:szCs w:val="21"/>
+          <w:lang w:eastAsia="en-IN" w:bidi="ar-SA"/>
+        </w:rPr>
+        <w:t xml:space="preserve"> </w:t>
+      </w:r>
+      <w:r>
+        <w:rPr>
+          <w:rFonts w:ascii="Consolas" w:eastAsia="Times New Roman" w:hAnsi="Consolas" w:cs="Times New Roman"/>
+          <w:color w:val="FF0000"/>
+          <w:sz w:val="21"/>
+          <w:szCs w:val="21"/>
+          <w:lang w:eastAsia="en-IN" w:bidi="ar-SA"/>
+        </w:rPr>
+        <w:t>id</w:t>
+      </w:r>
+      <w:r>
+        <w:rPr>
+          <w:rFonts w:ascii="Consolas" w:eastAsia="Times New Roman" w:hAnsi="Consolas" w:cs="Times New Roman"/>
+          <w:color w:val="000000"/>
+          <w:sz w:val="21"/>
+          <w:szCs w:val="21"/>
+          <w:lang w:eastAsia="en-IN" w:bidi="ar-SA"/>
+        </w:rPr>
+        <w:t>=</w:t>
+      </w:r>
+      <w:r>
+        <w:rPr>
+          <w:rFonts w:ascii="Consolas" w:eastAsia="Times New Roman" w:hAnsi="Consolas" w:cs="Times New Roman"/>
+          <w:color w:val="0000FF"/>
+          <w:sz w:val="21"/>
+          <w:szCs w:val="21"/>
+          <w:lang w:eastAsia="en-IN" w:bidi="ar-SA"/>
+        </w:rPr>
+        <w:t>"birthday"</w:t>
+      </w:r>
+      <w:r>
+        <w:rPr>
+          <w:rFonts w:ascii="Consolas" w:eastAsia="Times New Roman" w:hAnsi="Consolas" w:cs="Times New Roman"/>
+          <w:color w:val="000000"/>
+          <w:sz w:val="21"/>
+          <w:szCs w:val="21"/>
+          <w:lang w:eastAsia="en-IN" w:bidi="ar-SA"/>
+        </w:rPr>
+        <w:t xml:space="preserve"> </w:t>
+      </w:r>
+      <w:r>
+        <w:rPr>
+          <w:rFonts w:ascii="Consolas" w:eastAsia="Times New Roman" w:hAnsi="Consolas" w:cs="Times New Roman"/>
+          <w:color w:val="FF0000"/>
+          <w:sz w:val="21"/>
+          <w:szCs w:val="21"/>
+          <w:lang w:eastAsia="en-IN" w:bidi="ar-SA"/>
+        </w:rPr>
+        <w:t>name</w:t>
+      </w:r>
+      <w:r>
+        <w:rPr>
+          <w:rFonts w:ascii="Consolas" w:eastAsia="Times New Roman" w:hAnsi="Consolas" w:cs="Times New Roman"/>
+          <w:color w:val="000000"/>
+          <w:sz w:val="21"/>
+          <w:szCs w:val="21"/>
+          <w:lang w:eastAsia="en-IN" w:bidi="ar-SA"/>
+        </w:rPr>
+        <w:t>=</w:t>
+      </w:r>
+      <w:r>
+        <w:rPr>
+          <w:rFonts w:ascii="Consolas" w:eastAsia="Times New Roman" w:hAnsi="Consolas" w:cs="Times New Roman"/>
+          <w:color w:val="0000FF"/>
+          <w:sz w:val="21"/>
+          <w:szCs w:val="21"/>
+          <w:lang w:eastAsia="en-IN" w:bidi="ar-SA"/>
+        </w:rPr>
+        <w:t>"birthday"</w:t>
+      </w:r>
+      <w:r>
+        <w:rPr>
+          <w:rFonts w:ascii="Consolas" w:eastAsia="Times New Roman" w:hAnsi="Consolas" w:cs="Times New Roman"/>
+          <w:color w:val="800000"/>
+          <w:sz w:val="21"/>
+          <w:szCs w:val="21"/>
+          <w:lang w:eastAsia="en-IN" w:bidi="ar-SA"/>
+        </w:rPr>
+        <w:t>&gt;&lt;</w:t>
+      </w:r>
+      <w:proofErr w:type="spellStart"/>
+      <w:r>
+        <w:rPr>
+          <w:rFonts w:ascii="Consolas" w:eastAsia="Times New Roman" w:hAnsi="Consolas" w:cs="Times New Roman"/>
+          <w:color w:val="800000"/>
+          <w:sz w:val="21"/>
+          <w:szCs w:val="21"/>
+          <w:lang w:eastAsia="en-IN" w:bidi="ar-SA"/>
+        </w:rPr>
+        <w:t>br</w:t>
+      </w:r>
+      <w:proofErr w:type="spellEnd"/>
+      <w:r>
+        <w:rPr>
+          <w:rFonts w:ascii="Consolas" w:eastAsia="Times New Roman" w:hAnsi="Consolas" w:cs="Times New Roman"/>
+          <w:color w:val="800000"/>
+          <w:sz w:val="21"/>
+          <w:szCs w:val="21"/>
+          <w:lang w:eastAsia="en-IN" w:bidi="ar-SA"/>
+        </w:rPr>
+        <w:t>&gt;&lt;</w:t>
+      </w:r>
+      <w:proofErr w:type="spellStart"/>
+      <w:r>
+        <w:rPr>
+          <w:rFonts w:ascii="Consolas" w:eastAsia="Times New Roman" w:hAnsi="Consolas" w:cs="Times New Roman"/>
+          <w:color w:val="800000"/>
+          <w:sz w:val="21"/>
+          <w:szCs w:val="21"/>
+          <w:lang w:eastAsia="en-IN" w:bidi="ar-SA"/>
+        </w:rPr>
+        <w:t>br</w:t>
+      </w:r>
+      <w:proofErr w:type="spellEnd"/>
+      <w:r>
+        <w:rPr>
+          <w:rFonts w:ascii="Consolas" w:eastAsia="Times New Roman" w:hAnsi="Consolas" w:cs="Times New Roman"/>
+          <w:color w:val="800000"/>
+          <w:sz w:val="21"/>
+          <w:szCs w:val="21"/>
+          <w:lang w:eastAsia="en-IN" w:bidi="ar-SA"/>
+        </w:rPr>
+        <w:t>&gt;</w:t>
+      </w:r>
+    </w:p>
+    <w:p>
+      <w:pPr>
+        <w:shd w:val="clear" w:color="auto" w:fill="FFFFFF"/>
+        <w:spacing w:after="0" w:line="285" w:lineRule="atLeast"/>
+        <w:rPr>
+          <w:rFonts w:ascii="Consolas" w:eastAsia="Times New Roman" w:hAnsi="Consolas" w:cs="Times New Roman"/>
+          <w:color w:val="000000"/>
+          <w:sz w:val="21"/>
+          <w:szCs w:val="21"/>
+          <w:lang w:eastAsia="en-IN" w:bidi="ar-SA"/>
+        </w:rPr>
+      </w:pPr>
+      <w:r>
+        <w:rPr>
+          <w:rFonts w:ascii="Consolas" w:eastAsia="Times New Roman" w:hAnsi="Consolas" w:cs="Times New Roman"/>
+          <w:color w:val="000000"/>
+          <w:sz w:val="21"/>
+          <w:szCs w:val="21"/>
+          <w:lang w:eastAsia="en-IN" w:bidi="ar-SA"/>
+        </w:rPr>
+        <w:t xml:space="preserve">        </w:t>
+      </w:r>
+      <w:r>
+        <w:rPr>
+          <w:rFonts w:ascii="Consolas" w:eastAsia="Times New Roman" w:hAnsi="Consolas" w:cs="Times New Roman"/>
+          <w:color w:val="800000"/>
+          <w:sz w:val="21"/>
+          <w:szCs w:val="21"/>
+          <w:lang w:eastAsia="en-IN" w:bidi="ar-SA"/>
+        </w:rPr>
+        <w:t>&lt;/</w:t>
+      </w:r>
+      <w:proofErr w:type="spellStart"/>
+      <w:r>
+        <w:rPr>
+          <w:rFonts w:ascii="Consolas" w:eastAsia="Times New Roman" w:hAnsi="Consolas" w:cs="Times New Roman"/>
+          <w:color w:val="800000"/>
+          <w:sz w:val="21"/>
+          <w:szCs w:val="21"/>
+          <w:lang w:eastAsia="en-IN" w:bidi="ar-SA"/>
+        </w:rPr>
+        <w:t>fieldset</w:t>
+      </w:r>
+      <w:proofErr w:type="spellEnd"/>
+      <w:r>
+        <w:rPr>
+          <w:rFonts w:ascii="Consolas" w:eastAsia="Times New Roman" w:hAnsi="Consolas" w:cs="Times New Roman"/>
+          <w:color w:val="800000"/>
+          <w:sz w:val="21"/>
+          <w:szCs w:val="21"/>
+          <w:lang w:eastAsia="en-IN" w:bidi="ar-SA"/>
+        </w:rPr>
+        <w:t>&gt;</w:t>
+      </w:r>
+    </w:p>
+    <w:p>
+      <w:pPr>
+        <w:shd w:val="clear" w:color="auto" w:fill="FFFFFF"/>
+        <w:spacing w:after="0" w:line="285" w:lineRule="atLeast"/>
+        <w:rPr>
+          <w:rFonts w:ascii="Consolas" w:eastAsia="Times New Roman" w:hAnsi="Consolas" w:cs="Times New Roman"/>
+          <w:color w:val="000000"/>
+          <w:sz w:val="21"/>
+          <w:szCs w:val="21"/>
+          <w:lang w:eastAsia="en-IN" w:bidi="ar-SA"/>
+        </w:rPr>
+      </w:pPr>
+      <w:r>
+        <w:rPr>
+          <w:rFonts w:ascii="Consolas" w:eastAsia="Times New Roman" w:hAnsi="Consolas" w:cs="Times New Roman"/>
+          <w:color w:val="000000"/>
+          <w:sz w:val="21"/>
+          <w:szCs w:val="21"/>
+          <w:lang w:eastAsia="en-IN" w:bidi="ar-SA"/>
+        </w:rPr>
+        <w:t xml:space="preserve">        </w:t>
+      </w:r>
+      <w:r>
+        <w:rPr>
+          <w:rFonts w:ascii="Consolas" w:eastAsia="Times New Roman" w:hAnsi="Consolas" w:cs="Times New Roman"/>
+          <w:color w:val="800000"/>
+          <w:sz w:val="21"/>
+          <w:szCs w:val="21"/>
+          <w:lang w:eastAsia="en-IN" w:bidi="ar-SA"/>
+        </w:rPr>
+        <w:t>&lt;input</w:t>
+      </w:r>
+      <w:r>
+        <w:rPr>
+          <w:rFonts w:ascii="Consolas" w:eastAsia="Times New Roman" w:hAnsi="Consolas" w:cs="Times New Roman"/>
+          <w:color w:val="000000"/>
+          <w:sz w:val="21"/>
+          <w:szCs w:val="21"/>
+          <w:lang w:eastAsia="en-IN" w:bidi="ar-SA"/>
+        </w:rPr>
+        <w:t xml:space="preserve"> </w:t>
+      </w:r>
+      <w:r>
+        <w:rPr>
+          <w:rFonts w:ascii="Consolas" w:eastAsia="Times New Roman" w:hAnsi="Consolas" w:cs="Times New Roman"/>
+          <w:color w:val="FF0000"/>
+          <w:sz w:val="21"/>
+          <w:szCs w:val="21"/>
+          <w:lang w:eastAsia="en-IN" w:bidi="ar-SA"/>
+        </w:rPr>
+        <w:t>type</w:t>
+      </w:r>
+      <w:r>
+        <w:rPr>
+          <w:rFonts w:ascii="Consolas" w:eastAsia="Times New Roman" w:hAnsi="Consolas" w:cs="Times New Roman"/>
+          <w:color w:val="000000"/>
+          <w:sz w:val="21"/>
+          <w:szCs w:val="21"/>
+          <w:lang w:eastAsia="en-IN" w:bidi="ar-SA"/>
+        </w:rPr>
+        <w:t>=</w:t>
+      </w:r>
+      <w:r>
+        <w:rPr>
+          <w:rFonts w:ascii="Consolas" w:eastAsia="Times New Roman" w:hAnsi="Consolas" w:cs="Times New Roman"/>
+          <w:color w:val="0000FF"/>
+          <w:sz w:val="21"/>
+          <w:szCs w:val="21"/>
+          <w:lang w:eastAsia="en-IN" w:bidi="ar-SA"/>
+        </w:rPr>
+        <w:t>"submit"</w:t>
+      </w:r>
+      <w:r>
+        <w:rPr>
+          <w:rFonts w:ascii="Consolas" w:eastAsia="Times New Roman" w:hAnsi="Consolas" w:cs="Times New Roman"/>
+          <w:color w:val="000000"/>
+          <w:sz w:val="21"/>
+          <w:szCs w:val="21"/>
+          <w:lang w:eastAsia="en-IN" w:bidi="ar-SA"/>
+        </w:rPr>
+        <w:t xml:space="preserve"> </w:t>
+      </w:r>
+      <w:r>
+        <w:rPr>
+          <w:rFonts w:ascii="Consolas" w:eastAsia="Times New Roman" w:hAnsi="Consolas" w:cs="Times New Roman"/>
+          <w:color w:val="FF0000"/>
+          <w:sz w:val="21"/>
+          <w:szCs w:val="21"/>
+          <w:lang w:eastAsia="en-IN" w:bidi="ar-SA"/>
+        </w:rPr>
+        <w:t>value</w:t>
+      </w:r>
+      <w:r>
+        <w:rPr>
+          <w:rFonts w:ascii="Consolas" w:eastAsia="Times New Roman" w:hAnsi="Consolas" w:cs="Times New Roman"/>
+          <w:color w:val="000000"/>
+          <w:sz w:val="21"/>
+          <w:szCs w:val="21"/>
+          <w:lang w:eastAsia="en-IN" w:bidi="ar-SA"/>
+        </w:rPr>
+        <w:t>=</w:t>
+      </w:r>
+      <w:r>
+        <w:rPr>
+          <w:rFonts w:ascii="Consolas" w:eastAsia="Times New Roman" w:hAnsi="Consolas" w:cs="Times New Roman"/>
+          <w:color w:val="0000FF"/>
+          <w:sz w:val="21"/>
+          <w:szCs w:val="21"/>
+          <w:lang w:eastAsia="en-IN" w:bidi="ar-SA"/>
+        </w:rPr>
+        <w:t>"Submit"</w:t>
+      </w:r>
+      <w:r>
+        <w:rPr>
+          <w:rFonts w:ascii="Consolas" w:eastAsia="Times New Roman" w:hAnsi="Consolas" w:cs="Times New Roman"/>
+          <w:color w:val="800000"/>
+          <w:sz w:val="21"/>
+          <w:szCs w:val="21"/>
+          <w:lang w:eastAsia="en-IN" w:bidi="ar-SA"/>
+        </w:rPr>
+        <w:t>&gt;</w:t>
+      </w:r>
+    </w:p>
+    <w:p>
+      <w:pPr>
+        <w:shd w:val="clear" w:color="auto" w:fill="FFFFFF"/>
+        <w:spacing w:after="0" w:line="285" w:lineRule="atLeast"/>
+        <w:rPr>
+          <w:rFonts w:ascii="Consolas" w:eastAsia="Times New Roman" w:hAnsi="Consolas" w:cs="Times New Roman"/>
+          <w:color w:val="000000"/>
+          <w:sz w:val="21"/>
+          <w:szCs w:val="21"/>
+          <w:lang w:eastAsia="en-IN" w:bidi="ar-SA"/>
+        </w:rPr>
+      </w:pPr>
+      <w:r>
+        <w:rPr>
+          <w:rFonts w:ascii="Consolas" w:eastAsia="Times New Roman" w:hAnsi="Consolas" w:cs="Times New Roman"/>
+          <w:color w:val="000000"/>
+          <w:sz w:val="21"/>
+          <w:szCs w:val="21"/>
+          <w:lang w:eastAsia="en-IN" w:bidi="ar-SA"/>
+        </w:rPr>
+        <w:t xml:space="preserve">    </w:t>
+      </w:r>
+      <w:r>
+        <w:rPr>
+          <w:rFonts w:ascii="Consolas" w:eastAsia="Times New Roman" w:hAnsi="Consolas" w:cs="Times New Roman"/>
+          <w:color w:val="800000"/>
+          <w:sz w:val="21"/>
+          <w:szCs w:val="21"/>
+          <w:lang w:eastAsia="en-IN" w:bidi="ar-SA"/>
+        </w:rPr>
+        <w:t>&lt;/form&gt;</w:t>
+      </w:r>
+    </w:p>
+    <w:p>
+      <w:pPr>
+        <w:shd w:val="clear" w:color="auto" w:fill="FFFFFF"/>
+        <w:spacing w:after="0" w:line="285" w:lineRule="atLeast"/>
+        <w:rPr>
+          <w:rFonts w:ascii="Consolas" w:eastAsia="Times New Roman" w:hAnsi="Consolas" w:cs="Times New Roman"/>
+          <w:color w:val="000000"/>
+          <w:sz w:val="21"/>
+          <w:szCs w:val="21"/>
+          <w:lang w:eastAsia="en-IN" w:bidi="ar-SA"/>
+        </w:rPr>
+      </w:pPr>
+    </w:p>
+    <w:p>
+      <w:pPr>
+        <w:shd w:val="clear" w:color="auto" w:fill="FFFFFF"/>
+        <w:spacing w:after="0" w:line="285" w:lineRule="atLeast"/>
+        <w:rPr>
+          <w:rFonts w:ascii="Consolas" w:eastAsia="Times New Roman" w:hAnsi="Consolas" w:cs="Times New Roman"/>
+          <w:color w:val="000000"/>
+          <w:sz w:val="21"/>
+          <w:szCs w:val="21"/>
+          <w:lang w:eastAsia="en-IN" w:bidi="ar-SA"/>
+        </w:rPr>
+      </w:pPr>
+      <w:r>
+        <w:rPr>
+          <w:rFonts w:ascii="Consolas" w:eastAsia="Times New Roman" w:hAnsi="Consolas" w:cs="Times New Roman"/>
+          <w:color w:val="800000"/>
+          <w:sz w:val="21"/>
+          <w:szCs w:val="21"/>
+          <w:lang w:eastAsia="en-IN" w:bidi="ar-SA"/>
+        </w:rPr>
+        <w:t>&lt;/body&gt;</w:t>
+      </w:r>
+    </w:p>
+    <w:p>
+      <w:pPr>
+        <w:shd w:val="clear" w:color="auto" w:fill="FFFFFF"/>
+        <w:spacing w:after="0" w:line="285" w:lineRule="atLeast"/>
+        <w:rPr>
+          <w:rFonts w:ascii="Consolas" w:eastAsia="Times New Roman" w:hAnsi="Consolas" w:cs="Times New Roman"/>
+          <w:color w:val="000000"/>
+          <w:sz w:val="21"/>
+          <w:szCs w:val="21"/>
+          <w:lang w:eastAsia="en-IN" w:bidi="ar-SA"/>
+        </w:rPr>
+      </w:pPr>
+    </w:p>
+    <w:p>
+      <w:pPr>
+        <w:shd w:val="clear" w:color="auto" w:fill="FFFFFF"/>
+        <w:spacing w:after="0" w:line="285" w:lineRule="atLeast"/>
+        <w:rPr>
+          <w:rFonts w:ascii="Consolas" w:eastAsia="Times New Roman" w:hAnsi="Consolas" w:cs="Times New Roman"/>
+          <w:color w:val="000000"/>
+          <w:sz w:val="21"/>
+          <w:szCs w:val="21"/>
+          <w:lang w:eastAsia="en-IN" w:bidi="ar-SA"/>
+        </w:rPr>
+      </w:pPr>
+      <w:r>
+        <w:rPr>
+          <w:rFonts w:ascii="Consolas" w:eastAsia="Times New Roman" w:hAnsi="Consolas" w:cs="Times New Roman"/>
+          <w:color w:val="800000"/>
+          <w:sz w:val="21"/>
+          <w:szCs w:val="21"/>
+          <w:lang w:eastAsia="en-IN" w:bidi="ar-SA"/>
+        </w:rPr>
+        <w:t>&lt;/html&gt;</w:t>
+      </w:r>
+    </w:p>
+    <w:p>
+      <w:pPr>
+        <w:shd w:val="clear" w:color="auto" w:fill="FFFFFF"/>
+        <w:spacing w:after="240" w:line="285" w:lineRule="atLeast"/>
+        <w:rPr>
+          <w:rFonts w:ascii="Consolas" w:eastAsia="Times New Roman" w:hAnsi="Consolas" w:cs="Times New Roman"/>
+          <w:b/>
+          <w:bCs/>
+          <w:i/>
+          <w:iCs/>
+          <w:color w:val="000000"/>
+          <w:sz w:val="21"/>
+          <w:szCs w:val="21"/>
+          <w:u w:val="single"/>
+          <w:lang w:eastAsia="en-IN" w:bidi="ar-SA"/>
+        </w:rPr>
+      </w:pPr>
+      <w:r>
+        <w:rPr>
+          <w:rFonts w:ascii="Consolas" w:eastAsia="Times New Roman" w:hAnsi="Consolas" w:cs="Times New Roman"/>
+          <w:b/>
+          <w:bCs/>
+          <w:i/>
+          <w:iCs/>
+          <w:color w:val="000000"/>
+          <w:sz w:val="21"/>
+          <w:szCs w:val="21"/>
+          <w:u w:val="single"/>
+          <w:lang w:eastAsia="en-IN" w:bidi="ar-SA"/>
+        </w:rPr>
+        <w:lastRenderedPageBreak/>
+        <w:t>FORM CREATION:</w:t>
+      </w:r>
+    </w:p>
+    <w:p>
+      <w:pPr>
+        <w:shd w:val="clear" w:color="auto" w:fill="FFFFFF"/>
+        <w:spacing w:after="0" w:line="285" w:lineRule="atLeast"/>
+        <w:rPr>
+          <w:rFonts w:ascii="Consolas" w:eastAsia="Times New Roman" w:hAnsi="Consolas" w:cs="Times New Roman"/>
+          <w:color w:val="000000"/>
+          <w:sz w:val="21"/>
+          <w:szCs w:val="21"/>
+          <w:lang w:eastAsia="en-IN" w:bidi="ar-SA"/>
+        </w:rPr>
+      </w:pPr>
+      <w:r>
+        <w:rPr>
+          <w:rFonts w:ascii="Consolas" w:eastAsia="Times New Roman" w:hAnsi="Consolas" w:cs="Times New Roman"/>
+          <w:color w:val="800000"/>
+          <w:sz w:val="21"/>
+          <w:szCs w:val="21"/>
+          <w:lang w:eastAsia="en-IN" w:bidi="ar-SA"/>
+        </w:rPr>
+        <w:t>&lt;!DOCTYPE</w:t>
+      </w:r>
+      <w:r>
+        <w:rPr>
+          <w:rFonts w:ascii="Consolas" w:eastAsia="Times New Roman" w:hAnsi="Consolas" w:cs="Times New Roman"/>
+          <w:color w:val="000000"/>
+          <w:sz w:val="21"/>
+          <w:szCs w:val="21"/>
+          <w:lang w:eastAsia="en-IN" w:bidi="ar-SA"/>
+        </w:rPr>
+        <w:t xml:space="preserve"> </w:t>
+      </w:r>
+      <w:r>
+        <w:rPr>
+          <w:rFonts w:ascii="Consolas" w:eastAsia="Times New Roman" w:hAnsi="Consolas" w:cs="Times New Roman"/>
+          <w:color w:val="FF0000"/>
+          <w:sz w:val="21"/>
+          <w:szCs w:val="21"/>
+          <w:lang w:eastAsia="en-IN" w:bidi="ar-SA"/>
+        </w:rPr>
+        <w:t>html</w:t>
+      </w:r>
+      <w:r>
+        <w:rPr>
+          <w:rFonts w:ascii="Consolas" w:eastAsia="Times New Roman" w:hAnsi="Consolas" w:cs="Times New Roman"/>
+          <w:color w:val="800000"/>
+          <w:sz w:val="21"/>
+          <w:szCs w:val="21"/>
+          <w:lang w:eastAsia="en-IN" w:bidi="ar-SA"/>
+        </w:rPr>
+        <w:t>&gt;</w:t>
+      </w:r>
+    </w:p>
+    <w:p>
+      <w:pPr>
+        <w:shd w:val="clear" w:color="auto" w:fill="FFFFFF"/>
+        <w:spacing w:after="0" w:line="285" w:lineRule="atLeast"/>
+        <w:rPr>
+          <w:rFonts w:ascii="Consolas" w:eastAsia="Times New Roman" w:hAnsi="Consolas" w:cs="Times New Roman"/>
+          <w:color w:val="000000"/>
+          <w:sz w:val="21"/>
+          <w:szCs w:val="21"/>
+          <w:lang w:eastAsia="en-IN" w:bidi="ar-SA"/>
+        </w:rPr>
+      </w:pPr>
+      <w:r>
+        <w:rPr>
+          <w:rFonts w:ascii="Consolas" w:eastAsia="Times New Roman" w:hAnsi="Consolas" w:cs="Times New Roman"/>
+          <w:color w:val="000000"/>
+          <w:sz w:val="21"/>
+          <w:szCs w:val="21"/>
+          <w:lang w:eastAsia="en-IN" w:bidi="ar-SA"/>
+        </w:rPr>
+        <w:t>   </w:t>
+      </w:r>
+      <w:r>
+        <w:rPr>
+          <w:rFonts w:ascii="Consolas" w:eastAsia="Times New Roman" w:hAnsi="Consolas" w:cs="Times New Roman"/>
+          <w:color w:val="800000"/>
+          <w:sz w:val="21"/>
+          <w:szCs w:val="21"/>
+          <w:lang w:eastAsia="en-IN" w:bidi="ar-SA"/>
+        </w:rPr>
+        <w:t>&lt;html&gt;</w:t>
+      </w:r>
+    </w:p>
+    <w:p>
+      <w:pPr>
+        <w:shd w:val="clear" w:color="auto" w:fill="FFFFFF"/>
+        <w:spacing w:after="0" w:line="285" w:lineRule="atLeast"/>
+        <w:rPr>
+          <w:rFonts w:ascii="Consolas" w:eastAsia="Times New Roman" w:hAnsi="Consolas" w:cs="Times New Roman"/>
+          <w:color w:val="000000"/>
+          <w:sz w:val="21"/>
+          <w:szCs w:val="21"/>
+          <w:lang w:eastAsia="en-IN" w:bidi="ar-SA"/>
+        </w:rPr>
+      </w:pPr>
+      <w:r>
+        <w:rPr>
+          <w:rFonts w:ascii="Consolas" w:eastAsia="Times New Roman" w:hAnsi="Consolas" w:cs="Times New Roman"/>
+          <w:color w:val="000000"/>
+          <w:sz w:val="21"/>
+          <w:szCs w:val="21"/>
+          <w:lang w:eastAsia="en-IN" w:bidi="ar-SA"/>
+        </w:rPr>
+        <w:t xml:space="preserve">      </w:t>
+      </w:r>
+      <w:r>
+        <w:rPr>
+          <w:rFonts w:ascii="Consolas" w:eastAsia="Times New Roman" w:hAnsi="Consolas" w:cs="Times New Roman"/>
+          <w:color w:val="800000"/>
+          <w:sz w:val="21"/>
+          <w:szCs w:val="21"/>
+          <w:lang w:eastAsia="en-IN" w:bidi="ar-SA"/>
+        </w:rPr>
+        <w:t>&lt;head&gt;</w:t>
+      </w:r>
+    </w:p>
+    <w:p>
+      <w:pPr>
+        <w:shd w:val="clear" w:color="auto" w:fill="FFFFFF"/>
+        <w:spacing w:after="0" w:line="285" w:lineRule="atLeast"/>
+        <w:rPr>
+          <w:rFonts w:ascii="Consolas" w:eastAsia="Times New Roman" w:hAnsi="Consolas" w:cs="Times New Roman"/>
+          <w:color w:val="000000"/>
+          <w:sz w:val="21"/>
+          <w:szCs w:val="21"/>
+          <w:lang w:eastAsia="en-IN" w:bidi="ar-SA"/>
+        </w:rPr>
+      </w:pPr>
+      <w:r>
+        <w:rPr>
+          <w:rFonts w:ascii="Consolas" w:eastAsia="Times New Roman" w:hAnsi="Consolas" w:cs="Times New Roman"/>
+          <w:color w:val="000000"/>
+          <w:sz w:val="21"/>
+          <w:szCs w:val="21"/>
+          <w:lang w:eastAsia="en-IN" w:bidi="ar-SA"/>
+        </w:rPr>
+        <w:t xml:space="preserve">            </w:t>
+      </w:r>
+      <w:r>
+        <w:rPr>
+          <w:rFonts w:ascii="Consolas" w:eastAsia="Times New Roman" w:hAnsi="Consolas" w:cs="Times New Roman"/>
+          <w:color w:val="800000"/>
+          <w:sz w:val="21"/>
+          <w:szCs w:val="21"/>
+          <w:lang w:eastAsia="en-IN" w:bidi="ar-SA"/>
+        </w:rPr>
+        <w:t>&lt;title&gt;</w:t>
+      </w:r>
+      <w:r>
+        <w:rPr>
+          <w:rFonts w:ascii="Consolas" w:eastAsia="Times New Roman" w:hAnsi="Consolas" w:cs="Times New Roman"/>
+          <w:color w:val="000000"/>
+          <w:sz w:val="21"/>
+          <w:szCs w:val="21"/>
+          <w:lang w:eastAsia="en-IN" w:bidi="ar-SA"/>
+        </w:rPr>
+        <w:t xml:space="preserve"> Registration Form </w:t>
+      </w:r>
+      <w:r>
+        <w:rPr>
+          <w:rFonts w:ascii="Consolas" w:eastAsia="Times New Roman" w:hAnsi="Consolas" w:cs="Times New Roman"/>
+          <w:color w:val="800000"/>
+          <w:sz w:val="21"/>
+          <w:szCs w:val="21"/>
+          <w:lang w:eastAsia="en-IN" w:bidi="ar-SA"/>
+        </w:rPr>
+        <w:t>&lt;/title&gt;</w:t>
+      </w:r>
+    </w:p>
+    <w:p>
+      <w:pPr>
+        <w:shd w:val="clear" w:color="auto" w:fill="FFFFFF"/>
+        <w:spacing w:after="0" w:line="285" w:lineRule="atLeast"/>
+        <w:rPr>
+          <w:rFonts w:ascii="Consolas" w:eastAsia="Times New Roman" w:hAnsi="Consolas" w:cs="Times New Roman"/>
+          <w:color w:val="000000"/>
+          <w:sz w:val="21"/>
+          <w:szCs w:val="21"/>
+          <w:lang w:eastAsia="en-IN" w:bidi="ar-SA"/>
+        </w:rPr>
+      </w:pPr>
+      <w:r>
+        <w:rPr>
+          <w:rFonts w:ascii="Consolas" w:eastAsia="Times New Roman" w:hAnsi="Consolas" w:cs="Times New Roman"/>
+          <w:color w:val="000000"/>
+          <w:sz w:val="21"/>
+          <w:szCs w:val="21"/>
+          <w:lang w:eastAsia="en-IN" w:bidi="ar-SA"/>
+        </w:rPr>
+        <w:t xml:space="preserve">      </w:t>
+      </w:r>
+      <w:r>
+        <w:rPr>
+          <w:rFonts w:ascii="Consolas" w:eastAsia="Times New Roman" w:hAnsi="Consolas" w:cs="Times New Roman"/>
+          <w:color w:val="800000"/>
+          <w:sz w:val="21"/>
+          <w:szCs w:val="21"/>
+          <w:lang w:eastAsia="en-IN" w:bidi="ar-SA"/>
+        </w:rPr>
+        <w:t>&lt;/head&gt;</w:t>
+      </w:r>
+    </w:p>
+    <w:p>
+      <w:pPr>
+        <w:shd w:val="clear" w:color="auto" w:fill="FFFFFF"/>
+        <w:spacing w:after="0" w:line="285" w:lineRule="atLeast"/>
+        <w:rPr>
+          <w:rFonts w:ascii="Consolas" w:eastAsia="Times New Roman" w:hAnsi="Consolas" w:cs="Times New Roman"/>
+          <w:color w:val="000000"/>
+          <w:sz w:val="21"/>
+          <w:szCs w:val="21"/>
+          <w:lang w:eastAsia="en-IN" w:bidi="ar-SA"/>
+        </w:rPr>
+      </w:pPr>
+      <w:r>
+        <w:rPr>
+          <w:rFonts w:ascii="Consolas" w:eastAsia="Times New Roman" w:hAnsi="Consolas" w:cs="Times New Roman"/>
+          <w:color w:val="000000"/>
+          <w:sz w:val="21"/>
+          <w:szCs w:val="21"/>
+          <w:lang w:eastAsia="en-IN" w:bidi="ar-SA"/>
+        </w:rPr>
+        <w:t xml:space="preserve">      </w:t>
+      </w:r>
+      <w:r>
+        <w:rPr>
+          <w:rFonts w:ascii="Consolas" w:eastAsia="Times New Roman" w:hAnsi="Consolas" w:cs="Times New Roman"/>
+          <w:color w:val="800000"/>
+          <w:sz w:val="21"/>
+          <w:szCs w:val="21"/>
+          <w:lang w:eastAsia="en-IN" w:bidi="ar-SA"/>
+        </w:rPr>
+        <w:t>&lt;body&gt;</w:t>
+      </w:r>
+    </w:p>
+    <w:p>
+      <w:pPr>
+        <w:shd w:val="clear" w:color="auto" w:fill="FFFFFF"/>
+        <w:spacing w:after="0" w:line="285" w:lineRule="atLeast"/>
+        <w:rPr>
+          <w:rFonts w:ascii="Consolas" w:eastAsia="Times New Roman" w:hAnsi="Consolas" w:cs="Times New Roman"/>
+          <w:color w:val="000000"/>
+          <w:sz w:val="21"/>
+          <w:szCs w:val="21"/>
+          <w:lang w:eastAsia="en-IN" w:bidi="ar-SA"/>
+        </w:rPr>
+      </w:pPr>
+      <w:r>
+        <w:rPr>
+          <w:rFonts w:ascii="Consolas" w:eastAsia="Times New Roman" w:hAnsi="Consolas" w:cs="Times New Roman"/>
+          <w:color w:val="000000"/>
+          <w:sz w:val="21"/>
+          <w:szCs w:val="21"/>
+          <w:lang w:eastAsia="en-IN" w:bidi="ar-SA"/>
+        </w:rPr>
+        <w:t>         </w:t>
+      </w:r>
+      <w:r>
+        <w:rPr>
+          <w:rFonts w:ascii="Consolas" w:eastAsia="Times New Roman" w:hAnsi="Consolas" w:cs="Times New Roman"/>
+          <w:color w:val="800000"/>
+          <w:sz w:val="21"/>
+          <w:szCs w:val="21"/>
+          <w:lang w:eastAsia="en-IN" w:bidi="ar-SA"/>
+        </w:rPr>
+        <w:t>&lt;h2&gt;</w:t>
+      </w:r>
+      <w:r>
+        <w:rPr>
+          <w:rFonts w:ascii="Consolas" w:eastAsia="Times New Roman" w:hAnsi="Consolas" w:cs="Times New Roman"/>
+          <w:color w:val="000000"/>
+          <w:sz w:val="21"/>
+          <w:szCs w:val="21"/>
+          <w:lang w:eastAsia="en-IN" w:bidi="ar-SA"/>
+        </w:rPr>
+        <w:t>Registration Form</w:t>
+      </w:r>
+      <w:r>
+        <w:rPr>
+          <w:rFonts w:ascii="Consolas" w:eastAsia="Times New Roman" w:hAnsi="Consolas" w:cs="Times New Roman"/>
+          <w:color w:val="800000"/>
+          <w:sz w:val="21"/>
+          <w:szCs w:val="21"/>
+          <w:lang w:eastAsia="en-IN" w:bidi="ar-SA"/>
+        </w:rPr>
+        <w:t>&lt;/h2&gt;</w:t>
+      </w:r>
+    </w:p>
+    <w:p>
+      <w:pPr>
+        <w:shd w:val="clear" w:color="auto" w:fill="FFFFFF"/>
+        <w:spacing w:after="0" w:line="285" w:lineRule="atLeast"/>
+        <w:rPr>
+          <w:rFonts w:ascii="Consolas" w:eastAsia="Times New Roman" w:hAnsi="Consolas" w:cs="Times New Roman"/>
+          <w:color w:val="000000"/>
+          <w:sz w:val="21"/>
+          <w:szCs w:val="21"/>
+          <w:lang w:eastAsia="en-IN" w:bidi="ar-SA"/>
+        </w:rPr>
+      </w:pPr>
+      <w:r>
+        <w:rPr>
+          <w:rFonts w:ascii="Consolas" w:eastAsia="Times New Roman" w:hAnsi="Consolas" w:cs="Times New Roman"/>
+          <w:color w:val="000000"/>
+          <w:sz w:val="21"/>
+          <w:szCs w:val="21"/>
+          <w:lang w:eastAsia="en-IN" w:bidi="ar-SA"/>
+        </w:rPr>
+        <w:t>         </w:t>
+      </w:r>
+      <w:r>
+        <w:rPr>
+          <w:rFonts w:ascii="Consolas" w:eastAsia="Times New Roman" w:hAnsi="Consolas" w:cs="Times New Roman"/>
+          <w:color w:val="800000"/>
+          <w:sz w:val="21"/>
+          <w:szCs w:val="21"/>
+          <w:lang w:eastAsia="en-IN" w:bidi="ar-SA"/>
+        </w:rPr>
+        <w:t>&lt;form</w:t>
+      </w:r>
+      <w:r>
+        <w:rPr>
+          <w:rFonts w:ascii="Consolas" w:eastAsia="Times New Roman" w:hAnsi="Consolas" w:cs="Times New Roman"/>
+          <w:color w:val="000000"/>
+          <w:sz w:val="21"/>
+          <w:szCs w:val="21"/>
+          <w:lang w:eastAsia="en-IN" w:bidi="ar-SA"/>
+        </w:rPr>
+        <w:t xml:space="preserve"> </w:t>
+      </w:r>
+      <w:r>
+        <w:rPr>
+          <w:rFonts w:ascii="Consolas" w:eastAsia="Times New Roman" w:hAnsi="Consolas" w:cs="Times New Roman"/>
+          <w:color w:val="FF0000"/>
+          <w:sz w:val="21"/>
+          <w:szCs w:val="21"/>
+          <w:lang w:eastAsia="en-IN" w:bidi="ar-SA"/>
+        </w:rPr>
+        <w:t>action</w:t>
+      </w:r>
+      <w:r>
+        <w:rPr>
+          <w:rFonts w:ascii="Consolas" w:eastAsia="Times New Roman" w:hAnsi="Consolas" w:cs="Times New Roman"/>
+          <w:color w:val="000000"/>
+          <w:sz w:val="21"/>
+          <w:szCs w:val="21"/>
+          <w:lang w:eastAsia="en-IN" w:bidi="ar-SA"/>
+        </w:rPr>
+        <w:t>=</w:t>
+      </w:r>
+      <w:r>
+        <w:rPr>
+          <w:rFonts w:ascii="Consolas" w:eastAsia="Times New Roman" w:hAnsi="Consolas" w:cs="Times New Roman"/>
+          <w:color w:val="0000FF"/>
+          <w:sz w:val="21"/>
+          <w:szCs w:val="21"/>
+          <w:lang w:eastAsia="en-IN" w:bidi="ar-SA"/>
+        </w:rPr>
+        <w:t>"/register"</w:t>
+      </w:r>
+      <w:r>
+        <w:rPr>
+          <w:rFonts w:ascii="Consolas" w:eastAsia="Times New Roman" w:hAnsi="Consolas" w:cs="Times New Roman"/>
+          <w:color w:val="800000"/>
+          <w:sz w:val="21"/>
+          <w:szCs w:val="21"/>
+          <w:lang w:eastAsia="en-IN" w:bidi="ar-SA"/>
+        </w:rPr>
+        <w:t>&gt;</w:t>
+      </w:r>
+    </w:p>
+    <w:p>
+      <w:pPr>
+        <w:shd w:val="clear" w:color="auto" w:fill="FFFFFF"/>
+        <w:spacing w:after="0" w:line="285" w:lineRule="atLeast"/>
+        <w:rPr>
+          <w:rFonts w:ascii="Consolas" w:eastAsia="Times New Roman" w:hAnsi="Consolas" w:cs="Times New Roman"/>
+          <w:color w:val="000000"/>
+          <w:sz w:val="21"/>
+          <w:szCs w:val="21"/>
+          <w:lang w:eastAsia="en-IN" w:bidi="ar-SA"/>
+        </w:rPr>
+      </w:pPr>
+      <w:r>
+        <w:rPr>
+          <w:rFonts w:ascii="Consolas" w:eastAsia="Times New Roman" w:hAnsi="Consolas" w:cs="Times New Roman"/>
+          <w:color w:val="000000"/>
+          <w:sz w:val="21"/>
+          <w:szCs w:val="21"/>
+          <w:lang w:eastAsia="en-IN" w:bidi="ar-SA"/>
+        </w:rPr>
+        <w:t xml:space="preserve">            </w:t>
+      </w:r>
+      <w:r>
+        <w:rPr>
+          <w:rFonts w:ascii="Consolas" w:eastAsia="Times New Roman" w:hAnsi="Consolas" w:cs="Times New Roman"/>
+          <w:color w:val="800000"/>
+          <w:sz w:val="21"/>
+          <w:szCs w:val="21"/>
+          <w:lang w:eastAsia="en-IN" w:bidi="ar-SA"/>
+        </w:rPr>
+        <w:t>&lt;</w:t>
+      </w:r>
+      <w:proofErr w:type="spellStart"/>
+      <w:r>
+        <w:rPr>
+          <w:rFonts w:ascii="Consolas" w:eastAsia="Times New Roman" w:hAnsi="Consolas" w:cs="Times New Roman"/>
+          <w:color w:val="800000"/>
+          <w:sz w:val="21"/>
+          <w:szCs w:val="21"/>
+          <w:lang w:eastAsia="en-IN" w:bidi="ar-SA"/>
+        </w:rPr>
+        <w:t>fieldset</w:t>
+      </w:r>
+      <w:proofErr w:type="spellEnd"/>
+      <w:r>
+        <w:rPr>
+          <w:rFonts w:ascii="Consolas" w:eastAsia="Times New Roman" w:hAnsi="Consolas" w:cs="Times New Roman"/>
+          <w:color w:val="800000"/>
+          <w:sz w:val="21"/>
+          <w:szCs w:val="21"/>
+          <w:lang w:eastAsia="en-IN" w:bidi="ar-SA"/>
+        </w:rPr>
+        <w:t>&gt;</w:t>
+      </w:r>
+    </w:p>
+    <w:p>
+      <w:pPr>
+        <w:shd w:val="clear" w:color="auto" w:fill="FFFFFF"/>
+        <w:spacing w:after="0" w:line="285" w:lineRule="atLeast"/>
+        <w:rPr>
+          <w:rFonts w:ascii="Consolas" w:eastAsia="Times New Roman" w:hAnsi="Consolas" w:cs="Times New Roman"/>
+          <w:color w:val="000000"/>
+          <w:sz w:val="21"/>
+          <w:szCs w:val="21"/>
+          <w:lang w:eastAsia="en-IN" w:bidi="ar-SA"/>
+        </w:rPr>
+      </w:pPr>
+      <w:r>
+        <w:rPr>
+          <w:rFonts w:ascii="Consolas" w:eastAsia="Times New Roman" w:hAnsi="Consolas" w:cs="Times New Roman"/>
+          <w:color w:val="000000"/>
+          <w:sz w:val="21"/>
+          <w:szCs w:val="21"/>
+          <w:lang w:eastAsia="en-IN" w:bidi="ar-SA"/>
+        </w:rPr>
+        <w:t xml:space="preserve">            </w:t>
+      </w:r>
+      <w:r>
+        <w:rPr>
+          <w:rFonts w:ascii="Consolas" w:eastAsia="Times New Roman" w:hAnsi="Consolas" w:cs="Times New Roman"/>
+          <w:color w:val="800000"/>
+          <w:sz w:val="21"/>
+          <w:szCs w:val="21"/>
+          <w:lang w:eastAsia="en-IN" w:bidi="ar-SA"/>
+        </w:rPr>
+        <w:t>&lt;legend&gt;</w:t>
+      </w:r>
+      <w:r>
+        <w:rPr>
+          <w:rFonts w:ascii="Consolas" w:eastAsia="Times New Roman" w:hAnsi="Consolas" w:cs="Times New Roman"/>
+          <w:color w:val="000000"/>
+          <w:sz w:val="21"/>
+          <w:szCs w:val="21"/>
+          <w:lang w:eastAsia="en-IN" w:bidi="ar-SA"/>
+        </w:rPr>
+        <w:t>Personal Information</w:t>
+      </w:r>
+      <w:r>
+        <w:rPr>
+          <w:rFonts w:ascii="Consolas" w:eastAsia="Times New Roman" w:hAnsi="Consolas" w:cs="Times New Roman"/>
+          <w:color w:val="800000"/>
+          <w:sz w:val="21"/>
+          <w:szCs w:val="21"/>
+          <w:lang w:eastAsia="en-IN" w:bidi="ar-SA"/>
+        </w:rPr>
+        <w:t>&lt;/legend&gt;</w:t>
+      </w:r>
+    </w:p>
+    <w:p>
+      <w:pPr>
+        <w:shd w:val="clear" w:color="auto" w:fill="FFFFFF"/>
+        <w:spacing w:after="0" w:line="285" w:lineRule="atLeast"/>
+        <w:rPr>
+          <w:rFonts w:ascii="Consolas" w:eastAsia="Times New Roman" w:hAnsi="Consolas" w:cs="Times New Roman"/>
+          <w:color w:val="000000"/>
+          <w:sz w:val="21"/>
+          <w:szCs w:val="21"/>
+          <w:lang w:eastAsia="en-IN" w:bidi="ar-SA"/>
+        </w:rPr>
+      </w:pPr>
+      <w:r>
+        <w:rPr>
+          <w:rFonts w:ascii="Consolas" w:eastAsia="Times New Roman" w:hAnsi="Consolas" w:cs="Times New Roman"/>
+          <w:color w:val="000000"/>
+          <w:sz w:val="21"/>
+          <w:szCs w:val="21"/>
+          <w:lang w:eastAsia="en-IN" w:bidi="ar-SA"/>
+        </w:rPr>
+        <w:t xml:space="preserve">            </w:t>
+      </w:r>
+      <w:r>
+        <w:rPr>
+          <w:rFonts w:ascii="Consolas" w:eastAsia="Times New Roman" w:hAnsi="Consolas" w:cs="Times New Roman"/>
+          <w:color w:val="800000"/>
+          <w:sz w:val="21"/>
+          <w:szCs w:val="21"/>
+          <w:lang w:eastAsia="en-IN" w:bidi="ar-SA"/>
+        </w:rPr>
+        <w:t>&lt;label</w:t>
+      </w:r>
+      <w:r>
+        <w:rPr>
+          <w:rFonts w:ascii="Consolas" w:eastAsia="Times New Roman" w:hAnsi="Consolas" w:cs="Times New Roman"/>
+          <w:color w:val="000000"/>
+          <w:sz w:val="21"/>
+          <w:szCs w:val="21"/>
+          <w:lang w:eastAsia="en-IN" w:bidi="ar-SA"/>
+        </w:rPr>
+        <w:t xml:space="preserve"> </w:t>
+      </w:r>
+      <w:r>
+        <w:rPr>
+          <w:rFonts w:ascii="Consolas" w:eastAsia="Times New Roman" w:hAnsi="Consolas" w:cs="Times New Roman"/>
+          <w:color w:val="FF0000"/>
+          <w:sz w:val="21"/>
+          <w:szCs w:val="21"/>
+          <w:lang w:eastAsia="en-IN" w:bidi="ar-SA"/>
+        </w:rPr>
+        <w:t>for</w:t>
+      </w:r>
+      <w:r>
+        <w:rPr>
+          <w:rFonts w:ascii="Consolas" w:eastAsia="Times New Roman" w:hAnsi="Consolas" w:cs="Times New Roman"/>
+          <w:color w:val="000000"/>
+          <w:sz w:val="21"/>
+          <w:szCs w:val="21"/>
+          <w:lang w:eastAsia="en-IN" w:bidi="ar-SA"/>
+        </w:rPr>
+        <w:t>=</w:t>
+      </w:r>
+      <w:r>
+        <w:rPr>
+          <w:rFonts w:ascii="Consolas" w:eastAsia="Times New Roman" w:hAnsi="Consolas" w:cs="Times New Roman"/>
+          <w:color w:val="0000FF"/>
+          <w:sz w:val="21"/>
+          <w:szCs w:val="21"/>
+          <w:lang w:eastAsia="en-IN" w:bidi="ar-SA"/>
+        </w:rPr>
+        <w:t>"</w:t>
+      </w:r>
+      <w:proofErr w:type="spellStart"/>
+      <w:r>
+        <w:rPr>
+          <w:rFonts w:ascii="Consolas" w:eastAsia="Times New Roman" w:hAnsi="Consolas" w:cs="Times New Roman"/>
+          <w:color w:val="0000FF"/>
+          <w:sz w:val="21"/>
+          <w:szCs w:val="21"/>
+          <w:lang w:eastAsia="en-IN" w:bidi="ar-SA"/>
+        </w:rPr>
+        <w:t>firstname</w:t>
+      </w:r>
+      <w:proofErr w:type="spellEnd"/>
+      <w:r>
+        <w:rPr>
+          <w:rFonts w:ascii="Consolas" w:eastAsia="Times New Roman" w:hAnsi="Consolas" w:cs="Times New Roman"/>
+          <w:color w:val="0000FF"/>
+          <w:sz w:val="21"/>
+          <w:szCs w:val="21"/>
+          <w:lang w:eastAsia="en-IN" w:bidi="ar-SA"/>
+        </w:rPr>
+        <w:t>"</w:t>
+      </w:r>
+      <w:r>
+        <w:rPr>
+          <w:rFonts w:ascii="Consolas" w:eastAsia="Times New Roman" w:hAnsi="Consolas" w:cs="Times New Roman"/>
+          <w:color w:val="800000"/>
+          <w:sz w:val="21"/>
+          <w:szCs w:val="21"/>
+          <w:lang w:eastAsia="en-IN" w:bidi="ar-SA"/>
+        </w:rPr>
+        <w:t>&gt;</w:t>
+      </w:r>
+      <w:r>
+        <w:rPr>
+          <w:rFonts w:ascii="Consolas" w:eastAsia="Times New Roman" w:hAnsi="Consolas" w:cs="Times New Roman"/>
+          <w:color w:val="000000"/>
+          <w:sz w:val="21"/>
+          <w:szCs w:val="21"/>
+          <w:lang w:eastAsia="en-IN" w:bidi="ar-SA"/>
+        </w:rPr>
+        <w:t>First name :</w:t>
+      </w:r>
+      <w:r>
+        <w:rPr>
+          <w:rFonts w:ascii="Consolas" w:eastAsia="Times New Roman" w:hAnsi="Consolas" w:cs="Times New Roman"/>
+          <w:color w:val="800000"/>
+          <w:sz w:val="21"/>
+          <w:szCs w:val="21"/>
+          <w:lang w:eastAsia="en-IN" w:bidi="ar-SA"/>
+        </w:rPr>
+        <w:t>&lt;/label&gt;</w:t>
+      </w:r>
+    </w:p>
+    <w:p>
+      <w:pPr>
+        <w:shd w:val="clear" w:color="auto" w:fill="FFFFFF"/>
+        <w:spacing w:after="0" w:line="285" w:lineRule="atLeast"/>
+        <w:rPr>
+          <w:rFonts w:ascii="Consolas" w:eastAsia="Times New Roman" w:hAnsi="Consolas" w:cs="Times New Roman"/>
+          <w:color w:val="000000"/>
+          <w:sz w:val="21"/>
+          <w:szCs w:val="21"/>
+          <w:lang w:eastAsia="en-IN" w:bidi="ar-SA"/>
+        </w:rPr>
+      </w:pPr>
+      <w:r>
+        <w:rPr>
+          <w:rFonts w:ascii="Consolas" w:eastAsia="Times New Roman" w:hAnsi="Consolas" w:cs="Times New Roman"/>
+          <w:color w:val="000000"/>
+          <w:sz w:val="21"/>
+          <w:szCs w:val="21"/>
+          <w:lang w:eastAsia="en-IN" w:bidi="ar-SA"/>
+        </w:rPr>
+        <w:t xml:space="preserve">            </w:t>
+      </w:r>
+      <w:r>
+        <w:rPr>
+          <w:rFonts w:ascii="Consolas" w:eastAsia="Times New Roman" w:hAnsi="Consolas" w:cs="Times New Roman"/>
+          <w:color w:val="800000"/>
+          <w:sz w:val="21"/>
+          <w:szCs w:val="21"/>
+          <w:lang w:eastAsia="en-IN" w:bidi="ar-SA"/>
+        </w:rPr>
+        <w:t>&lt;input</w:t>
+      </w:r>
+      <w:r>
+        <w:rPr>
+          <w:rFonts w:ascii="Consolas" w:eastAsia="Times New Roman" w:hAnsi="Consolas" w:cs="Times New Roman"/>
+          <w:color w:val="000000"/>
+          <w:sz w:val="21"/>
+          <w:szCs w:val="21"/>
+          <w:lang w:eastAsia="en-IN" w:bidi="ar-SA"/>
+        </w:rPr>
+        <w:t xml:space="preserve"> </w:t>
+      </w:r>
+      <w:r>
+        <w:rPr>
+          <w:rFonts w:ascii="Consolas" w:eastAsia="Times New Roman" w:hAnsi="Consolas" w:cs="Times New Roman"/>
+          <w:color w:val="FF0000"/>
+          <w:sz w:val="21"/>
+          <w:szCs w:val="21"/>
+          <w:lang w:eastAsia="en-IN" w:bidi="ar-SA"/>
+        </w:rPr>
+        <w:t>type</w:t>
+      </w:r>
+      <w:r>
+        <w:rPr>
+          <w:rFonts w:ascii="Consolas" w:eastAsia="Times New Roman" w:hAnsi="Consolas" w:cs="Times New Roman"/>
+          <w:color w:val="000000"/>
+          <w:sz w:val="21"/>
+          <w:szCs w:val="21"/>
+          <w:lang w:eastAsia="en-IN" w:bidi="ar-SA"/>
+        </w:rPr>
+        <w:t>=</w:t>
+      </w:r>
+      <w:r>
+        <w:rPr>
+          <w:rFonts w:ascii="Consolas" w:eastAsia="Times New Roman" w:hAnsi="Consolas" w:cs="Times New Roman"/>
+          <w:color w:val="0000FF"/>
+          <w:sz w:val="21"/>
+          <w:szCs w:val="21"/>
+          <w:lang w:eastAsia="en-IN" w:bidi="ar-SA"/>
+        </w:rPr>
+        <w:t>"text"</w:t>
+      </w:r>
+      <w:r>
+        <w:rPr>
+          <w:rFonts w:ascii="Consolas" w:eastAsia="Times New Roman" w:hAnsi="Consolas" w:cs="Times New Roman"/>
+          <w:color w:val="000000"/>
+          <w:sz w:val="21"/>
+          <w:szCs w:val="21"/>
+          <w:lang w:eastAsia="en-IN" w:bidi="ar-SA"/>
+        </w:rPr>
+        <w:t xml:space="preserve"> </w:t>
+      </w:r>
+      <w:r>
+        <w:rPr>
+          <w:rFonts w:ascii="Consolas" w:eastAsia="Times New Roman" w:hAnsi="Consolas" w:cs="Times New Roman"/>
+          <w:color w:val="FF0000"/>
+          <w:sz w:val="21"/>
+          <w:szCs w:val="21"/>
+          <w:lang w:eastAsia="en-IN" w:bidi="ar-SA"/>
+        </w:rPr>
+        <w:t>id</w:t>
+      </w:r>
+      <w:r>
+        <w:rPr>
+          <w:rFonts w:ascii="Consolas" w:eastAsia="Times New Roman" w:hAnsi="Consolas" w:cs="Times New Roman"/>
+          <w:color w:val="000000"/>
+          <w:sz w:val="21"/>
+          <w:szCs w:val="21"/>
+          <w:lang w:eastAsia="en-IN" w:bidi="ar-SA"/>
+        </w:rPr>
+        <w:t>=</w:t>
+      </w:r>
+      <w:r>
+        <w:rPr>
+          <w:rFonts w:ascii="Consolas" w:eastAsia="Times New Roman" w:hAnsi="Consolas" w:cs="Times New Roman"/>
+          <w:color w:val="0000FF"/>
+          <w:sz w:val="21"/>
+          <w:szCs w:val="21"/>
+          <w:lang w:eastAsia="en-IN" w:bidi="ar-SA"/>
+        </w:rPr>
+        <w:t>"</w:t>
+      </w:r>
+      <w:proofErr w:type="spellStart"/>
+      <w:r>
+        <w:rPr>
+          <w:rFonts w:ascii="Consolas" w:eastAsia="Times New Roman" w:hAnsi="Consolas" w:cs="Times New Roman"/>
+          <w:color w:val="0000FF"/>
+          <w:sz w:val="21"/>
+          <w:szCs w:val="21"/>
+          <w:lang w:eastAsia="en-IN" w:bidi="ar-SA"/>
+        </w:rPr>
+        <w:t>firstname</w:t>
+      </w:r>
+      <w:proofErr w:type="spellEnd"/>
+      <w:r>
+        <w:rPr>
+          <w:rFonts w:ascii="Consolas" w:eastAsia="Times New Roman" w:hAnsi="Consolas" w:cs="Times New Roman"/>
+          <w:color w:val="0000FF"/>
+          <w:sz w:val="21"/>
+          <w:szCs w:val="21"/>
+          <w:lang w:eastAsia="en-IN" w:bidi="ar-SA"/>
+        </w:rPr>
+        <w:t>"</w:t>
+      </w:r>
+      <w:r>
+        <w:rPr>
+          <w:rFonts w:ascii="Consolas" w:eastAsia="Times New Roman" w:hAnsi="Consolas" w:cs="Times New Roman"/>
+          <w:color w:val="000000"/>
+          <w:sz w:val="21"/>
+          <w:szCs w:val="21"/>
+          <w:lang w:eastAsia="en-IN" w:bidi="ar-SA"/>
+        </w:rPr>
+        <w:t xml:space="preserve"> </w:t>
+      </w:r>
+      <w:r>
+        <w:rPr>
+          <w:rFonts w:ascii="Consolas" w:eastAsia="Times New Roman" w:hAnsi="Consolas" w:cs="Times New Roman"/>
+          <w:color w:val="FF0000"/>
+          <w:sz w:val="21"/>
+          <w:szCs w:val="21"/>
+          <w:lang w:eastAsia="en-IN" w:bidi="ar-SA"/>
+        </w:rPr>
+        <w:t>name</w:t>
+      </w:r>
+      <w:r>
+        <w:rPr>
+          <w:rFonts w:ascii="Consolas" w:eastAsia="Times New Roman" w:hAnsi="Consolas" w:cs="Times New Roman"/>
+          <w:color w:val="000000"/>
+          <w:sz w:val="21"/>
+          <w:szCs w:val="21"/>
+          <w:lang w:eastAsia="en-IN" w:bidi="ar-SA"/>
+        </w:rPr>
+        <w:t>=</w:t>
+      </w:r>
+      <w:r>
+        <w:rPr>
+          <w:rFonts w:ascii="Consolas" w:eastAsia="Times New Roman" w:hAnsi="Consolas" w:cs="Times New Roman"/>
+          <w:color w:val="0000FF"/>
+          <w:sz w:val="21"/>
+          <w:szCs w:val="21"/>
+          <w:lang w:eastAsia="en-IN" w:bidi="ar-SA"/>
+        </w:rPr>
+        <w:t>"</w:t>
+      </w:r>
+      <w:proofErr w:type="spellStart"/>
+      <w:r>
+        <w:rPr>
+          <w:rFonts w:ascii="Consolas" w:eastAsia="Times New Roman" w:hAnsi="Consolas" w:cs="Times New Roman"/>
+          <w:color w:val="0000FF"/>
+          <w:sz w:val="21"/>
+          <w:szCs w:val="21"/>
+          <w:lang w:eastAsia="en-IN" w:bidi="ar-SA"/>
+        </w:rPr>
+        <w:t>firstname</w:t>
+      </w:r>
+      <w:proofErr w:type="spellEnd"/>
+      <w:r>
+        <w:rPr>
+          <w:rFonts w:ascii="Consolas" w:eastAsia="Times New Roman" w:hAnsi="Consolas" w:cs="Times New Roman"/>
+          <w:color w:val="0000FF"/>
+          <w:sz w:val="21"/>
+          <w:szCs w:val="21"/>
+          <w:lang w:eastAsia="en-IN" w:bidi="ar-SA"/>
+        </w:rPr>
+        <w:t>"</w:t>
+      </w:r>
+      <w:r>
+        <w:rPr>
+          <w:rFonts w:ascii="Consolas" w:eastAsia="Times New Roman" w:hAnsi="Consolas" w:cs="Times New Roman"/>
+          <w:color w:val="800000"/>
+          <w:sz w:val="21"/>
+          <w:szCs w:val="21"/>
+          <w:lang w:eastAsia="en-IN" w:bidi="ar-SA"/>
+        </w:rPr>
+        <w:t>&gt;</w:t>
+      </w:r>
+    </w:p>
+    <w:p>
+      <w:pPr>
+        <w:shd w:val="clear" w:color="auto" w:fill="FFFFFF"/>
+        <w:spacing w:after="0" w:line="285" w:lineRule="atLeast"/>
+        <w:rPr>
+          <w:rFonts w:ascii="Consolas" w:eastAsia="Times New Roman" w:hAnsi="Consolas" w:cs="Times New Roman"/>
+          <w:color w:val="000000"/>
+          <w:sz w:val="21"/>
+          <w:szCs w:val="21"/>
+          <w:lang w:eastAsia="en-IN" w:bidi="ar-SA"/>
+        </w:rPr>
+      </w:pPr>
+      <w:r>
+        <w:rPr>
+          <w:rFonts w:ascii="Consolas" w:eastAsia="Times New Roman" w:hAnsi="Consolas" w:cs="Times New Roman"/>
+          <w:color w:val="000000"/>
+          <w:sz w:val="21"/>
+          <w:szCs w:val="21"/>
+          <w:lang w:eastAsia="en-IN" w:bidi="ar-SA"/>
+        </w:rPr>
+        <w:t xml:space="preserve">            </w:t>
+      </w:r>
+      <w:r>
+        <w:rPr>
+          <w:rFonts w:ascii="Consolas" w:eastAsia="Times New Roman" w:hAnsi="Consolas" w:cs="Times New Roman"/>
+          <w:color w:val="800000"/>
+          <w:sz w:val="21"/>
+          <w:szCs w:val="21"/>
+          <w:lang w:eastAsia="en-IN" w:bidi="ar-SA"/>
+        </w:rPr>
+        <w:t>&lt;</w:t>
+      </w:r>
+      <w:proofErr w:type="spellStart"/>
+      <w:r>
+        <w:rPr>
+          <w:rFonts w:ascii="Consolas" w:eastAsia="Times New Roman" w:hAnsi="Consolas" w:cs="Times New Roman"/>
+          <w:color w:val="800000"/>
+          <w:sz w:val="21"/>
+          <w:szCs w:val="21"/>
+          <w:lang w:eastAsia="en-IN" w:bidi="ar-SA"/>
+        </w:rPr>
+        <w:t>br</w:t>
+      </w:r>
+      <w:proofErr w:type="spellEnd"/>
+      <w:r>
+        <w:rPr>
+          <w:rFonts w:ascii="Consolas" w:eastAsia="Times New Roman" w:hAnsi="Consolas" w:cs="Times New Roman"/>
+          <w:color w:val="800000"/>
+          <w:sz w:val="21"/>
+          <w:szCs w:val="21"/>
+          <w:lang w:eastAsia="en-IN" w:bidi="ar-SA"/>
+        </w:rPr>
+        <w:t>/&gt;&lt;</w:t>
+      </w:r>
+      <w:proofErr w:type="spellStart"/>
+      <w:r>
+        <w:rPr>
+          <w:rFonts w:ascii="Consolas" w:eastAsia="Times New Roman" w:hAnsi="Consolas" w:cs="Times New Roman"/>
+          <w:color w:val="800000"/>
+          <w:sz w:val="21"/>
+          <w:szCs w:val="21"/>
+          <w:lang w:eastAsia="en-IN" w:bidi="ar-SA"/>
+        </w:rPr>
+        <w:t>br</w:t>
+      </w:r>
+      <w:proofErr w:type="spellEnd"/>
+      <w:r>
+        <w:rPr>
+          <w:rFonts w:ascii="Consolas" w:eastAsia="Times New Roman" w:hAnsi="Consolas" w:cs="Times New Roman"/>
+          <w:color w:val="800000"/>
+          <w:sz w:val="21"/>
+          <w:szCs w:val="21"/>
+          <w:lang w:eastAsia="en-IN" w:bidi="ar-SA"/>
+        </w:rPr>
+        <w:t>/&gt;</w:t>
+      </w:r>
+    </w:p>
+    <w:p>
+      <w:pPr>
+        <w:shd w:val="clear" w:color="auto" w:fill="FFFFFF"/>
+        <w:spacing w:after="0" w:line="285" w:lineRule="atLeast"/>
+        <w:rPr>
+          <w:rFonts w:ascii="Consolas" w:eastAsia="Times New Roman" w:hAnsi="Consolas" w:cs="Times New Roman"/>
+          <w:color w:val="000000"/>
+          <w:sz w:val="21"/>
+          <w:szCs w:val="21"/>
+          <w:lang w:eastAsia="en-IN" w:bidi="ar-SA"/>
+        </w:rPr>
+      </w:pPr>
+      <w:r>
+        <w:rPr>
+          <w:rFonts w:ascii="Consolas" w:eastAsia="Times New Roman" w:hAnsi="Consolas" w:cs="Times New Roman"/>
+          <w:color w:val="000000"/>
+          <w:sz w:val="21"/>
+          <w:szCs w:val="21"/>
+          <w:lang w:eastAsia="en-IN" w:bidi="ar-SA"/>
+        </w:rPr>
+        <w:t xml:space="preserve">            </w:t>
+      </w:r>
+      <w:r>
+        <w:rPr>
+          <w:rFonts w:ascii="Consolas" w:eastAsia="Times New Roman" w:hAnsi="Consolas" w:cs="Times New Roman"/>
+          <w:color w:val="800000"/>
+          <w:sz w:val="21"/>
+          <w:szCs w:val="21"/>
+          <w:lang w:eastAsia="en-IN" w:bidi="ar-SA"/>
+        </w:rPr>
+        <w:t>&lt;label</w:t>
+      </w:r>
+      <w:r>
+        <w:rPr>
+          <w:rFonts w:ascii="Consolas" w:eastAsia="Times New Roman" w:hAnsi="Consolas" w:cs="Times New Roman"/>
+          <w:color w:val="000000"/>
+          <w:sz w:val="21"/>
+          <w:szCs w:val="21"/>
+          <w:lang w:eastAsia="en-IN" w:bidi="ar-SA"/>
+        </w:rPr>
+        <w:t xml:space="preserve"> </w:t>
+      </w:r>
+      <w:r>
+        <w:rPr>
+          <w:rFonts w:ascii="Consolas" w:eastAsia="Times New Roman" w:hAnsi="Consolas" w:cs="Times New Roman"/>
+          <w:color w:val="FF0000"/>
+          <w:sz w:val="21"/>
+          <w:szCs w:val="21"/>
+          <w:lang w:eastAsia="en-IN" w:bidi="ar-SA"/>
+        </w:rPr>
+        <w:t>for</w:t>
+      </w:r>
+      <w:r>
+        <w:rPr>
+          <w:rFonts w:ascii="Consolas" w:eastAsia="Times New Roman" w:hAnsi="Consolas" w:cs="Times New Roman"/>
+          <w:color w:val="000000"/>
+          <w:sz w:val="21"/>
+          <w:szCs w:val="21"/>
+          <w:lang w:eastAsia="en-IN" w:bidi="ar-SA"/>
+        </w:rPr>
+        <w:t>=</w:t>
+      </w:r>
+      <w:r>
+        <w:rPr>
+          <w:rFonts w:ascii="Consolas" w:eastAsia="Times New Roman" w:hAnsi="Consolas" w:cs="Times New Roman"/>
+          <w:color w:val="0000FF"/>
+          <w:sz w:val="21"/>
+          <w:szCs w:val="21"/>
+          <w:lang w:eastAsia="en-IN" w:bidi="ar-SA"/>
+        </w:rPr>
+        <w:t>"</w:t>
+      </w:r>
+      <w:proofErr w:type="spellStart"/>
+      <w:r>
+        <w:rPr>
+          <w:rFonts w:ascii="Consolas" w:eastAsia="Times New Roman" w:hAnsi="Consolas" w:cs="Times New Roman"/>
+          <w:color w:val="0000FF"/>
+          <w:sz w:val="21"/>
+          <w:szCs w:val="21"/>
+          <w:lang w:eastAsia="en-IN" w:bidi="ar-SA"/>
+        </w:rPr>
+        <w:t>lastname</w:t>
+      </w:r>
+      <w:proofErr w:type="spellEnd"/>
+      <w:r>
+        <w:rPr>
+          <w:rFonts w:ascii="Consolas" w:eastAsia="Times New Roman" w:hAnsi="Consolas" w:cs="Times New Roman"/>
+          <w:color w:val="0000FF"/>
+          <w:sz w:val="21"/>
+          <w:szCs w:val="21"/>
+          <w:lang w:eastAsia="en-IN" w:bidi="ar-SA"/>
+        </w:rPr>
+        <w:t>"</w:t>
+      </w:r>
+      <w:r>
+        <w:rPr>
+          <w:rFonts w:ascii="Consolas" w:eastAsia="Times New Roman" w:hAnsi="Consolas" w:cs="Times New Roman"/>
+          <w:color w:val="800000"/>
+          <w:sz w:val="21"/>
+          <w:szCs w:val="21"/>
+          <w:lang w:eastAsia="en-IN" w:bidi="ar-SA"/>
+        </w:rPr>
+        <w:t>&gt;</w:t>
+      </w:r>
+      <w:r>
+        <w:rPr>
+          <w:rFonts w:ascii="Consolas" w:eastAsia="Times New Roman" w:hAnsi="Consolas" w:cs="Times New Roman"/>
+          <w:color w:val="000000"/>
+          <w:sz w:val="21"/>
+          <w:szCs w:val="21"/>
+          <w:lang w:eastAsia="en-IN" w:bidi="ar-SA"/>
+        </w:rPr>
+        <w:t>Last name :</w:t>
+      </w:r>
+      <w:r>
+        <w:rPr>
+          <w:rFonts w:ascii="Consolas" w:eastAsia="Times New Roman" w:hAnsi="Consolas" w:cs="Times New Roman"/>
+          <w:color w:val="800000"/>
+          <w:sz w:val="21"/>
+          <w:szCs w:val="21"/>
+          <w:lang w:eastAsia="en-IN" w:bidi="ar-SA"/>
+        </w:rPr>
+        <w:t>&lt;/label&gt;</w:t>
+      </w:r>
+    </w:p>
+    <w:p>
+      <w:pPr>
+        <w:shd w:val="clear" w:color="auto" w:fill="FFFFFF"/>
+        <w:spacing w:after="0" w:line="285" w:lineRule="atLeast"/>
+        <w:rPr>
+          <w:rFonts w:ascii="Consolas" w:eastAsia="Times New Roman" w:hAnsi="Consolas" w:cs="Times New Roman"/>
+          <w:color w:val="000000"/>
+          <w:sz w:val="21"/>
+          <w:szCs w:val="21"/>
+          <w:lang w:eastAsia="en-IN" w:bidi="ar-SA"/>
+        </w:rPr>
+      </w:pPr>
+      <w:r>
+        <w:rPr>
+          <w:rFonts w:ascii="Consolas" w:eastAsia="Times New Roman" w:hAnsi="Consolas" w:cs="Times New Roman"/>
+          <w:color w:val="000000"/>
+          <w:sz w:val="21"/>
+          <w:szCs w:val="21"/>
+          <w:lang w:eastAsia="en-IN" w:bidi="ar-SA"/>
+        </w:rPr>
+        <w:t xml:space="preserve">            </w:t>
+      </w:r>
+      <w:r>
+        <w:rPr>
+          <w:rFonts w:ascii="Consolas" w:eastAsia="Times New Roman" w:hAnsi="Consolas" w:cs="Times New Roman"/>
+          <w:color w:val="800000"/>
+          <w:sz w:val="21"/>
+          <w:szCs w:val="21"/>
+          <w:lang w:eastAsia="en-IN" w:bidi="ar-SA"/>
+        </w:rPr>
+        <w:t>&lt;input</w:t>
+      </w:r>
+      <w:r>
+        <w:rPr>
+          <w:rFonts w:ascii="Consolas" w:eastAsia="Times New Roman" w:hAnsi="Consolas" w:cs="Times New Roman"/>
+          <w:color w:val="000000"/>
+          <w:sz w:val="21"/>
+          <w:szCs w:val="21"/>
+          <w:lang w:eastAsia="en-IN" w:bidi="ar-SA"/>
+        </w:rPr>
+        <w:t xml:space="preserve"> </w:t>
+      </w:r>
+      <w:r>
+        <w:rPr>
+          <w:rFonts w:ascii="Consolas" w:eastAsia="Times New Roman" w:hAnsi="Consolas" w:cs="Times New Roman"/>
+          <w:color w:val="FF0000"/>
+          <w:sz w:val="21"/>
+          <w:szCs w:val="21"/>
+          <w:lang w:eastAsia="en-IN" w:bidi="ar-SA"/>
+        </w:rPr>
+        <w:t>type</w:t>
+      </w:r>
+      <w:r>
+        <w:rPr>
+          <w:rFonts w:ascii="Consolas" w:eastAsia="Times New Roman" w:hAnsi="Consolas" w:cs="Times New Roman"/>
+          <w:color w:val="000000"/>
+          <w:sz w:val="21"/>
+          <w:szCs w:val="21"/>
+          <w:lang w:eastAsia="en-IN" w:bidi="ar-SA"/>
+        </w:rPr>
+        <w:t>=</w:t>
+      </w:r>
+      <w:r>
+        <w:rPr>
+          <w:rFonts w:ascii="Consolas" w:eastAsia="Times New Roman" w:hAnsi="Consolas" w:cs="Times New Roman"/>
+          <w:color w:val="0000FF"/>
+          <w:sz w:val="21"/>
+          <w:szCs w:val="21"/>
+          <w:lang w:eastAsia="en-IN" w:bidi="ar-SA"/>
+        </w:rPr>
+        <w:t>"text"</w:t>
+      </w:r>
+      <w:r>
+        <w:rPr>
+          <w:rFonts w:ascii="Consolas" w:eastAsia="Times New Roman" w:hAnsi="Consolas" w:cs="Times New Roman"/>
+          <w:color w:val="000000"/>
+          <w:sz w:val="21"/>
+          <w:szCs w:val="21"/>
+          <w:lang w:eastAsia="en-IN" w:bidi="ar-SA"/>
+        </w:rPr>
+        <w:t xml:space="preserve"> </w:t>
+      </w:r>
+      <w:r>
+        <w:rPr>
+          <w:rFonts w:ascii="Consolas" w:eastAsia="Times New Roman" w:hAnsi="Consolas" w:cs="Times New Roman"/>
+          <w:color w:val="FF0000"/>
+          <w:sz w:val="21"/>
+          <w:szCs w:val="21"/>
+          <w:lang w:eastAsia="en-IN" w:bidi="ar-SA"/>
+        </w:rPr>
+        <w:t>id</w:t>
+      </w:r>
+      <w:r>
+        <w:rPr>
+          <w:rFonts w:ascii="Consolas" w:eastAsia="Times New Roman" w:hAnsi="Consolas" w:cs="Times New Roman"/>
+          <w:color w:val="000000"/>
+          <w:sz w:val="21"/>
+          <w:szCs w:val="21"/>
+          <w:lang w:eastAsia="en-IN" w:bidi="ar-SA"/>
+        </w:rPr>
+        <w:t>=</w:t>
+      </w:r>
+      <w:r>
+        <w:rPr>
+          <w:rFonts w:ascii="Consolas" w:eastAsia="Times New Roman" w:hAnsi="Consolas" w:cs="Times New Roman"/>
+          <w:color w:val="0000FF"/>
+          <w:sz w:val="21"/>
+          <w:szCs w:val="21"/>
+          <w:lang w:eastAsia="en-IN" w:bidi="ar-SA"/>
+        </w:rPr>
+        <w:t>"</w:t>
+      </w:r>
+      <w:proofErr w:type="spellStart"/>
+      <w:r>
+        <w:rPr>
+          <w:rFonts w:ascii="Consolas" w:eastAsia="Times New Roman" w:hAnsi="Consolas" w:cs="Times New Roman"/>
+          <w:color w:val="0000FF"/>
+          <w:sz w:val="21"/>
+          <w:szCs w:val="21"/>
+          <w:lang w:eastAsia="en-IN" w:bidi="ar-SA"/>
+        </w:rPr>
+        <w:t>lastname</w:t>
+      </w:r>
+      <w:proofErr w:type="spellEnd"/>
+      <w:r>
+        <w:rPr>
+          <w:rFonts w:ascii="Consolas" w:eastAsia="Times New Roman" w:hAnsi="Consolas" w:cs="Times New Roman"/>
+          <w:color w:val="0000FF"/>
+          <w:sz w:val="21"/>
+          <w:szCs w:val="21"/>
+          <w:lang w:eastAsia="en-IN" w:bidi="ar-SA"/>
+        </w:rPr>
+        <w:t>"</w:t>
+      </w:r>
+      <w:r>
+        <w:rPr>
+          <w:rFonts w:ascii="Consolas" w:eastAsia="Times New Roman" w:hAnsi="Consolas" w:cs="Times New Roman"/>
+          <w:color w:val="000000"/>
+          <w:sz w:val="21"/>
+          <w:szCs w:val="21"/>
+          <w:lang w:eastAsia="en-IN" w:bidi="ar-SA"/>
+        </w:rPr>
+        <w:t xml:space="preserve"> </w:t>
+      </w:r>
+      <w:r>
+        <w:rPr>
+          <w:rFonts w:ascii="Consolas" w:eastAsia="Times New Roman" w:hAnsi="Consolas" w:cs="Times New Roman"/>
+          <w:color w:val="FF0000"/>
+          <w:sz w:val="21"/>
+          <w:szCs w:val="21"/>
+          <w:lang w:eastAsia="en-IN" w:bidi="ar-SA"/>
+        </w:rPr>
+        <w:t>name</w:t>
+      </w:r>
+      <w:r>
+        <w:rPr>
+          <w:rFonts w:ascii="Consolas" w:eastAsia="Times New Roman" w:hAnsi="Consolas" w:cs="Times New Roman"/>
+          <w:color w:val="000000"/>
+          <w:sz w:val="21"/>
+          <w:szCs w:val="21"/>
+          <w:lang w:eastAsia="en-IN" w:bidi="ar-SA"/>
+        </w:rPr>
+        <w:t>=</w:t>
+      </w:r>
+      <w:r>
+        <w:rPr>
+          <w:rFonts w:ascii="Consolas" w:eastAsia="Times New Roman" w:hAnsi="Consolas" w:cs="Times New Roman"/>
+          <w:color w:val="0000FF"/>
+          <w:sz w:val="21"/>
+          <w:szCs w:val="21"/>
+          <w:lang w:eastAsia="en-IN" w:bidi="ar-SA"/>
+        </w:rPr>
+        <w:t>"</w:t>
+      </w:r>
+      <w:proofErr w:type="spellStart"/>
+      <w:r>
+        <w:rPr>
+          <w:rFonts w:ascii="Consolas" w:eastAsia="Times New Roman" w:hAnsi="Consolas" w:cs="Times New Roman"/>
+          <w:color w:val="0000FF"/>
+          <w:sz w:val="21"/>
+          <w:szCs w:val="21"/>
+          <w:lang w:eastAsia="en-IN" w:bidi="ar-SA"/>
+        </w:rPr>
+        <w:t>lastname</w:t>
+      </w:r>
+      <w:proofErr w:type="spellEnd"/>
+      <w:r>
+        <w:rPr>
+          <w:rFonts w:ascii="Consolas" w:eastAsia="Times New Roman" w:hAnsi="Consolas" w:cs="Times New Roman"/>
+          <w:color w:val="0000FF"/>
+          <w:sz w:val="21"/>
+          <w:szCs w:val="21"/>
+          <w:lang w:eastAsia="en-IN" w:bidi="ar-SA"/>
+        </w:rPr>
+        <w:t>"</w:t>
+      </w:r>
+      <w:r>
+        <w:rPr>
+          <w:rFonts w:ascii="Consolas" w:eastAsia="Times New Roman" w:hAnsi="Consolas" w:cs="Times New Roman"/>
+          <w:color w:val="800000"/>
+          <w:sz w:val="21"/>
+          <w:szCs w:val="21"/>
+          <w:lang w:eastAsia="en-IN" w:bidi="ar-SA"/>
+        </w:rPr>
+        <w:t>&gt;</w:t>
+      </w:r>
+    </w:p>
+    <w:p>
+      <w:pPr>
+        <w:shd w:val="clear" w:color="auto" w:fill="FFFFFF"/>
+        <w:spacing w:after="0" w:line="285" w:lineRule="atLeast"/>
+        <w:rPr>
+          <w:rFonts w:ascii="Consolas" w:eastAsia="Times New Roman" w:hAnsi="Consolas" w:cs="Times New Roman"/>
+          <w:color w:val="000000"/>
+          <w:sz w:val="21"/>
+          <w:szCs w:val="21"/>
+          <w:lang w:eastAsia="en-IN" w:bidi="ar-SA"/>
+        </w:rPr>
+      </w:pPr>
+      <w:r>
+        <w:rPr>
+          <w:rFonts w:ascii="Consolas" w:eastAsia="Times New Roman" w:hAnsi="Consolas" w:cs="Times New Roman"/>
+          <w:color w:val="000000"/>
+          <w:sz w:val="21"/>
+          <w:szCs w:val="21"/>
+          <w:lang w:eastAsia="en-IN" w:bidi="ar-SA"/>
+        </w:rPr>
+        <w:t xml:space="preserve">            </w:t>
+      </w:r>
+      <w:r>
+        <w:rPr>
+          <w:rFonts w:ascii="Consolas" w:eastAsia="Times New Roman" w:hAnsi="Consolas" w:cs="Times New Roman"/>
+          <w:color w:val="800000"/>
+          <w:sz w:val="21"/>
+          <w:szCs w:val="21"/>
+          <w:lang w:eastAsia="en-IN" w:bidi="ar-SA"/>
+        </w:rPr>
+        <w:t>&lt;</w:t>
+      </w:r>
+      <w:proofErr w:type="spellStart"/>
+      <w:r>
+        <w:rPr>
+          <w:rFonts w:ascii="Consolas" w:eastAsia="Times New Roman" w:hAnsi="Consolas" w:cs="Times New Roman"/>
+          <w:color w:val="800000"/>
+          <w:sz w:val="21"/>
+          <w:szCs w:val="21"/>
+          <w:lang w:eastAsia="en-IN" w:bidi="ar-SA"/>
+        </w:rPr>
+        <w:t>br</w:t>
+      </w:r>
+      <w:proofErr w:type="spellEnd"/>
+      <w:r>
+        <w:rPr>
+          <w:rFonts w:ascii="Consolas" w:eastAsia="Times New Roman" w:hAnsi="Consolas" w:cs="Times New Roman"/>
+          <w:color w:val="800000"/>
+          <w:sz w:val="21"/>
+          <w:szCs w:val="21"/>
+          <w:lang w:eastAsia="en-IN" w:bidi="ar-SA"/>
+        </w:rPr>
+        <w:t>/&gt;&lt;</w:t>
+      </w:r>
+      <w:proofErr w:type="spellStart"/>
+      <w:r>
+        <w:rPr>
+          <w:rFonts w:ascii="Consolas" w:eastAsia="Times New Roman" w:hAnsi="Consolas" w:cs="Times New Roman"/>
+          <w:color w:val="800000"/>
+          <w:sz w:val="21"/>
+          <w:szCs w:val="21"/>
+          <w:lang w:eastAsia="en-IN" w:bidi="ar-SA"/>
+        </w:rPr>
+        <w:t>br</w:t>
+      </w:r>
+      <w:proofErr w:type="spellEnd"/>
+      <w:r>
+        <w:rPr>
+          <w:rFonts w:ascii="Consolas" w:eastAsia="Times New Roman" w:hAnsi="Consolas" w:cs="Times New Roman"/>
+          <w:color w:val="800000"/>
+          <w:sz w:val="21"/>
+          <w:szCs w:val="21"/>
+          <w:lang w:eastAsia="en-IN" w:bidi="ar-SA"/>
+        </w:rPr>
+        <w:t>/&gt;</w:t>
+      </w:r>
+    </w:p>
+    <w:p>
+      <w:pPr>
+        <w:shd w:val="clear" w:color="auto" w:fill="FFFFFF"/>
+        <w:spacing w:after="0" w:line="285" w:lineRule="atLeast"/>
+        <w:rPr>
+          <w:rFonts w:ascii="Consolas" w:eastAsia="Times New Roman" w:hAnsi="Consolas" w:cs="Times New Roman"/>
+          <w:color w:val="000000"/>
+          <w:sz w:val="21"/>
+          <w:szCs w:val="21"/>
+          <w:lang w:eastAsia="en-IN" w:bidi="ar-SA"/>
+        </w:rPr>
+      </w:pPr>
+      <w:r>
+        <w:rPr>
+          <w:rFonts w:ascii="Consolas" w:eastAsia="Times New Roman" w:hAnsi="Consolas" w:cs="Times New Roman"/>
+          <w:color w:val="000000"/>
+          <w:sz w:val="21"/>
+          <w:szCs w:val="21"/>
+          <w:lang w:eastAsia="en-IN" w:bidi="ar-SA"/>
+        </w:rPr>
+        <w:t xml:space="preserve">            </w:t>
+      </w:r>
+      <w:r>
+        <w:rPr>
+          <w:rFonts w:ascii="Consolas" w:eastAsia="Times New Roman" w:hAnsi="Consolas" w:cs="Times New Roman"/>
+          <w:color w:val="800000"/>
+          <w:sz w:val="21"/>
+          <w:szCs w:val="21"/>
+          <w:lang w:eastAsia="en-IN" w:bidi="ar-SA"/>
+        </w:rPr>
+        <w:t>&lt;label</w:t>
+      </w:r>
+      <w:r>
+        <w:rPr>
+          <w:rFonts w:ascii="Consolas" w:eastAsia="Times New Roman" w:hAnsi="Consolas" w:cs="Times New Roman"/>
+          <w:color w:val="000000"/>
+          <w:sz w:val="21"/>
+          <w:szCs w:val="21"/>
+          <w:lang w:eastAsia="en-IN" w:bidi="ar-SA"/>
+        </w:rPr>
+        <w:t xml:space="preserve"> </w:t>
+      </w:r>
+      <w:r>
+        <w:rPr>
+          <w:rFonts w:ascii="Consolas" w:eastAsia="Times New Roman" w:hAnsi="Consolas" w:cs="Times New Roman"/>
+          <w:color w:val="FF0000"/>
+          <w:sz w:val="21"/>
+          <w:szCs w:val="21"/>
+          <w:lang w:eastAsia="en-IN" w:bidi="ar-SA"/>
+        </w:rPr>
+        <w:t>for</w:t>
+      </w:r>
+      <w:r>
+        <w:rPr>
+          <w:rFonts w:ascii="Consolas" w:eastAsia="Times New Roman" w:hAnsi="Consolas" w:cs="Times New Roman"/>
+          <w:color w:val="000000"/>
+          <w:sz w:val="21"/>
+          <w:szCs w:val="21"/>
+          <w:lang w:eastAsia="en-IN" w:bidi="ar-SA"/>
+        </w:rPr>
+        <w:t>=</w:t>
+      </w:r>
+      <w:r>
+        <w:rPr>
+          <w:rFonts w:ascii="Consolas" w:eastAsia="Times New Roman" w:hAnsi="Consolas" w:cs="Times New Roman"/>
+          <w:color w:val="0000FF"/>
+          <w:sz w:val="21"/>
+          <w:szCs w:val="21"/>
+          <w:lang w:eastAsia="en-IN" w:bidi="ar-SA"/>
+        </w:rPr>
+        <w:t>"email"</w:t>
+      </w:r>
+      <w:r>
+        <w:rPr>
+          <w:rFonts w:ascii="Consolas" w:eastAsia="Times New Roman" w:hAnsi="Consolas" w:cs="Times New Roman"/>
+          <w:color w:val="800000"/>
+          <w:sz w:val="21"/>
+          <w:szCs w:val="21"/>
+          <w:lang w:eastAsia="en-IN" w:bidi="ar-SA"/>
+        </w:rPr>
+        <w:t>&gt;</w:t>
+      </w:r>
+      <w:r>
+        <w:rPr>
+          <w:rFonts w:ascii="Consolas" w:eastAsia="Times New Roman" w:hAnsi="Consolas" w:cs="Times New Roman"/>
+          <w:color w:val="000000"/>
+          <w:sz w:val="21"/>
+          <w:szCs w:val="21"/>
+          <w:lang w:eastAsia="en-IN" w:bidi="ar-SA"/>
+        </w:rPr>
+        <w:t>Email :</w:t>
+      </w:r>
+      <w:r>
+        <w:rPr>
+          <w:rFonts w:ascii="Consolas" w:eastAsia="Times New Roman" w:hAnsi="Consolas" w:cs="Times New Roman"/>
+          <w:color w:val="800000"/>
+          <w:sz w:val="21"/>
+          <w:szCs w:val="21"/>
+          <w:lang w:eastAsia="en-IN" w:bidi="ar-SA"/>
+        </w:rPr>
+        <w:t>&lt;/label&gt;</w:t>
+      </w:r>
+    </w:p>
+    <w:p>
+      <w:pPr>
+        <w:shd w:val="clear" w:color="auto" w:fill="FFFFFF"/>
+        <w:spacing w:after="0" w:line="285" w:lineRule="atLeast"/>
+        <w:rPr>
+          <w:rFonts w:ascii="Consolas" w:eastAsia="Times New Roman" w:hAnsi="Consolas" w:cs="Times New Roman"/>
+          <w:color w:val="000000"/>
+          <w:sz w:val="21"/>
+          <w:szCs w:val="21"/>
+          <w:lang w:eastAsia="en-IN" w:bidi="ar-SA"/>
+        </w:rPr>
+      </w:pPr>
+      <w:r>
+        <w:rPr>
+          <w:rFonts w:ascii="Consolas" w:eastAsia="Times New Roman" w:hAnsi="Consolas" w:cs="Times New Roman"/>
+          <w:color w:val="000000"/>
+          <w:sz w:val="21"/>
+          <w:szCs w:val="21"/>
+          <w:lang w:eastAsia="en-IN" w:bidi="ar-SA"/>
+        </w:rPr>
+        <w:t xml:space="preserve">            </w:t>
+      </w:r>
+      <w:r>
+        <w:rPr>
+          <w:rFonts w:ascii="Consolas" w:eastAsia="Times New Roman" w:hAnsi="Consolas" w:cs="Times New Roman"/>
+          <w:color w:val="800000"/>
+          <w:sz w:val="21"/>
+          <w:szCs w:val="21"/>
+          <w:lang w:eastAsia="en-IN" w:bidi="ar-SA"/>
+        </w:rPr>
+        <w:t>&lt;input</w:t>
+      </w:r>
+      <w:r>
+        <w:rPr>
+          <w:rFonts w:ascii="Consolas" w:eastAsia="Times New Roman" w:hAnsi="Consolas" w:cs="Times New Roman"/>
+          <w:color w:val="000000"/>
+          <w:sz w:val="21"/>
+          <w:szCs w:val="21"/>
+          <w:lang w:eastAsia="en-IN" w:bidi="ar-SA"/>
+        </w:rPr>
+        <w:t xml:space="preserve"> </w:t>
+      </w:r>
+      <w:r>
+        <w:rPr>
+          <w:rFonts w:ascii="Consolas" w:eastAsia="Times New Roman" w:hAnsi="Consolas" w:cs="Times New Roman"/>
+          <w:color w:val="FF0000"/>
+          <w:sz w:val="21"/>
+          <w:szCs w:val="21"/>
+          <w:lang w:eastAsia="en-IN" w:bidi="ar-SA"/>
+        </w:rPr>
+        <w:t>type</w:t>
+      </w:r>
+      <w:r>
+        <w:rPr>
+          <w:rFonts w:ascii="Consolas" w:eastAsia="Times New Roman" w:hAnsi="Consolas" w:cs="Times New Roman"/>
+          <w:color w:val="000000"/>
+          <w:sz w:val="21"/>
+          <w:szCs w:val="21"/>
+          <w:lang w:eastAsia="en-IN" w:bidi="ar-SA"/>
+        </w:rPr>
+        <w:t>=</w:t>
+      </w:r>
+      <w:r>
+        <w:rPr>
+          <w:rFonts w:ascii="Consolas" w:eastAsia="Times New Roman" w:hAnsi="Consolas" w:cs="Times New Roman"/>
+          <w:color w:val="0000FF"/>
+          <w:sz w:val="21"/>
+          <w:szCs w:val="21"/>
+          <w:lang w:eastAsia="en-IN" w:bidi="ar-SA"/>
+        </w:rPr>
+        <w:t>"email"</w:t>
+      </w:r>
+      <w:r>
+        <w:rPr>
+          <w:rFonts w:ascii="Consolas" w:eastAsia="Times New Roman" w:hAnsi="Consolas" w:cs="Times New Roman"/>
+          <w:color w:val="000000"/>
+          <w:sz w:val="21"/>
+          <w:szCs w:val="21"/>
+          <w:lang w:eastAsia="en-IN" w:bidi="ar-SA"/>
+        </w:rPr>
+        <w:t xml:space="preserve"> </w:t>
+      </w:r>
+      <w:r>
+        <w:rPr>
+          <w:rFonts w:ascii="Consolas" w:eastAsia="Times New Roman" w:hAnsi="Consolas" w:cs="Times New Roman"/>
+          <w:color w:val="FF0000"/>
+          <w:sz w:val="21"/>
+          <w:szCs w:val="21"/>
+          <w:lang w:eastAsia="en-IN" w:bidi="ar-SA"/>
+        </w:rPr>
+        <w:t>id</w:t>
+      </w:r>
+      <w:r>
+        <w:rPr>
+          <w:rFonts w:ascii="Consolas" w:eastAsia="Times New Roman" w:hAnsi="Consolas" w:cs="Times New Roman"/>
+          <w:color w:val="000000"/>
+          <w:sz w:val="21"/>
+          <w:szCs w:val="21"/>
+          <w:lang w:eastAsia="en-IN" w:bidi="ar-SA"/>
+        </w:rPr>
+        <w:t>=</w:t>
+      </w:r>
+      <w:r>
+        <w:rPr>
+          <w:rFonts w:ascii="Consolas" w:eastAsia="Times New Roman" w:hAnsi="Consolas" w:cs="Times New Roman"/>
+          <w:color w:val="0000FF"/>
+          <w:sz w:val="21"/>
+          <w:szCs w:val="21"/>
+          <w:lang w:eastAsia="en-IN" w:bidi="ar-SA"/>
+        </w:rPr>
+        <w:t>"email"</w:t>
+      </w:r>
+      <w:r>
+        <w:rPr>
+          <w:rFonts w:ascii="Consolas" w:eastAsia="Times New Roman" w:hAnsi="Consolas" w:cs="Times New Roman"/>
+          <w:color w:val="000000"/>
+          <w:sz w:val="21"/>
+          <w:szCs w:val="21"/>
+          <w:lang w:eastAsia="en-IN" w:bidi="ar-SA"/>
+        </w:rPr>
+        <w:t xml:space="preserve"> </w:t>
+      </w:r>
+      <w:r>
+        <w:rPr>
+          <w:rFonts w:ascii="Consolas" w:eastAsia="Times New Roman" w:hAnsi="Consolas" w:cs="Times New Roman"/>
+          <w:color w:val="FF0000"/>
+          <w:sz w:val="21"/>
+          <w:szCs w:val="21"/>
+          <w:lang w:eastAsia="en-IN" w:bidi="ar-SA"/>
+        </w:rPr>
+        <w:t>name</w:t>
+      </w:r>
+      <w:r>
+        <w:rPr>
+          <w:rFonts w:ascii="Consolas" w:eastAsia="Times New Roman" w:hAnsi="Consolas" w:cs="Times New Roman"/>
+          <w:color w:val="000000"/>
+          <w:sz w:val="21"/>
+          <w:szCs w:val="21"/>
+          <w:lang w:eastAsia="en-IN" w:bidi="ar-SA"/>
+        </w:rPr>
+        <w:t>=</w:t>
+      </w:r>
+      <w:r>
+        <w:rPr>
+          <w:rFonts w:ascii="Consolas" w:eastAsia="Times New Roman" w:hAnsi="Consolas" w:cs="Times New Roman"/>
+          <w:color w:val="0000FF"/>
+          <w:sz w:val="21"/>
+          <w:szCs w:val="21"/>
+          <w:lang w:eastAsia="en-IN" w:bidi="ar-SA"/>
+        </w:rPr>
+        <w:t>"email"</w:t>
+      </w:r>
+      <w:r>
+        <w:rPr>
+          <w:rFonts w:ascii="Consolas" w:eastAsia="Times New Roman" w:hAnsi="Consolas" w:cs="Times New Roman"/>
+          <w:color w:val="800000"/>
+          <w:sz w:val="21"/>
+          <w:szCs w:val="21"/>
+          <w:lang w:eastAsia="en-IN" w:bidi="ar-SA"/>
+        </w:rPr>
+        <w:t>&gt;</w:t>
+      </w:r>
+    </w:p>
+    <w:p>
+      <w:pPr>
+        <w:shd w:val="clear" w:color="auto" w:fill="FFFFFF"/>
+        <w:spacing w:after="0" w:line="285" w:lineRule="atLeast"/>
+        <w:rPr>
+          <w:rFonts w:ascii="Consolas" w:eastAsia="Times New Roman" w:hAnsi="Consolas" w:cs="Times New Roman"/>
+          <w:color w:val="000000"/>
+          <w:sz w:val="21"/>
+          <w:szCs w:val="21"/>
+          <w:lang w:eastAsia="en-IN" w:bidi="ar-SA"/>
+        </w:rPr>
+      </w:pPr>
+      <w:r>
+        <w:rPr>
+          <w:rFonts w:ascii="Consolas" w:eastAsia="Times New Roman" w:hAnsi="Consolas" w:cs="Times New Roman"/>
+          <w:color w:val="000000"/>
+          <w:sz w:val="21"/>
+          <w:szCs w:val="21"/>
+          <w:lang w:eastAsia="en-IN" w:bidi="ar-SA"/>
+        </w:rPr>
+        <w:t xml:space="preserve">        </w:t>
+      </w:r>
+      <w:r>
+        <w:rPr>
+          <w:rFonts w:ascii="Consolas" w:eastAsia="Times New Roman" w:hAnsi="Consolas" w:cs="Times New Roman"/>
+          <w:color w:val="800000"/>
+          <w:sz w:val="21"/>
+          <w:szCs w:val="21"/>
+          <w:lang w:eastAsia="en-IN" w:bidi="ar-SA"/>
+        </w:rPr>
+        <w:t>&lt;/</w:t>
+      </w:r>
+      <w:proofErr w:type="spellStart"/>
+      <w:r>
+        <w:rPr>
+          <w:rFonts w:ascii="Consolas" w:eastAsia="Times New Roman" w:hAnsi="Consolas" w:cs="Times New Roman"/>
+          <w:color w:val="800000"/>
+          <w:sz w:val="21"/>
+          <w:szCs w:val="21"/>
+          <w:lang w:eastAsia="en-IN" w:bidi="ar-SA"/>
+        </w:rPr>
+        <w:t>fieldset</w:t>
+      </w:r>
+      <w:proofErr w:type="spellEnd"/>
+      <w:r>
+        <w:rPr>
+          <w:rFonts w:ascii="Consolas" w:eastAsia="Times New Roman" w:hAnsi="Consolas" w:cs="Times New Roman"/>
+          <w:color w:val="800000"/>
+          <w:sz w:val="21"/>
+          <w:szCs w:val="21"/>
+          <w:lang w:eastAsia="en-IN" w:bidi="ar-SA"/>
+        </w:rPr>
+        <w:t>&gt;</w:t>
+      </w:r>
+    </w:p>
+    <w:p>
+      <w:pPr>
+        <w:shd w:val="clear" w:color="auto" w:fill="FFFFFF"/>
+        <w:spacing w:after="0" w:line="285" w:lineRule="atLeast"/>
+        <w:rPr>
+          <w:rFonts w:ascii="Consolas" w:eastAsia="Times New Roman" w:hAnsi="Consolas" w:cs="Times New Roman"/>
+          <w:color w:val="000000"/>
+          <w:sz w:val="21"/>
+          <w:szCs w:val="21"/>
+          <w:lang w:eastAsia="en-IN" w:bidi="ar-SA"/>
+        </w:rPr>
+      </w:pPr>
+      <w:r>
+        <w:rPr>
+          <w:rFonts w:ascii="Consolas" w:eastAsia="Times New Roman" w:hAnsi="Consolas" w:cs="Times New Roman"/>
+          <w:color w:val="000000"/>
+          <w:sz w:val="21"/>
+          <w:szCs w:val="21"/>
+          <w:lang w:eastAsia="en-IN" w:bidi="ar-SA"/>
+        </w:rPr>
+        <w:t xml:space="preserve">        </w:t>
+      </w:r>
+      <w:r>
+        <w:rPr>
+          <w:rFonts w:ascii="Consolas" w:eastAsia="Times New Roman" w:hAnsi="Consolas" w:cs="Times New Roman"/>
+          <w:color w:val="800000"/>
+          <w:sz w:val="21"/>
+          <w:szCs w:val="21"/>
+          <w:lang w:eastAsia="en-IN" w:bidi="ar-SA"/>
+        </w:rPr>
+        <w:t>&lt;</w:t>
+      </w:r>
+      <w:proofErr w:type="spellStart"/>
+      <w:r>
+        <w:rPr>
+          <w:rFonts w:ascii="Consolas" w:eastAsia="Times New Roman" w:hAnsi="Consolas" w:cs="Times New Roman"/>
+          <w:color w:val="800000"/>
+          <w:sz w:val="21"/>
+          <w:szCs w:val="21"/>
+          <w:lang w:eastAsia="en-IN" w:bidi="ar-SA"/>
+        </w:rPr>
+        <w:t>br</w:t>
+      </w:r>
+      <w:proofErr w:type="spellEnd"/>
+      <w:r>
+        <w:rPr>
+          <w:rFonts w:ascii="Consolas" w:eastAsia="Times New Roman" w:hAnsi="Consolas" w:cs="Times New Roman"/>
+          <w:color w:val="800000"/>
+          <w:sz w:val="21"/>
+          <w:szCs w:val="21"/>
+          <w:lang w:eastAsia="en-IN" w:bidi="ar-SA"/>
+        </w:rPr>
+        <w:t>/&gt;&lt;</w:t>
+      </w:r>
+      <w:proofErr w:type="spellStart"/>
+      <w:r>
+        <w:rPr>
+          <w:rFonts w:ascii="Consolas" w:eastAsia="Times New Roman" w:hAnsi="Consolas" w:cs="Times New Roman"/>
+          <w:color w:val="800000"/>
+          <w:sz w:val="21"/>
+          <w:szCs w:val="21"/>
+          <w:lang w:eastAsia="en-IN" w:bidi="ar-SA"/>
+        </w:rPr>
+        <w:t>br</w:t>
+      </w:r>
+      <w:proofErr w:type="spellEnd"/>
+      <w:r>
+        <w:rPr>
+          <w:rFonts w:ascii="Consolas" w:eastAsia="Times New Roman" w:hAnsi="Consolas" w:cs="Times New Roman"/>
+          <w:color w:val="800000"/>
+          <w:sz w:val="21"/>
+          <w:szCs w:val="21"/>
+          <w:lang w:eastAsia="en-IN" w:bidi="ar-SA"/>
+        </w:rPr>
+        <w:t>/&gt;</w:t>
+      </w:r>
+    </w:p>
+    <w:p>
+      <w:pPr>
+        <w:shd w:val="clear" w:color="auto" w:fill="FFFFFF"/>
+        <w:spacing w:after="0" w:line="285" w:lineRule="atLeast"/>
+        <w:rPr>
+          <w:rFonts w:ascii="Consolas" w:eastAsia="Times New Roman" w:hAnsi="Consolas" w:cs="Times New Roman"/>
+          <w:color w:val="000000"/>
+          <w:sz w:val="21"/>
+          <w:szCs w:val="21"/>
+          <w:lang w:eastAsia="en-IN" w:bidi="ar-SA"/>
+        </w:rPr>
+      </w:pPr>
+      <w:r>
+        <w:rPr>
+          <w:rFonts w:ascii="Consolas" w:eastAsia="Times New Roman" w:hAnsi="Consolas" w:cs="Times New Roman"/>
+          <w:color w:val="000000"/>
+          <w:sz w:val="21"/>
+          <w:szCs w:val="21"/>
+          <w:lang w:eastAsia="en-IN" w:bidi="ar-SA"/>
+        </w:rPr>
+        <w:t xml:space="preserve">        </w:t>
+      </w:r>
+      <w:r>
+        <w:rPr>
+          <w:rFonts w:ascii="Consolas" w:eastAsia="Times New Roman" w:hAnsi="Consolas" w:cs="Times New Roman"/>
+          <w:color w:val="800000"/>
+          <w:sz w:val="21"/>
+          <w:szCs w:val="21"/>
+          <w:lang w:eastAsia="en-IN" w:bidi="ar-SA"/>
+        </w:rPr>
+        <w:t>&lt;</w:t>
+      </w:r>
+      <w:proofErr w:type="spellStart"/>
+      <w:r>
+        <w:rPr>
+          <w:rFonts w:ascii="Consolas" w:eastAsia="Times New Roman" w:hAnsi="Consolas" w:cs="Times New Roman"/>
+          <w:color w:val="800000"/>
+          <w:sz w:val="21"/>
+          <w:szCs w:val="21"/>
+          <w:lang w:eastAsia="en-IN" w:bidi="ar-SA"/>
+        </w:rPr>
+        <w:t>fieldset</w:t>
+      </w:r>
+      <w:proofErr w:type="spellEnd"/>
+      <w:r>
+        <w:rPr>
+          <w:rFonts w:ascii="Consolas" w:eastAsia="Times New Roman" w:hAnsi="Consolas" w:cs="Times New Roman"/>
+          <w:color w:val="800000"/>
+          <w:sz w:val="21"/>
+          <w:szCs w:val="21"/>
+          <w:lang w:eastAsia="en-IN" w:bidi="ar-SA"/>
+        </w:rPr>
+        <w:t>&gt;</w:t>
+      </w:r>
+    </w:p>
+    <w:p>
+      <w:pPr>
+        <w:shd w:val="clear" w:color="auto" w:fill="FFFFFF"/>
+        <w:spacing w:after="0" w:line="285" w:lineRule="atLeast"/>
+        <w:rPr>
+          <w:rFonts w:ascii="Consolas" w:eastAsia="Times New Roman" w:hAnsi="Consolas" w:cs="Times New Roman"/>
+          <w:color w:val="000000"/>
+          <w:sz w:val="21"/>
+          <w:szCs w:val="21"/>
+          <w:lang w:eastAsia="en-IN" w:bidi="ar-SA"/>
+        </w:rPr>
+      </w:pPr>
+      <w:r>
+        <w:rPr>
+          <w:rFonts w:ascii="Consolas" w:eastAsia="Times New Roman" w:hAnsi="Consolas" w:cs="Times New Roman"/>
+          <w:color w:val="000000"/>
+          <w:sz w:val="21"/>
+          <w:szCs w:val="21"/>
+          <w:lang w:eastAsia="en-IN" w:bidi="ar-SA"/>
+        </w:rPr>
+        <w:t xml:space="preserve">            </w:t>
+      </w:r>
+      <w:r>
+        <w:rPr>
+          <w:rFonts w:ascii="Consolas" w:eastAsia="Times New Roman" w:hAnsi="Consolas" w:cs="Times New Roman"/>
+          <w:color w:val="800000"/>
+          <w:sz w:val="21"/>
+          <w:szCs w:val="21"/>
+          <w:lang w:eastAsia="en-IN" w:bidi="ar-SA"/>
+        </w:rPr>
+        <w:t>&lt;legend&gt;</w:t>
+      </w:r>
+      <w:r>
+        <w:rPr>
+          <w:rFonts w:ascii="Consolas" w:eastAsia="Times New Roman" w:hAnsi="Consolas" w:cs="Times New Roman"/>
+          <w:color w:val="000000"/>
+          <w:sz w:val="21"/>
+          <w:szCs w:val="21"/>
+          <w:lang w:eastAsia="en-IN" w:bidi="ar-SA"/>
+        </w:rPr>
+        <w:t>Education Qualification</w:t>
+      </w:r>
+      <w:r>
+        <w:rPr>
+          <w:rFonts w:ascii="Consolas" w:eastAsia="Times New Roman" w:hAnsi="Consolas" w:cs="Times New Roman"/>
+          <w:color w:val="800000"/>
+          <w:sz w:val="21"/>
+          <w:szCs w:val="21"/>
+          <w:lang w:eastAsia="en-IN" w:bidi="ar-SA"/>
+        </w:rPr>
+        <w:t>&lt;/legend&gt;</w:t>
+      </w:r>
+    </w:p>
+    <w:p>
+      <w:pPr>
+        <w:shd w:val="clear" w:color="auto" w:fill="FFFFFF"/>
+        <w:spacing w:after="0" w:line="285" w:lineRule="atLeast"/>
+        <w:rPr>
+          <w:rFonts w:ascii="Consolas" w:eastAsia="Times New Roman" w:hAnsi="Consolas" w:cs="Times New Roman"/>
+          <w:color w:val="000000"/>
+          <w:sz w:val="21"/>
+          <w:szCs w:val="21"/>
+          <w:lang w:eastAsia="en-IN" w:bidi="ar-SA"/>
+        </w:rPr>
+      </w:pPr>
+      <w:r>
+        <w:rPr>
+          <w:rFonts w:ascii="Consolas" w:eastAsia="Times New Roman" w:hAnsi="Consolas" w:cs="Times New Roman"/>
+          <w:color w:val="000000"/>
+          <w:sz w:val="21"/>
+          <w:szCs w:val="21"/>
+          <w:lang w:eastAsia="en-IN" w:bidi="ar-SA"/>
+        </w:rPr>
+        <w:t xml:space="preserve">            </w:t>
+      </w:r>
+      <w:r>
+        <w:rPr>
+          <w:rFonts w:ascii="Consolas" w:eastAsia="Times New Roman" w:hAnsi="Consolas" w:cs="Times New Roman"/>
+          <w:color w:val="800000"/>
+          <w:sz w:val="21"/>
+          <w:szCs w:val="21"/>
+          <w:lang w:eastAsia="en-IN" w:bidi="ar-SA"/>
+        </w:rPr>
+        <w:t>&lt;label</w:t>
+      </w:r>
+      <w:r>
+        <w:rPr>
+          <w:rFonts w:ascii="Consolas" w:eastAsia="Times New Roman" w:hAnsi="Consolas" w:cs="Times New Roman"/>
+          <w:color w:val="000000"/>
+          <w:sz w:val="21"/>
+          <w:szCs w:val="21"/>
+          <w:lang w:eastAsia="en-IN" w:bidi="ar-SA"/>
+        </w:rPr>
+        <w:t xml:space="preserve"> </w:t>
+      </w:r>
+      <w:r>
+        <w:rPr>
+          <w:rFonts w:ascii="Consolas" w:eastAsia="Times New Roman" w:hAnsi="Consolas" w:cs="Times New Roman"/>
+          <w:color w:val="FF0000"/>
+          <w:sz w:val="21"/>
+          <w:szCs w:val="21"/>
+          <w:lang w:eastAsia="en-IN" w:bidi="ar-SA"/>
+        </w:rPr>
+        <w:t>for</w:t>
+      </w:r>
+      <w:r>
+        <w:rPr>
+          <w:rFonts w:ascii="Consolas" w:eastAsia="Times New Roman" w:hAnsi="Consolas" w:cs="Times New Roman"/>
+          <w:color w:val="000000"/>
+          <w:sz w:val="21"/>
+          <w:szCs w:val="21"/>
+          <w:lang w:eastAsia="en-IN" w:bidi="ar-SA"/>
+        </w:rPr>
+        <w:t>=</w:t>
+      </w:r>
+      <w:r>
+        <w:rPr>
+          <w:rFonts w:ascii="Consolas" w:eastAsia="Times New Roman" w:hAnsi="Consolas" w:cs="Times New Roman"/>
+          <w:color w:val="0000FF"/>
+          <w:sz w:val="21"/>
+          <w:szCs w:val="21"/>
+          <w:lang w:eastAsia="en-IN" w:bidi="ar-SA"/>
+        </w:rPr>
+        <w:t>"</w:t>
+      </w:r>
+      <w:proofErr w:type="spellStart"/>
+      <w:r>
+        <w:rPr>
+          <w:rFonts w:ascii="Consolas" w:eastAsia="Times New Roman" w:hAnsi="Consolas" w:cs="Times New Roman"/>
+          <w:color w:val="0000FF"/>
+          <w:sz w:val="21"/>
+          <w:szCs w:val="21"/>
+          <w:lang w:eastAsia="en-IN" w:bidi="ar-SA"/>
+        </w:rPr>
+        <w:t>hdegree</w:t>
+      </w:r>
+      <w:proofErr w:type="spellEnd"/>
+      <w:r>
+        <w:rPr>
+          <w:rFonts w:ascii="Consolas" w:eastAsia="Times New Roman" w:hAnsi="Consolas" w:cs="Times New Roman"/>
+          <w:color w:val="0000FF"/>
+          <w:sz w:val="21"/>
+          <w:szCs w:val="21"/>
+          <w:lang w:eastAsia="en-IN" w:bidi="ar-SA"/>
+        </w:rPr>
+        <w:t>"</w:t>
+      </w:r>
+      <w:r>
+        <w:rPr>
+          <w:rFonts w:ascii="Consolas" w:eastAsia="Times New Roman" w:hAnsi="Consolas" w:cs="Times New Roman"/>
+          <w:color w:val="800000"/>
+          <w:sz w:val="21"/>
+          <w:szCs w:val="21"/>
+          <w:lang w:eastAsia="en-IN" w:bidi="ar-SA"/>
+        </w:rPr>
+        <w:t>&gt;</w:t>
+      </w:r>
+      <w:r>
+        <w:rPr>
+          <w:rFonts w:ascii="Consolas" w:eastAsia="Times New Roman" w:hAnsi="Consolas" w:cs="Times New Roman"/>
+          <w:color w:val="000000"/>
+          <w:sz w:val="21"/>
+          <w:szCs w:val="21"/>
+          <w:lang w:eastAsia="en-IN" w:bidi="ar-SA"/>
+        </w:rPr>
+        <w:t>Highest Degree :</w:t>
+      </w:r>
+      <w:r>
+        <w:rPr>
+          <w:rFonts w:ascii="Consolas" w:eastAsia="Times New Roman" w:hAnsi="Consolas" w:cs="Times New Roman"/>
+          <w:color w:val="800000"/>
+          <w:sz w:val="21"/>
+          <w:szCs w:val="21"/>
+          <w:lang w:eastAsia="en-IN" w:bidi="ar-SA"/>
+        </w:rPr>
+        <w:t>&lt;/label&gt;</w:t>
+      </w:r>
+    </w:p>
+    <w:p>
+      <w:pPr>
+        <w:shd w:val="clear" w:color="auto" w:fill="FFFFFF"/>
+        <w:spacing w:after="0" w:line="285" w:lineRule="atLeast"/>
+        <w:rPr>
+          <w:rFonts w:ascii="Consolas" w:eastAsia="Times New Roman" w:hAnsi="Consolas" w:cs="Times New Roman"/>
+          <w:color w:val="000000"/>
+          <w:sz w:val="21"/>
+          <w:szCs w:val="21"/>
+          <w:lang w:eastAsia="en-IN" w:bidi="ar-SA"/>
+        </w:rPr>
+      </w:pPr>
+      <w:r>
+        <w:rPr>
+          <w:rFonts w:ascii="Consolas" w:eastAsia="Times New Roman" w:hAnsi="Consolas" w:cs="Times New Roman"/>
+          <w:color w:val="000000"/>
+          <w:sz w:val="21"/>
+          <w:szCs w:val="21"/>
+          <w:lang w:eastAsia="en-IN" w:bidi="ar-SA"/>
+        </w:rPr>
+        <w:t xml:space="preserve">            </w:t>
+      </w:r>
+      <w:r>
+        <w:rPr>
+          <w:rFonts w:ascii="Consolas" w:eastAsia="Times New Roman" w:hAnsi="Consolas" w:cs="Times New Roman"/>
+          <w:color w:val="800000"/>
+          <w:sz w:val="21"/>
+          <w:szCs w:val="21"/>
+          <w:lang w:eastAsia="en-IN" w:bidi="ar-SA"/>
+        </w:rPr>
+        <w:t>&lt;input</w:t>
+      </w:r>
+      <w:r>
+        <w:rPr>
+          <w:rFonts w:ascii="Consolas" w:eastAsia="Times New Roman" w:hAnsi="Consolas" w:cs="Times New Roman"/>
+          <w:color w:val="000000"/>
+          <w:sz w:val="21"/>
+          <w:szCs w:val="21"/>
+          <w:lang w:eastAsia="en-IN" w:bidi="ar-SA"/>
+        </w:rPr>
+        <w:t xml:space="preserve"> </w:t>
+      </w:r>
+      <w:r>
+        <w:rPr>
+          <w:rFonts w:ascii="Consolas" w:eastAsia="Times New Roman" w:hAnsi="Consolas" w:cs="Times New Roman"/>
+          <w:color w:val="FF0000"/>
+          <w:sz w:val="21"/>
+          <w:szCs w:val="21"/>
+          <w:lang w:eastAsia="en-IN" w:bidi="ar-SA"/>
+        </w:rPr>
+        <w:t>type</w:t>
+      </w:r>
+      <w:r>
+        <w:rPr>
+          <w:rFonts w:ascii="Consolas" w:eastAsia="Times New Roman" w:hAnsi="Consolas" w:cs="Times New Roman"/>
+          <w:color w:val="000000"/>
+          <w:sz w:val="21"/>
+          <w:szCs w:val="21"/>
+          <w:lang w:eastAsia="en-IN" w:bidi="ar-SA"/>
+        </w:rPr>
+        <w:t>=</w:t>
+      </w:r>
+      <w:r>
+        <w:rPr>
+          <w:rFonts w:ascii="Consolas" w:eastAsia="Times New Roman" w:hAnsi="Consolas" w:cs="Times New Roman"/>
+          <w:color w:val="0000FF"/>
+          <w:sz w:val="21"/>
+          <w:szCs w:val="21"/>
+          <w:lang w:eastAsia="en-IN" w:bidi="ar-SA"/>
+        </w:rPr>
+        <w:t>"text"</w:t>
+      </w:r>
+      <w:r>
+        <w:rPr>
+          <w:rFonts w:ascii="Consolas" w:eastAsia="Times New Roman" w:hAnsi="Consolas" w:cs="Times New Roman"/>
+          <w:color w:val="000000"/>
+          <w:sz w:val="21"/>
+          <w:szCs w:val="21"/>
+          <w:lang w:eastAsia="en-IN" w:bidi="ar-SA"/>
+        </w:rPr>
+        <w:t xml:space="preserve"> </w:t>
+      </w:r>
+      <w:r>
+        <w:rPr>
+          <w:rFonts w:ascii="Consolas" w:eastAsia="Times New Roman" w:hAnsi="Consolas" w:cs="Times New Roman"/>
+          <w:color w:val="FF0000"/>
+          <w:sz w:val="21"/>
+          <w:szCs w:val="21"/>
+          <w:lang w:eastAsia="en-IN" w:bidi="ar-SA"/>
+        </w:rPr>
+        <w:t>id</w:t>
+      </w:r>
+      <w:r>
+        <w:rPr>
+          <w:rFonts w:ascii="Consolas" w:eastAsia="Times New Roman" w:hAnsi="Consolas" w:cs="Times New Roman"/>
+          <w:color w:val="000000"/>
+          <w:sz w:val="21"/>
+          <w:szCs w:val="21"/>
+          <w:lang w:eastAsia="en-IN" w:bidi="ar-SA"/>
+        </w:rPr>
+        <w:t>=</w:t>
+      </w:r>
+      <w:r>
+        <w:rPr>
+          <w:rFonts w:ascii="Consolas" w:eastAsia="Times New Roman" w:hAnsi="Consolas" w:cs="Times New Roman"/>
+          <w:color w:val="0000FF"/>
+          <w:sz w:val="21"/>
+          <w:szCs w:val="21"/>
+          <w:lang w:eastAsia="en-IN" w:bidi="ar-SA"/>
+        </w:rPr>
+        <w:t>"</w:t>
+      </w:r>
+      <w:proofErr w:type="spellStart"/>
+      <w:r>
+        <w:rPr>
+          <w:rFonts w:ascii="Consolas" w:eastAsia="Times New Roman" w:hAnsi="Consolas" w:cs="Times New Roman"/>
+          <w:color w:val="0000FF"/>
+          <w:sz w:val="21"/>
+          <w:szCs w:val="21"/>
+          <w:lang w:eastAsia="en-IN" w:bidi="ar-SA"/>
+        </w:rPr>
+        <w:t>hdegree</w:t>
+      </w:r>
+      <w:proofErr w:type="spellEnd"/>
+      <w:r>
+        <w:rPr>
+          <w:rFonts w:ascii="Consolas" w:eastAsia="Times New Roman" w:hAnsi="Consolas" w:cs="Times New Roman"/>
+          <w:color w:val="0000FF"/>
+          <w:sz w:val="21"/>
+          <w:szCs w:val="21"/>
+          <w:lang w:eastAsia="en-IN" w:bidi="ar-SA"/>
+        </w:rPr>
+        <w:t>"</w:t>
+      </w:r>
+      <w:r>
+        <w:rPr>
+          <w:rFonts w:ascii="Consolas" w:eastAsia="Times New Roman" w:hAnsi="Consolas" w:cs="Times New Roman"/>
+          <w:color w:val="000000"/>
+          <w:sz w:val="21"/>
+          <w:szCs w:val="21"/>
+          <w:lang w:eastAsia="en-IN" w:bidi="ar-SA"/>
+        </w:rPr>
+        <w:t xml:space="preserve"> </w:t>
+      </w:r>
+      <w:r>
+        <w:rPr>
+          <w:rFonts w:ascii="Consolas" w:eastAsia="Times New Roman" w:hAnsi="Consolas" w:cs="Times New Roman"/>
+          <w:color w:val="FF0000"/>
+          <w:sz w:val="21"/>
+          <w:szCs w:val="21"/>
+          <w:lang w:eastAsia="en-IN" w:bidi="ar-SA"/>
+        </w:rPr>
+        <w:t>name</w:t>
+      </w:r>
+      <w:r>
+        <w:rPr>
+          <w:rFonts w:ascii="Consolas" w:eastAsia="Times New Roman" w:hAnsi="Consolas" w:cs="Times New Roman"/>
+          <w:color w:val="000000"/>
+          <w:sz w:val="21"/>
+          <w:szCs w:val="21"/>
+          <w:lang w:eastAsia="en-IN" w:bidi="ar-SA"/>
+        </w:rPr>
+        <w:t>=</w:t>
+      </w:r>
+      <w:r>
+        <w:rPr>
+          <w:rFonts w:ascii="Consolas" w:eastAsia="Times New Roman" w:hAnsi="Consolas" w:cs="Times New Roman"/>
+          <w:color w:val="0000FF"/>
+          <w:sz w:val="21"/>
+          <w:szCs w:val="21"/>
+          <w:lang w:eastAsia="en-IN" w:bidi="ar-SA"/>
+        </w:rPr>
+        <w:t>"</w:t>
+      </w:r>
+      <w:proofErr w:type="spellStart"/>
+      <w:r>
+        <w:rPr>
+          <w:rFonts w:ascii="Consolas" w:eastAsia="Times New Roman" w:hAnsi="Consolas" w:cs="Times New Roman"/>
+          <w:color w:val="0000FF"/>
+          <w:sz w:val="21"/>
+          <w:szCs w:val="21"/>
+          <w:lang w:eastAsia="en-IN" w:bidi="ar-SA"/>
+        </w:rPr>
+        <w:t>hdegree</w:t>
+      </w:r>
+      <w:proofErr w:type="spellEnd"/>
+      <w:r>
+        <w:rPr>
+          <w:rFonts w:ascii="Consolas" w:eastAsia="Times New Roman" w:hAnsi="Consolas" w:cs="Times New Roman"/>
+          <w:color w:val="0000FF"/>
+          <w:sz w:val="21"/>
+          <w:szCs w:val="21"/>
+          <w:lang w:eastAsia="en-IN" w:bidi="ar-SA"/>
+        </w:rPr>
+        <w:t>"</w:t>
+      </w:r>
+      <w:r>
+        <w:rPr>
+          <w:rFonts w:ascii="Consolas" w:eastAsia="Times New Roman" w:hAnsi="Consolas" w:cs="Times New Roman"/>
+          <w:color w:val="800000"/>
+          <w:sz w:val="21"/>
+          <w:szCs w:val="21"/>
+          <w:lang w:eastAsia="en-IN" w:bidi="ar-SA"/>
+        </w:rPr>
+        <w:t>&gt;</w:t>
+      </w:r>
+    </w:p>
+    <w:p>
+      <w:pPr>
+        <w:shd w:val="clear" w:color="auto" w:fill="FFFFFF"/>
+        <w:spacing w:after="0" w:line="285" w:lineRule="atLeast"/>
+        <w:rPr>
+          <w:rFonts w:ascii="Consolas" w:eastAsia="Times New Roman" w:hAnsi="Consolas" w:cs="Times New Roman"/>
+          <w:color w:val="000000"/>
+          <w:sz w:val="21"/>
+          <w:szCs w:val="21"/>
+          <w:lang w:eastAsia="en-IN" w:bidi="ar-SA"/>
+        </w:rPr>
+      </w:pPr>
+      <w:r>
+        <w:rPr>
+          <w:rFonts w:ascii="Consolas" w:eastAsia="Times New Roman" w:hAnsi="Consolas" w:cs="Times New Roman"/>
+          <w:color w:val="000000"/>
+          <w:sz w:val="21"/>
+          <w:szCs w:val="21"/>
+          <w:lang w:eastAsia="en-IN" w:bidi="ar-SA"/>
+        </w:rPr>
+        <w:t xml:space="preserve">            </w:t>
+      </w:r>
+      <w:r>
+        <w:rPr>
+          <w:rFonts w:ascii="Consolas" w:eastAsia="Times New Roman" w:hAnsi="Consolas" w:cs="Times New Roman"/>
+          <w:color w:val="800000"/>
+          <w:sz w:val="21"/>
+          <w:szCs w:val="21"/>
+          <w:lang w:eastAsia="en-IN" w:bidi="ar-SA"/>
+        </w:rPr>
+        <w:t>&lt;</w:t>
+      </w:r>
+      <w:proofErr w:type="spellStart"/>
+      <w:r>
+        <w:rPr>
+          <w:rFonts w:ascii="Consolas" w:eastAsia="Times New Roman" w:hAnsi="Consolas" w:cs="Times New Roman"/>
+          <w:color w:val="800000"/>
+          <w:sz w:val="21"/>
+          <w:szCs w:val="21"/>
+          <w:lang w:eastAsia="en-IN" w:bidi="ar-SA"/>
+        </w:rPr>
+        <w:t>br</w:t>
+      </w:r>
+      <w:proofErr w:type="spellEnd"/>
+      <w:r>
+        <w:rPr>
+          <w:rFonts w:ascii="Consolas" w:eastAsia="Times New Roman" w:hAnsi="Consolas" w:cs="Times New Roman"/>
+          <w:color w:val="800000"/>
+          <w:sz w:val="21"/>
+          <w:szCs w:val="21"/>
+          <w:lang w:eastAsia="en-IN" w:bidi="ar-SA"/>
+        </w:rPr>
+        <w:t>/&gt;&lt;</w:t>
+      </w:r>
+      <w:proofErr w:type="spellStart"/>
+      <w:r>
+        <w:rPr>
+          <w:rFonts w:ascii="Consolas" w:eastAsia="Times New Roman" w:hAnsi="Consolas" w:cs="Times New Roman"/>
+          <w:color w:val="800000"/>
+          <w:sz w:val="21"/>
+          <w:szCs w:val="21"/>
+          <w:lang w:eastAsia="en-IN" w:bidi="ar-SA"/>
+        </w:rPr>
+        <w:t>br</w:t>
+      </w:r>
+      <w:proofErr w:type="spellEnd"/>
+      <w:r>
+        <w:rPr>
+          <w:rFonts w:ascii="Consolas" w:eastAsia="Times New Roman" w:hAnsi="Consolas" w:cs="Times New Roman"/>
+          <w:color w:val="800000"/>
+          <w:sz w:val="21"/>
+          <w:szCs w:val="21"/>
+          <w:lang w:eastAsia="en-IN" w:bidi="ar-SA"/>
+        </w:rPr>
+        <w:t>/&gt;</w:t>
+      </w:r>
+    </w:p>
+    <w:p>
+      <w:pPr>
+        <w:shd w:val="clear" w:color="auto" w:fill="FFFFFF"/>
+        <w:spacing w:after="0" w:line="285" w:lineRule="atLeast"/>
+        <w:rPr>
+          <w:rFonts w:ascii="Consolas" w:eastAsia="Times New Roman" w:hAnsi="Consolas" w:cs="Times New Roman"/>
+          <w:color w:val="000000"/>
+          <w:sz w:val="21"/>
+          <w:szCs w:val="21"/>
+          <w:lang w:eastAsia="en-IN" w:bidi="ar-SA"/>
+        </w:rPr>
+      </w:pPr>
+      <w:r>
+        <w:rPr>
+          <w:rFonts w:ascii="Consolas" w:eastAsia="Times New Roman" w:hAnsi="Consolas" w:cs="Times New Roman"/>
+          <w:color w:val="000000"/>
+          <w:sz w:val="21"/>
+          <w:szCs w:val="21"/>
+          <w:lang w:eastAsia="en-IN" w:bidi="ar-SA"/>
+        </w:rPr>
+        <w:t xml:space="preserve">            </w:t>
+      </w:r>
+      <w:r>
+        <w:rPr>
+          <w:rFonts w:ascii="Consolas" w:eastAsia="Times New Roman" w:hAnsi="Consolas" w:cs="Times New Roman"/>
+          <w:color w:val="800000"/>
+          <w:sz w:val="21"/>
+          <w:szCs w:val="21"/>
+          <w:lang w:eastAsia="en-IN" w:bidi="ar-SA"/>
+        </w:rPr>
+        <w:t>&lt;label</w:t>
+      </w:r>
+      <w:r>
+        <w:rPr>
+          <w:rFonts w:ascii="Consolas" w:eastAsia="Times New Roman" w:hAnsi="Consolas" w:cs="Times New Roman"/>
+          <w:color w:val="000000"/>
+          <w:sz w:val="21"/>
+          <w:szCs w:val="21"/>
+          <w:lang w:eastAsia="en-IN" w:bidi="ar-SA"/>
+        </w:rPr>
+        <w:t xml:space="preserve"> </w:t>
+      </w:r>
+      <w:r>
+        <w:rPr>
+          <w:rFonts w:ascii="Consolas" w:eastAsia="Times New Roman" w:hAnsi="Consolas" w:cs="Times New Roman"/>
+          <w:color w:val="FF0000"/>
+          <w:sz w:val="21"/>
+          <w:szCs w:val="21"/>
+          <w:lang w:eastAsia="en-IN" w:bidi="ar-SA"/>
+        </w:rPr>
+        <w:t>for</w:t>
+      </w:r>
+      <w:r>
+        <w:rPr>
+          <w:rFonts w:ascii="Consolas" w:eastAsia="Times New Roman" w:hAnsi="Consolas" w:cs="Times New Roman"/>
+          <w:color w:val="000000"/>
+          <w:sz w:val="21"/>
+          <w:szCs w:val="21"/>
+          <w:lang w:eastAsia="en-IN" w:bidi="ar-SA"/>
+        </w:rPr>
+        <w:t>=</w:t>
+      </w:r>
+      <w:r>
+        <w:rPr>
+          <w:rFonts w:ascii="Consolas" w:eastAsia="Times New Roman" w:hAnsi="Consolas" w:cs="Times New Roman"/>
+          <w:color w:val="0000FF"/>
+          <w:sz w:val="21"/>
+          <w:szCs w:val="21"/>
+          <w:lang w:eastAsia="en-IN" w:bidi="ar-SA"/>
+        </w:rPr>
+        <w:t>"</w:t>
+      </w:r>
+      <w:proofErr w:type="spellStart"/>
+      <w:r>
+        <w:rPr>
+          <w:rFonts w:ascii="Consolas" w:eastAsia="Times New Roman" w:hAnsi="Consolas" w:cs="Times New Roman"/>
+          <w:color w:val="0000FF"/>
+          <w:sz w:val="21"/>
+          <w:szCs w:val="21"/>
+          <w:lang w:eastAsia="en-IN" w:bidi="ar-SA"/>
+        </w:rPr>
+        <w:t>Collegename</w:t>
+      </w:r>
+      <w:proofErr w:type="spellEnd"/>
+      <w:r>
+        <w:rPr>
+          <w:rFonts w:ascii="Consolas" w:eastAsia="Times New Roman" w:hAnsi="Consolas" w:cs="Times New Roman"/>
+          <w:color w:val="0000FF"/>
+          <w:sz w:val="21"/>
+          <w:szCs w:val="21"/>
+          <w:lang w:eastAsia="en-IN" w:bidi="ar-SA"/>
+        </w:rPr>
+        <w:t>"</w:t>
+      </w:r>
+      <w:r>
+        <w:rPr>
+          <w:rFonts w:ascii="Consolas" w:eastAsia="Times New Roman" w:hAnsi="Consolas" w:cs="Times New Roman"/>
+          <w:color w:val="800000"/>
+          <w:sz w:val="21"/>
+          <w:szCs w:val="21"/>
+          <w:lang w:eastAsia="en-IN" w:bidi="ar-SA"/>
+        </w:rPr>
+        <w:t>&gt;</w:t>
+      </w:r>
+      <w:r>
+        <w:rPr>
+          <w:rFonts w:ascii="Consolas" w:eastAsia="Times New Roman" w:hAnsi="Consolas" w:cs="Times New Roman"/>
+          <w:color w:val="000000"/>
+          <w:sz w:val="21"/>
+          <w:szCs w:val="21"/>
+          <w:lang w:eastAsia="en-IN" w:bidi="ar-SA"/>
+        </w:rPr>
+        <w:t>College name :</w:t>
+      </w:r>
+      <w:r>
+        <w:rPr>
+          <w:rFonts w:ascii="Consolas" w:eastAsia="Times New Roman" w:hAnsi="Consolas" w:cs="Times New Roman"/>
+          <w:color w:val="800000"/>
+          <w:sz w:val="21"/>
+          <w:szCs w:val="21"/>
+          <w:lang w:eastAsia="en-IN" w:bidi="ar-SA"/>
+        </w:rPr>
+        <w:t>&lt;/label&gt;</w:t>
+      </w:r>
+    </w:p>
+    <w:p>
+      <w:pPr>
+        <w:shd w:val="clear" w:color="auto" w:fill="FFFFFF"/>
+        <w:spacing w:after="0" w:line="285" w:lineRule="atLeast"/>
+        <w:rPr>
+          <w:rFonts w:ascii="Consolas" w:eastAsia="Times New Roman" w:hAnsi="Consolas" w:cs="Times New Roman"/>
+          <w:color w:val="000000"/>
+          <w:sz w:val="21"/>
+          <w:szCs w:val="21"/>
+          <w:lang w:eastAsia="en-IN" w:bidi="ar-SA"/>
+        </w:rPr>
+      </w:pPr>
+      <w:r>
+        <w:rPr>
+          <w:rFonts w:ascii="Consolas" w:eastAsia="Times New Roman" w:hAnsi="Consolas" w:cs="Times New Roman"/>
+          <w:color w:val="000000"/>
+          <w:sz w:val="21"/>
+          <w:szCs w:val="21"/>
+          <w:lang w:eastAsia="en-IN" w:bidi="ar-SA"/>
+        </w:rPr>
+        <w:t xml:space="preserve">            </w:t>
+      </w:r>
+      <w:r>
+        <w:rPr>
+          <w:rFonts w:ascii="Consolas" w:eastAsia="Times New Roman" w:hAnsi="Consolas" w:cs="Times New Roman"/>
+          <w:color w:val="800000"/>
+          <w:sz w:val="21"/>
+          <w:szCs w:val="21"/>
+          <w:lang w:eastAsia="en-IN" w:bidi="ar-SA"/>
+        </w:rPr>
+        <w:t>&lt;input</w:t>
+      </w:r>
+      <w:r>
+        <w:rPr>
+          <w:rFonts w:ascii="Consolas" w:eastAsia="Times New Roman" w:hAnsi="Consolas" w:cs="Times New Roman"/>
+          <w:color w:val="000000"/>
+          <w:sz w:val="21"/>
+          <w:szCs w:val="21"/>
+          <w:lang w:eastAsia="en-IN" w:bidi="ar-SA"/>
+        </w:rPr>
+        <w:t xml:space="preserve"> </w:t>
+      </w:r>
+      <w:r>
+        <w:rPr>
+          <w:rFonts w:ascii="Consolas" w:eastAsia="Times New Roman" w:hAnsi="Consolas" w:cs="Times New Roman"/>
+          <w:color w:val="FF0000"/>
+          <w:sz w:val="21"/>
+          <w:szCs w:val="21"/>
+          <w:lang w:eastAsia="en-IN" w:bidi="ar-SA"/>
+        </w:rPr>
+        <w:t>type</w:t>
+      </w:r>
+      <w:r>
+        <w:rPr>
+          <w:rFonts w:ascii="Consolas" w:eastAsia="Times New Roman" w:hAnsi="Consolas" w:cs="Times New Roman"/>
+          <w:color w:val="000000"/>
+          <w:sz w:val="21"/>
+          <w:szCs w:val="21"/>
+          <w:lang w:eastAsia="en-IN" w:bidi="ar-SA"/>
+        </w:rPr>
+        <w:t>=</w:t>
+      </w:r>
+      <w:r>
+        <w:rPr>
+          <w:rFonts w:ascii="Consolas" w:eastAsia="Times New Roman" w:hAnsi="Consolas" w:cs="Times New Roman"/>
+          <w:color w:val="0000FF"/>
+          <w:sz w:val="21"/>
+          <w:szCs w:val="21"/>
+          <w:lang w:eastAsia="en-IN" w:bidi="ar-SA"/>
+        </w:rPr>
+        <w:t>"text"</w:t>
+      </w:r>
+      <w:r>
+        <w:rPr>
+          <w:rFonts w:ascii="Consolas" w:eastAsia="Times New Roman" w:hAnsi="Consolas" w:cs="Times New Roman"/>
+          <w:color w:val="000000"/>
+          <w:sz w:val="21"/>
+          <w:szCs w:val="21"/>
+          <w:lang w:eastAsia="en-IN" w:bidi="ar-SA"/>
+        </w:rPr>
+        <w:t xml:space="preserve"> </w:t>
+      </w:r>
+      <w:r>
+        <w:rPr>
+          <w:rFonts w:ascii="Consolas" w:eastAsia="Times New Roman" w:hAnsi="Consolas" w:cs="Times New Roman"/>
+          <w:color w:val="FF0000"/>
+          <w:sz w:val="21"/>
+          <w:szCs w:val="21"/>
+          <w:lang w:eastAsia="en-IN" w:bidi="ar-SA"/>
+        </w:rPr>
+        <w:t>id</w:t>
+      </w:r>
+      <w:r>
+        <w:rPr>
+          <w:rFonts w:ascii="Consolas" w:eastAsia="Times New Roman" w:hAnsi="Consolas" w:cs="Times New Roman"/>
+          <w:color w:val="000000"/>
+          <w:sz w:val="21"/>
+          <w:szCs w:val="21"/>
+          <w:lang w:eastAsia="en-IN" w:bidi="ar-SA"/>
+        </w:rPr>
+        <w:t>=</w:t>
+      </w:r>
+      <w:r>
+        <w:rPr>
+          <w:rFonts w:ascii="Consolas" w:eastAsia="Times New Roman" w:hAnsi="Consolas" w:cs="Times New Roman"/>
+          <w:color w:val="0000FF"/>
+          <w:sz w:val="21"/>
+          <w:szCs w:val="21"/>
+          <w:lang w:eastAsia="en-IN" w:bidi="ar-SA"/>
+        </w:rPr>
+        <w:t>"</w:t>
+      </w:r>
+      <w:proofErr w:type="spellStart"/>
+      <w:r>
+        <w:rPr>
+          <w:rFonts w:ascii="Consolas" w:eastAsia="Times New Roman" w:hAnsi="Consolas" w:cs="Times New Roman"/>
+          <w:color w:val="0000FF"/>
+          <w:sz w:val="21"/>
+          <w:szCs w:val="21"/>
+          <w:lang w:eastAsia="en-IN" w:bidi="ar-SA"/>
+        </w:rPr>
+        <w:t>Collegename</w:t>
+      </w:r>
+      <w:proofErr w:type="spellEnd"/>
+      <w:r>
+        <w:rPr>
+          <w:rFonts w:ascii="Consolas" w:eastAsia="Times New Roman" w:hAnsi="Consolas" w:cs="Times New Roman"/>
+          <w:color w:val="0000FF"/>
+          <w:sz w:val="21"/>
+          <w:szCs w:val="21"/>
+          <w:lang w:eastAsia="en-IN" w:bidi="ar-SA"/>
+        </w:rPr>
+        <w:t>"</w:t>
+      </w:r>
+      <w:r>
+        <w:rPr>
+          <w:rFonts w:ascii="Consolas" w:eastAsia="Times New Roman" w:hAnsi="Consolas" w:cs="Times New Roman"/>
+          <w:color w:val="000000"/>
+          <w:sz w:val="21"/>
+          <w:szCs w:val="21"/>
+          <w:lang w:eastAsia="en-IN" w:bidi="ar-SA"/>
+        </w:rPr>
+        <w:t xml:space="preserve"> </w:t>
+      </w:r>
+      <w:r>
+        <w:rPr>
+          <w:rFonts w:ascii="Consolas" w:eastAsia="Times New Roman" w:hAnsi="Consolas" w:cs="Times New Roman"/>
+          <w:color w:val="FF0000"/>
+          <w:sz w:val="21"/>
+          <w:szCs w:val="21"/>
+          <w:lang w:eastAsia="en-IN" w:bidi="ar-SA"/>
+        </w:rPr>
+        <w:t>name</w:t>
+      </w:r>
+      <w:r>
+        <w:rPr>
+          <w:rFonts w:ascii="Consolas" w:eastAsia="Times New Roman" w:hAnsi="Consolas" w:cs="Times New Roman"/>
+          <w:color w:val="000000"/>
+          <w:sz w:val="21"/>
+          <w:szCs w:val="21"/>
+          <w:lang w:eastAsia="en-IN" w:bidi="ar-SA"/>
+        </w:rPr>
+        <w:t>=</w:t>
+      </w:r>
+      <w:r>
+        <w:rPr>
+          <w:rFonts w:ascii="Consolas" w:eastAsia="Times New Roman" w:hAnsi="Consolas" w:cs="Times New Roman"/>
+          <w:color w:val="0000FF"/>
+          <w:sz w:val="21"/>
+          <w:szCs w:val="21"/>
+          <w:lang w:eastAsia="en-IN" w:bidi="ar-SA"/>
+        </w:rPr>
+        <w:t>"</w:t>
+      </w:r>
+      <w:proofErr w:type="spellStart"/>
+      <w:r>
+        <w:rPr>
+          <w:rFonts w:ascii="Consolas" w:eastAsia="Times New Roman" w:hAnsi="Consolas" w:cs="Times New Roman"/>
+          <w:color w:val="0000FF"/>
+          <w:sz w:val="21"/>
+          <w:szCs w:val="21"/>
+          <w:lang w:eastAsia="en-IN" w:bidi="ar-SA"/>
+        </w:rPr>
+        <w:t>Collegename</w:t>
+      </w:r>
+      <w:proofErr w:type="spellEnd"/>
+      <w:r>
+        <w:rPr>
+          <w:rFonts w:ascii="Consolas" w:eastAsia="Times New Roman" w:hAnsi="Consolas" w:cs="Times New Roman"/>
+          <w:color w:val="0000FF"/>
+          <w:sz w:val="21"/>
+          <w:szCs w:val="21"/>
+          <w:lang w:eastAsia="en-IN" w:bidi="ar-SA"/>
+        </w:rPr>
+        <w:t>"</w:t>
+      </w:r>
+      <w:r>
+        <w:rPr>
+          <w:rFonts w:ascii="Consolas" w:eastAsia="Times New Roman" w:hAnsi="Consolas" w:cs="Times New Roman"/>
+          <w:color w:val="800000"/>
+          <w:sz w:val="21"/>
+          <w:szCs w:val="21"/>
+          <w:lang w:eastAsia="en-IN" w:bidi="ar-SA"/>
+        </w:rPr>
+        <w:t>&gt;</w:t>
+      </w:r>
+    </w:p>
+    <w:p>
+      <w:pPr>
+        <w:shd w:val="clear" w:color="auto" w:fill="FFFFFF"/>
+        <w:spacing w:after="0" w:line="285" w:lineRule="atLeast"/>
+        <w:rPr>
+          <w:rFonts w:ascii="Consolas" w:eastAsia="Times New Roman" w:hAnsi="Consolas" w:cs="Times New Roman"/>
+          <w:color w:val="000000"/>
+          <w:sz w:val="21"/>
+          <w:szCs w:val="21"/>
+          <w:lang w:eastAsia="en-IN" w:bidi="ar-SA"/>
+        </w:rPr>
+      </w:pPr>
+      <w:r>
+        <w:rPr>
+          <w:rFonts w:ascii="Consolas" w:eastAsia="Times New Roman" w:hAnsi="Consolas" w:cs="Times New Roman"/>
+          <w:color w:val="000000"/>
+          <w:sz w:val="21"/>
+          <w:szCs w:val="21"/>
+          <w:lang w:eastAsia="en-IN" w:bidi="ar-SA"/>
+        </w:rPr>
+        <w:t xml:space="preserve">            </w:t>
+      </w:r>
+      <w:r>
+        <w:rPr>
+          <w:rFonts w:ascii="Consolas" w:eastAsia="Times New Roman" w:hAnsi="Consolas" w:cs="Times New Roman"/>
+          <w:color w:val="800000"/>
+          <w:sz w:val="21"/>
+          <w:szCs w:val="21"/>
+          <w:lang w:eastAsia="en-IN" w:bidi="ar-SA"/>
+        </w:rPr>
+        <w:t>&lt;</w:t>
+      </w:r>
+      <w:proofErr w:type="spellStart"/>
+      <w:r>
+        <w:rPr>
+          <w:rFonts w:ascii="Consolas" w:eastAsia="Times New Roman" w:hAnsi="Consolas" w:cs="Times New Roman"/>
+          <w:color w:val="800000"/>
+          <w:sz w:val="21"/>
+          <w:szCs w:val="21"/>
+          <w:lang w:eastAsia="en-IN" w:bidi="ar-SA"/>
+        </w:rPr>
+        <w:t>br</w:t>
+      </w:r>
+      <w:proofErr w:type="spellEnd"/>
+      <w:r>
+        <w:rPr>
+          <w:rFonts w:ascii="Consolas" w:eastAsia="Times New Roman" w:hAnsi="Consolas" w:cs="Times New Roman"/>
+          <w:color w:val="800000"/>
+          <w:sz w:val="21"/>
+          <w:szCs w:val="21"/>
+          <w:lang w:eastAsia="en-IN" w:bidi="ar-SA"/>
+        </w:rPr>
+        <w:t>/&gt;&lt;</w:t>
+      </w:r>
+      <w:proofErr w:type="spellStart"/>
+      <w:r>
+        <w:rPr>
+          <w:rFonts w:ascii="Consolas" w:eastAsia="Times New Roman" w:hAnsi="Consolas" w:cs="Times New Roman"/>
+          <w:color w:val="800000"/>
+          <w:sz w:val="21"/>
+          <w:szCs w:val="21"/>
+          <w:lang w:eastAsia="en-IN" w:bidi="ar-SA"/>
+        </w:rPr>
+        <w:t>br</w:t>
+      </w:r>
+      <w:proofErr w:type="spellEnd"/>
+      <w:r>
+        <w:rPr>
+          <w:rFonts w:ascii="Consolas" w:eastAsia="Times New Roman" w:hAnsi="Consolas" w:cs="Times New Roman"/>
+          <w:color w:val="800000"/>
+          <w:sz w:val="21"/>
+          <w:szCs w:val="21"/>
+          <w:lang w:eastAsia="en-IN" w:bidi="ar-SA"/>
+        </w:rPr>
+        <w:t>/&gt;</w:t>
+      </w:r>
+    </w:p>
+    <w:p>
+      <w:pPr>
+        <w:shd w:val="clear" w:color="auto" w:fill="FFFFFF"/>
+        <w:spacing w:after="0" w:line="285" w:lineRule="atLeast"/>
+        <w:rPr>
+          <w:rFonts w:ascii="Consolas" w:eastAsia="Times New Roman" w:hAnsi="Consolas" w:cs="Times New Roman"/>
+          <w:color w:val="000000"/>
+          <w:sz w:val="21"/>
+          <w:szCs w:val="21"/>
+          <w:lang w:eastAsia="en-IN" w:bidi="ar-SA"/>
+        </w:rPr>
+      </w:pPr>
+      <w:r>
+        <w:rPr>
+          <w:rFonts w:ascii="Consolas" w:eastAsia="Times New Roman" w:hAnsi="Consolas" w:cs="Times New Roman"/>
+          <w:color w:val="000000"/>
+          <w:sz w:val="21"/>
+          <w:szCs w:val="21"/>
+          <w:lang w:eastAsia="en-IN" w:bidi="ar-SA"/>
+        </w:rPr>
+        <w:t xml:space="preserve">            </w:t>
+      </w:r>
+      <w:r>
+        <w:rPr>
+          <w:rFonts w:ascii="Consolas" w:eastAsia="Times New Roman" w:hAnsi="Consolas" w:cs="Times New Roman"/>
+          <w:color w:val="800000"/>
+          <w:sz w:val="21"/>
+          <w:szCs w:val="21"/>
+          <w:lang w:eastAsia="en-IN" w:bidi="ar-SA"/>
+        </w:rPr>
+        <w:t>&lt;label</w:t>
+      </w:r>
+      <w:r>
+        <w:rPr>
+          <w:rFonts w:ascii="Consolas" w:eastAsia="Times New Roman" w:hAnsi="Consolas" w:cs="Times New Roman"/>
+          <w:color w:val="000000"/>
+          <w:sz w:val="21"/>
+          <w:szCs w:val="21"/>
+          <w:lang w:eastAsia="en-IN" w:bidi="ar-SA"/>
+        </w:rPr>
+        <w:t xml:space="preserve"> </w:t>
+      </w:r>
+      <w:r>
+        <w:rPr>
+          <w:rFonts w:ascii="Consolas" w:eastAsia="Times New Roman" w:hAnsi="Consolas" w:cs="Times New Roman"/>
+          <w:color w:val="FF0000"/>
+          <w:sz w:val="21"/>
+          <w:szCs w:val="21"/>
+          <w:lang w:eastAsia="en-IN" w:bidi="ar-SA"/>
+        </w:rPr>
+        <w:t>for</w:t>
+      </w:r>
+      <w:r>
+        <w:rPr>
+          <w:rFonts w:ascii="Consolas" w:eastAsia="Times New Roman" w:hAnsi="Consolas" w:cs="Times New Roman"/>
+          <w:color w:val="000000"/>
+          <w:sz w:val="21"/>
+          <w:szCs w:val="21"/>
+          <w:lang w:eastAsia="en-IN" w:bidi="ar-SA"/>
+        </w:rPr>
+        <w:t>=</w:t>
+      </w:r>
+      <w:r>
+        <w:rPr>
+          <w:rFonts w:ascii="Consolas" w:eastAsia="Times New Roman" w:hAnsi="Consolas" w:cs="Times New Roman"/>
+          <w:color w:val="0000FF"/>
+          <w:sz w:val="21"/>
+          <w:szCs w:val="21"/>
+          <w:lang w:eastAsia="en-IN" w:bidi="ar-SA"/>
+        </w:rPr>
+        <w:t>"University"</w:t>
+      </w:r>
+      <w:r>
+        <w:rPr>
+          <w:rFonts w:ascii="Consolas" w:eastAsia="Times New Roman" w:hAnsi="Consolas" w:cs="Times New Roman"/>
+          <w:color w:val="800000"/>
+          <w:sz w:val="21"/>
+          <w:szCs w:val="21"/>
+          <w:lang w:eastAsia="en-IN" w:bidi="ar-SA"/>
+        </w:rPr>
+        <w:t>&gt;</w:t>
+      </w:r>
+      <w:r>
+        <w:rPr>
+          <w:rFonts w:ascii="Consolas" w:eastAsia="Times New Roman" w:hAnsi="Consolas" w:cs="Times New Roman"/>
+          <w:color w:val="000000"/>
+          <w:sz w:val="21"/>
+          <w:szCs w:val="21"/>
+          <w:lang w:eastAsia="en-IN" w:bidi="ar-SA"/>
+        </w:rPr>
+        <w:t>University :</w:t>
+      </w:r>
+      <w:r>
+        <w:rPr>
+          <w:rFonts w:ascii="Consolas" w:eastAsia="Times New Roman" w:hAnsi="Consolas" w:cs="Times New Roman"/>
+          <w:color w:val="800000"/>
+          <w:sz w:val="21"/>
+          <w:szCs w:val="21"/>
+          <w:lang w:eastAsia="en-IN" w:bidi="ar-SA"/>
+        </w:rPr>
+        <w:t>&lt;/label&gt;</w:t>
+      </w:r>
+    </w:p>
+    <w:p>
+      <w:pPr>
+        <w:shd w:val="clear" w:color="auto" w:fill="FFFFFF"/>
+        <w:spacing w:after="0" w:line="285" w:lineRule="atLeast"/>
+        <w:rPr>
+          <w:rFonts w:ascii="Consolas" w:eastAsia="Times New Roman" w:hAnsi="Consolas" w:cs="Times New Roman"/>
+          <w:color w:val="000000"/>
+          <w:sz w:val="21"/>
+          <w:szCs w:val="21"/>
+          <w:lang w:eastAsia="en-IN" w:bidi="ar-SA"/>
+        </w:rPr>
+      </w:pPr>
+      <w:r>
+        <w:rPr>
+          <w:rFonts w:ascii="Consolas" w:eastAsia="Times New Roman" w:hAnsi="Consolas" w:cs="Times New Roman"/>
+          <w:color w:val="000000"/>
+          <w:sz w:val="21"/>
+          <w:szCs w:val="21"/>
+          <w:lang w:eastAsia="en-IN" w:bidi="ar-SA"/>
+        </w:rPr>
+        <w:t xml:space="preserve">            </w:t>
+      </w:r>
+      <w:r>
+        <w:rPr>
+          <w:rFonts w:ascii="Consolas" w:eastAsia="Times New Roman" w:hAnsi="Consolas" w:cs="Times New Roman"/>
+          <w:color w:val="800000"/>
+          <w:sz w:val="21"/>
+          <w:szCs w:val="21"/>
+          <w:lang w:eastAsia="en-IN" w:bidi="ar-SA"/>
+        </w:rPr>
+        <w:t>&lt;input</w:t>
+      </w:r>
+      <w:r>
+        <w:rPr>
+          <w:rFonts w:ascii="Consolas" w:eastAsia="Times New Roman" w:hAnsi="Consolas" w:cs="Times New Roman"/>
+          <w:color w:val="000000"/>
+          <w:sz w:val="21"/>
+          <w:szCs w:val="21"/>
+          <w:lang w:eastAsia="en-IN" w:bidi="ar-SA"/>
+        </w:rPr>
+        <w:t xml:space="preserve"> </w:t>
+      </w:r>
+      <w:r>
+        <w:rPr>
+          <w:rFonts w:ascii="Consolas" w:eastAsia="Times New Roman" w:hAnsi="Consolas" w:cs="Times New Roman"/>
+          <w:color w:val="FF0000"/>
+          <w:sz w:val="21"/>
+          <w:szCs w:val="21"/>
+          <w:lang w:eastAsia="en-IN" w:bidi="ar-SA"/>
+        </w:rPr>
+        <w:t>type</w:t>
+      </w:r>
+      <w:r>
+        <w:rPr>
+          <w:rFonts w:ascii="Consolas" w:eastAsia="Times New Roman" w:hAnsi="Consolas" w:cs="Times New Roman"/>
+          <w:color w:val="000000"/>
+          <w:sz w:val="21"/>
+          <w:szCs w:val="21"/>
+          <w:lang w:eastAsia="en-IN" w:bidi="ar-SA"/>
+        </w:rPr>
+        <w:t>=</w:t>
+      </w:r>
+      <w:r>
+        <w:rPr>
+          <w:rFonts w:ascii="Consolas" w:eastAsia="Times New Roman" w:hAnsi="Consolas" w:cs="Times New Roman"/>
+          <w:color w:val="0000FF"/>
+          <w:sz w:val="21"/>
+          <w:szCs w:val="21"/>
+          <w:lang w:eastAsia="en-IN" w:bidi="ar-SA"/>
+        </w:rPr>
+        <w:t>"text"</w:t>
+      </w:r>
+      <w:r>
+        <w:rPr>
+          <w:rFonts w:ascii="Consolas" w:eastAsia="Times New Roman" w:hAnsi="Consolas" w:cs="Times New Roman"/>
+          <w:color w:val="000000"/>
+          <w:sz w:val="21"/>
+          <w:szCs w:val="21"/>
+          <w:lang w:eastAsia="en-IN" w:bidi="ar-SA"/>
+        </w:rPr>
+        <w:t xml:space="preserve"> </w:t>
+      </w:r>
+      <w:r>
+        <w:rPr>
+          <w:rFonts w:ascii="Consolas" w:eastAsia="Times New Roman" w:hAnsi="Consolas" w:cs="Times New Roman"/>
+          <w:color w:val="FF0000"/>
+          <w:sz w:val="21"/>
+          <w:szCs w:val="21"/>
+          <w:lang w:eastAsia="en-IN" w:bidi="ar-SA"/>
+        </w:rPr>
+        <w:t>id</w:t>
+      </w:r>
+      <w:r>
+        <w:rPr>
+          <w:rFonts w:ascii="Consolas" w:eastAsia="Times New Roman" w:hAnsi="Consolas" w:cs="Times New Roman"/>
+          <w:color w:val="000000"/>
+          <w:sz w:val="21"/>
+          <w:szCs w:val="21"/>
+          <w:lang w:eastAsia="en-IN" w:bidi="ar-SA"/>
+        </w:rPr>
+        <w:t>=</w:t>
+      </w:r>
+      <w:r>
+        <w:rPr>
+          <w:rFonts w:ascii="Consolas" w:eastAsia="Times New Roman" w:hAnsi="Consolas" w:cs="Times New Roman"/>
+          <w:color w:val="0000FF"/>
+          <w:sz w:val="21"/>
+          <w:szCs w:val="21"/>
+          <w:lang w:eastAsia="en-IN" w:bidi="ar-SA"/>
+        </w:rPr>
+        <w:t>"University"</w:t>
+      </w:r>
+      <w:r>
+        <w:rPr>
+          <w:rFonts w:ascii="Consolas" w:eastAsia="Times New Roman" w:hAnsi="Consolas" w:cs="Times New Roman"/>
+          <w:color w:val="000000"/>
+          <w:sz w:val="21"/>
+          <w:szCs w:val="21"/>
+          <w:lang w:eastAsia="en-IN" w:bidi="ar-SA"/>
+        </w:rPr>
+        <w:t xml:space="preserve"> </w:t>
+      </w:r>
+      <w:r>
+        <w:rPr>
+          <w:rFonts w:ascii="Consolas" w:eastAsia="Times New Roman" w:hAnsi="Consolas" w:cs="Times New Roman"/>
+          <w:color w:val="FF0000"/>
+          <w:sz w:val="21"/>
+          <w:szCs w:val="21"/>
+          <w:lang w:eastAsia="en-IN" w:bidi="ar-SA"/>
+        </w:rPr>
+        <w:t>name</w:t>
+      </w:r>
+      <w:r>
+        <w:rPr>
+          <w:rFonts w:ascii="Consolas" w:eastAsia="Times New Roman" w:hAnsi="Consolas" w:cs="Times New Roman"/>
+          <w:color w:val="000000"/>
+          <w:sz w:val="21"/>
+          <w:szCs w:val="21"/>
+          <w:lang w:eastAsia="en-IN" w:bidi="ar-SA"/>
+        </w:rPr>
+        <w:t>=</w:t>
+      </w:r>
+      <w:r>
+        <w:rPr>
+          <w:rFonts w:ascii="Consolas" w:eastAsia="Times New Roman" w:hAnsi="Consolas" w:cs="Times New Roman"/>
+          <w:color w:val="0000FF"/>
+          <w:sz w:val="21"/>
+          <w:szCs w:val="21"/>
+          <w:lang w:eastAsia="en-IN" w:bidi="ar-SA"/>
+        </w:rPr>
+        <w:t>"University"</w:t>
+      </w:r>
+      <w:r>
+        <w:rPr>
+          <w:rFonts w:ascii="Consolas" w:eastAsia="Times New Roman" w:hAnsi="Consolas" w:cs="Times New Roman"/>
+          <w:color w:val="800000"/>
+          <w:sz w:val="21"/>
+          <w:szCs w:val="21"/>
+          <w:lang w:eastAsia="en-IN" w:bidi="ar-SA"/>
+        </w:rPr>
+        <w:t>&gt;</w:t>
+      </w:r>
+    </w:p>
+    <w:p>
+      <w:pPr>
+        <w:shd w:val="clear" w:color="auto" w:fill="FFFFFF"/>
+        <w:spacing w:after="0" w:line="285" w:lineRule="atLeast"/>
+        <w:rPr>
+          <w:rFonts w:ascii="Consolas" w:eastAsia="Times New Roman" w:hAnsi="Consolas" w:cs="Times New Roman"/>
+          <w:color w:val="000000"/>
+          <w:sz w:val="21"/>
+          <w:szCs w:val="21"/>
+          <w:lang w:eastAsia="en-IN" w:bidi="ar-SA"/>
+        </w:rPr>
+      </w:pPr>
+      <w:r>
+        <w:rPr>
+          <w:rFonts w:ascii="Consolas" w:eastAsia="Times New Roman" w:hAnsi="Consolas" w:cs="Times New Roman"/>
+          <w:color w:val="000000"/>
+          <w:sz w:val="21"/>
+          <w:szCs w:val="21"/>
+          <w:lang w:eastAsia="en-IN" w:bidi="ar-SA"/>
+        </w:rPr>
+        <w:t xml:space="preserve">            </w:t>
+      </w:r>
+      <w:r>
+        <w:rPr>
+          <w:rFonts w:ascii="Consolas" w:eastAsia="Times New Roman" w:hAnsi="Consolas" w:cs="Times New Roman"/>
+          <w:color w:val="800000"/>
+          <w:sz w:val="21"/>
+          <w:szCs w:val="21"/>
+          <w:lang w:eastAsia="en-IN" w:bidi="ar-SA"/>
+        </w:rPr>
+        <w:t>&lt;</w:t>
+      </w:r>
+      <w:proofErr w:type="spellStart"/>
+      <w:r>
+        <w:rPr>
+          <w:rFonts w:ascii="Consolas" w:eastAsia="Times New Roman" w:hAnsi="Consolas" w:cs="Times New Roman"/>
+          <w:color w:val="800000"/>
+          <w:sz w:val="21"/>
+          <w:szCs w:val="21"/>
+          <w:lang w:eastAsia="en-IN" w:bidi="ar-SA"/>
+        </w:rPr>
+        <w:t>br</w:t>
+      </w:r>
+      <w:proofErr w:type="spellEnd"/>
+      <w:r>
+        <w:rPr>
+          <w:rFonts w:ascii="Consolas" w:eastAsia="Times New Roman" w:hAnsi="Consolas" w:cs="Times New Roman"/>
+          <w:color w:val="800000"/>
+          <w:sz w:val="21"/>
+          <w:szCs w:val="21"/>
+          <w:lang w:eastAsia="en-IN" w:bidi="ar-SA"/>
+        </w:rPr>
+        <w:t>/&gt;&lt;</w:t>
+      </w:r>
+      <w:proofErr w:type="spellStart"/>
+      <w:r>
+        <w:rPr>
+          <w:rFonts w:ascii="Consolas" w:eastAsia="Times New Roman" w:hAnsi="Consolas" w:cs="Times New Roman"/>
+          <w:color w:val="800000"/>
+          <w:sz w:val="21"/>
+          <w:szCs w:val="21"/>
+          <w:lang w:eastAsia="en-IN" w:bidi="ar-SA"/>
+        </w:rPr>
+        <w:t>br</w:t>
+      </w:r>
+      <w:proofErr w:type="spellEnd"/>
+      <w:r>
+        <w:rPr>
+          <w:rFonts w:ascii="Consolas" w:eastAsia="Times New Roman" w:hAnsi="Consolas" w:cs="Times New Roman"/>
+          <w:color w:val="800000"/>
+          <w:sz w:val="21"/>
+          <w:szCs w:val="21"/>
+          <w:lang w:eastAsia="en-IN" w:bidi="ar-SA"/>
+        </w:rPr>
+        <w:t>/&gt;</w:t>
+      </w:r>
+    </w:p>
+    <w:p>
+      <w:pPr>
+        <w:shd w:val="clear" w:color="auto" w:fill="FFFFFF"/>
+        <w:spacing w:after="0" w:line="285" w:lineRule="atLeast"/>
+        <w:rPr>
+          <w:rFonts w:ascii="Consolas" w:eastAsia="Times New Roman" w:hAnsi="Consolas" w:cs="Times New Roman"/>
+          <w:color w:val="000000"/>
+          <w:sz w:val="21"/>
+          <w:szCs w:val="21"/>
+          <w:lang w:eastAsia="en-IN" w:bidi="ar-SA"/>
+        </w:rPr>
+      </w:pPr>
+      <w:r>
+        <w:rPr>
+          <w:rFonts w:ascii="Consolas" w:eastAsia="Times New Roman" w:hAnsi="Consolas" w:cs="Times New Roman"/>
+          <w:color w:val="000000"/>
+          <w:sz w:val="21"/>
+          <w:szCs w:val="21"/>
+          <w:lang w:eastAsia="en-IN" w:bidi="ar-SA"/>
+        </w:rPr>
+        <w:t xml:space="preserve">        </w:t>
+      </w:r>
+      <w:r>
+        <w:rPr>
+          <w:rFonts w:ascii="Consolas" w:eastAsia="Times New Roman" w:hAnsi="Consolas" w:cs="Times New Roman"/>
+          <w:color w:val="800000"/>
+          <w:sz w:val="21"/>
+          <w:szCs w:val="21"/>
+          <w:lang w:eastAsia="en-IN" w:bidi="ar-SA"/>
+        </w:rPr>
+        <w:t>&lt;/</w:t>
+      </w:r>
+      <w:proofErr w:type="spellStart"/>
+      <w:r>
+        <w:rPr>
+          <w:rFonts w:ascii="Consolas" w:eastAsia="Times New Roman" w:hAnsi="Consolas" w:cs="Times New Roman"/>
+          <w:color w:val="800000"/>
+          <w:sz w:val="21"/>
+          <w:szCs w:val="21"/>
+          <w:lang w:eastAsia="en-IN" w:bidi="ar-SA"/>
+        </w:rPr>
+        <w:t>fieldset</w:t>
+      </w:r>
+      <w:proofErr w:type="spellEnd"/>
+      <w:r>
+        <w:rPr>
+          <w:rFonts w:ascii="Consolas" w:eastAsia="Times New Roman" w:hAnsi="Consolas" w:cs="Times New Roman"/>
+          <w:color w:val="800000"/>
+          <w:sz w:val="21"/>
+          <w:szCs w:val="21"/>
+          <w:lang w:eastAsia="en-IN" w:bidi="ar-SA"/>
+        </w:rPr>
+        <w:t>&gt;</w:t>
+      </w:r>
+    </w:p>
+    <w:p>
+      <w:pPr>
+        <w:shd w:val="clear" w:color="auto" w:fill="FFFFFF"/>
+        <w:spacing w:after="0" w:line="285" w:lineRule="atLeast"/>
+        <w:rPr>
+          <w:rFonts w:ascii="Consolas" w:eastAsia="Times New Roman" w:hAnsi="Consolas" w:cs="Times New Roman"/>
+          <w:color w:val="000000"/>
+          <w:sz w:val="21"/>
+          <w:szCs w:val="21"/>
+          <w:lang w:eastAsia="en-IN" w:bidi="ar-SA"/>
+        </w:rPr>
+      </w:pPr>
+      <w:r>
+        <w:rPr>
+          <w:rFonts w:ascii="Consolas" w:eastAsia="Times New Roman" w:hAnsi="Consolas" w:cs="Times New Roman"/>
+          <w:color w:val="000000"/>
+          <w:sz w:val="21"/>
+          <w:szCs w:val="21"/>
+          <w:lang w:eastAsia="en-IN" w:bidi="ar-SA"/>
+        </w:rPr>
+        <w:t xml:space="preserve">        </w:t>
+      </w:r>
+      <w:r>
+        <w:rPr>
+          <w:rFonts w:ascii="Consolas" w:eastAsia="Times New Roman" w:hAnsi="Consolas" w:cs="Times New Roman"/>
+          <w:color w:val="800000"/>
+          <w:sz w:val="21"/>
+          <w:szCs w:val="21"/>
+          <w:lang w:eastAsia="en-IN" w:bidi="ar-SA"/>
+        </w:rPr>
+        <w:t>&lt;</w:t>
+      </w:r>
+      <w:proofErr w:type="spellStart"/>
+      <w:r>
+        <w:rPr>
+          <w:rFonts w:ascii="Consolas" w:eastAsia="Times New Roman" w:hAnsi="Consolas" w:cs="Times New Roman"/>
+          <w:color w:val="800000"/>
+          <w:sz w:val="21"/>
+          <w:szCs w:val="21"/>
+          <w:lang w:eastAsia="en-IN" w:bidi="ar-SA"/>
+        </w:rPr>
+        <w:t>br</w:t>
+      </w:r>
+      <w:proofErr w:type="spellEnd"/>
+      <w:r>
+        <w:rPr>
+          <w:rFonts w:ascii="Consolas" w:eastAsia="Times New Roman" w:hAnsi="Consolas" w:cs="Times New Roman"/>
+          <w:color w:val="800000"/>
+          <w:sz w:val="21"/>
+          <w:szCs w:val="21"/>
+          <w:lang w:eastAsia="en-IN" w:bidi="ar-SA"/>
+        </w:rPr>
+        <w:t>/&gt;&lt;</w:t>
+      </w:r>
+      <w:proofErr w:type="spellStart"/>
+      <w:r>
+        <w:rPr>
+          <w:rFonts w:ascii="Consolas" w:eastAsia="Times New Roman" w:hAnsi="Consolas" w:cs="Times New Roman"/>
+          <w:color w:val="800000"/>
+          <w:sz w:val="21"/>
+          <w:szCs w:val="21"/>
+          <w:lang w:eastAsia="en-IN" w:bidi="ar-SA"/>
+        </w:rPr>
+        <w:t>br</w:t>
+      </w:r>
+      <w:proofErr w:type="spellEnd"/>
+      <w:r>
+        <w:rPr>
+          <w:rFonts w:ascii="Consolas" w:eastAsia="Times New Roman" w:hAnsi="Consolas" w:cs="Times New Roman"/>
+          <w:color w:val="800000"/>
+          <w:sz w:val="21"/>
+          <w:szCs w:val="21"/>
+          <w:lang w:eastAsia="en-IN" w:bidi="ar-SA"/>
+        </w:rPr>
+        <w:t>/&gt;</w:t>
+      </w:r>
+    </w:p>
+    <w:p>
+      <w:pPr>
+        <w:shd w:val="clear" w:color="auto" w:fill="FFFFFF"/>
+        <w:spacing w:after="0" w:line="285" w:lineRule="atLeast"/>
+        <w:rPr>
+          <w:rFonts w:ascii="Consolas" w:eastAsia="Times New Roman" w:hAnsi="Consolas" w:cs="Times New Roman"/>
+          <w:color w:val="000000"/>
+          <w:sz w:val="21"/>
+          <w:szCs w:val="21"/>
+          <w:lang w:eastAsia="en-IN" w:bidi="ar-SA"/>
+        </w:rPr>
+      </w:pPr>
+      <w:r>
+        <w:rPr>
+          <w:rFonts w:ascii="Consolas" w:eastAsia="Times New Roman" w:hAnsi="Consolas" w:cs="Times New Roman"/>
+          <w:color w:val="000000"/>
+          <w:sz w:val="21"/>
+          <w:szCs w:val="21"/>
+          <w:lang w:eastAsia="en-IN" w:bidi="ar-SA"/>
+        </w:rPr>
+        <w:t xml:space="preserve">        </w:t>
+      </w:r>
+      <w:r>
+        <w:rPr>
+          <w:rFonts w:ascii="Consolas" w:eastAsia="Times New Roman" w:hAnsi="Consolas" w:cs="Times New Roman"/>
+          <w:color w:val="800000"/>
+          <w:sz w:val="21"/>
+          <w:szCs w:val="21"/>
+          <w:lang w:eastAsia="en-IN" w:bidi="ar-SA"/>
+        </w:rPr>
+        <w:t>&lt;input</w:t>
+      </w:r>
+      <w:r>
+        <w:rPr>
+          <w:rFonts w:ascii="Consolas" w:eastAsia="Times New Roman" w:hAnsi="Consolas" w:cs="Times New Roman"/>
+          <w:color w:val="000000"/>
+          <w:sz w:val="21"/>
+          <w:szCs w:val="21"/>
+          <w:lang w:eastAsia="en-IN" w:bidi="ar-SA"/>
+        </w:rPr>
+        <w:t xml:space="preserve"> </w:t>
+      </w:r>
+      <w:r>
+        <w:rPr>
+          <w:rFonts w:ascii="Consolas" w:eastAsia="Times New Roman" w:hAnsi="Consolas" w:cs="Times New Roman"/>
+          <w:color w:val="FF0000"/>
+          <w:sz w:val="21"/>
+          <w:szCs w:val="21"/>
+          <w:lang w:eastAsia="en-IN" w:bidi="ar-SA"/>
+        </w:rPr>
+        <w:t>type</w:t>
+      </w:r>
+      <w:r>
+        <w:rPr>
+          <w:rFonts w:ascii="Consolas" w:eastAsia="Times New Roman" w:hAnsi="Consolas" w:cs="Times New Roman"/>
+          <w:color w:val="000000"/>
+          <w:sz w:val="21"/>
+          <w:szCs w:val="21"/>
+          <w:lang w:eastAsia="en-IN" w:bidi="ar-SA"/>
+        </w:rPr>
+        <w:t>=</w:t>
+      </w:r>
+      <w:r>
+        <w:rPr>
+          <w:rFonts w:ascii="Consolas" w:eastAsia="Times New Roman" w:hAnsi="Consolas" w:cs="Times New Roman"/>
+          <w:color w:val="0000FF"/>
+          <w:sz w:val="21"/>
+          <w:szCs w:val="21"/>
+          <w:lang w:eastAsia="en-IN" w:bidi="ar-SA"/>
+        </w:rPr>
+        <w:t>"submit"</w:t>
+      </w:r>
+      <w:r>
+        <w:rPr>
+          <w:rFonts w:ascii="Consolas" w:eastAsia="Times New Roman" w:hAnsi="Consolas" w:cs="Times New Roman"/>
+          <w:color w:val="000000"/>
+          <w:sz w:val="21"/>
+          <w:szCs w:val="21"/>
+          <w:lang w:eastAsia="en-IN" w:bidi="ar-SA"/>
+        </w:rPr>
+        <w:t xml:space="preserve"> </w:t>
+      </w:r>
+      <w:r>
+        <w:rPr>
+          <w:rFonts w:ascii="Consolas" w:eastAsia="Times New Roman" w:hAnsi="Consolas" w:cs="Times New Roman"/>
+          <w:color w:val="FF0000"/>
+          <w:sz w:val="21"/>
+          <w:szCs w:val="21"/>
+          <w:lang w:eastAsia="en-IN" w:bidi="ar-SA"/>
+        </w:rPr>
+        <w:t>value</w:t>
+      </w:r>
+      <w:r>
+        <w:rPr>
+          <w:rFonts w:ascii="Consolas" w:eastAsia="Times New Roman" w:hAnsi="Consolas" w:cs="Times New Roman"/>
+          <w:color w:val="000000"/>
+          <w:sz w:val="21"/>
+          <w:szCs w:val="21"/>
+          <w:lang w:eastAsia="en-IN" w:bidi="ar-SA"/>
+        </w:rPr>
+        <w:t>=</w:t>
+      </w:r>
+      <w:r>
+        <w:rPr>
+          <w:rFonts w:ascii="Consolas" w:eastAsia="Times New Roman" w:hAnsi="Consolas" w:cs="Times New Roman"/>
+          <w:color w:val="0000FF"/>
+          <w:sz w:val="21"/>
+          <w:szCs w:val="21"/>
+          <w:lang w:eastAsia="en-IN" w:bidi="ar-SA"/>
+        </w:rPr>
+        <w:t>"Submit"</w:t>
+      </w:r>
+      <w:r>
+        <w:rPr>
+          <w:rFonts w:ascii="Consolas" w:eastAsia="Times New Roman" w:hAnsi="Consolas" w:cs="Times New Roman"/>
+          <w:color w:val="800000"/>
+          <w:sz w:val="21"/>
+          <w:szCs w:val="21"/>
+          <w:lang w:eastAsia="en-IN" w:bidi="ar-SA"/>
+        </w:rPr>
+        <w:t>&gt;</w:t>
+      </w:r>
+    </w:p>
+    <w:p>
+      <w:pPr>
+        <w:shd w:val="clear" w:color="auto" w:fill="FFFFFF"/>
+        <w:spacing w:after="0" w:line="285" w:lineRule="atLeast"/>
+        <w:rPr>
+          <w:rFonts w:ascii="Consolas" w:eastAsia="Times New Roman" w:hAnsi="Consolas" w:cs="Times New Roman"/>
+          <w:color w:val="000000"/>
+          <w:sz w:val="21"/>
+          <w:szCs w:val="21"/>
+          <w:lang w:eastAsia="en-IN" w:bidi="ar-SA"/>
+        </w:rPr>
+      </w:pPr>
+    </w:p>
+    <w:p>
+      <w:pPr>
+        <w:shd w:val="clear" w:color="auto" w:fill="FFFFFF"/>
+        <w:spacing w:after="0" w:line="285" w:lineRule="atLeast"/>
+        <w:rPr>
+          <w:rFonts w:ascii="Consolas" w:eastAsia="Times New Roman" w:hAnsi="Consolas" w:cs="Times New Roman"/>
+          <w:color w:val="000000"/>
+          <w:sz w:val="21"/>
+          <w:szCs w:val="21"/>
+          <w:lang w:eastAsia="en-IN" w:bidi="ar-SA"/>
+        </w:rPr>
+      </w:pPr>
+      <w:r>
+        <w:rPr>
+          <w:rFonts w:ascii="Consolas" w:eastAsia="Times New Roman" w:hAnsi="Consolas" w:cs="Times New Roman"/>
+          <w:color w:val="000000"/>
+          <w:sz w:val="21"/>
+          <w:szCs w:val="21"/>
+          <w:lang w:eastAsia="en-IN" w:bidi="ar-SA"/>
+        </w:rPr>
+        <w:t>         </w:t>
+      </w:r>
+      <w:r>
+        <w:rPr>
+          <w:rFonts w:ascii="Consolas" w:eastAsia="Times New Roman" w:hAnsi="Consolas" w:cs="Times New Roman"/>
+          <w:color w:val="800000"/>
+          <w:sz w:val="21"/>
+          <w:szCs w:val="21"/>
+          <w:lang w:eastAsia="en-IN" w:bidi="ar-SA"/>
+        </w:rPr>
+        <w:t>&lt;/form&gt;</w:t>
+      </w:r>
+    </w:p>
+    <w:p>
+      <w:pPr>
+        <w:shd w:val="clear" w:color="auto" w:fill="FFFFFF"/>
+        <w:spacing w:after="0" w:line="285" w:lineRule="atLeast"/>
+        <w:rPr>
+          <w:rFonts w:ascii="Consolas" w:eastAsia="Times New Roman" w:hAnsi="Consolas" w:cs="Times New Roman"/>
+          <w:color w:val="000000"/>
+          <w:sz w:val="21"/>
+          <w:szCs w:val="21"/>
+          <w:lang w:eastAsia="en-IN" w:bidi="ar-SA"/>
+        </w:rPr>
+      </w:pPr>
+      <w:r>
+        <w:rPr>
+          <w:rFonts w:ascii="Consolas" w:eastAsia="Times New Roman" w:hAnsi="Consolas" w:cs="Times New Roman"/>
+          <w:color w:val="000000"/>
+          <w:sz w:val="21"/>
+          <w:szCs w:val="21"/>
+          <w:lang w:eastAsia="en-IN" w:bidi="ar-SA"/>
+        </w:rPr>
+        <w:t xml:space="preserve">      </w:t>
+      </w:r>
+      <w:r>
+        <w:rPr>
+          <w:rFonts w:ascii="Consolas" w:eastAsia="Times New Roman" w:hAnsi="Consolas" w:cs="Times New Roman"/>
+          <w:color w:val="800000"/>
+          <w:sz w:val="21"/>
+          <w:szCs w:val="21"/>
+          <w:lang w:eastAsia="en-IN" w:bidi="ar-SA"/>
+        </w:rPr>
+        <w:t>&lt;/body&gt;</w:t>
+      </w:r>
+    </w:p>
+    <w:p>
+      <w:pPr>
+        <w:shd w:val="clear" w:color="auto" w:fill="FFFFFF"/>
+        <w:spacing w:after="0" w:line="285" w:lineRule="atLeast"/>
+        <w:rPr>
+          <w:rFonts w:ascii="Consolas" w:eastAsia="Times New Roman" w:hAnsi="Consolas" w:cs="Times New Roman"/>
+          <w:color w:val="000000"/>
+          <w:sz w:val="21"/>
+          <w:szCs w:val="21"/>
+          <w:lang w:eastAsia="en-IN" w:bidi="ar-SA"/>
+        </w:rPr>
+      </w:pPr>
+      <w:r>
+        <w:rPr>
+          <w:rFonts w:ascii="Consolas" w:eastAsia="Times New Roman" w:hAnsi="Consolas" w:cs="Times New Roman"/>
+          <w:color w:val="800000"/>
+          <w:sz w:val="21"/>
+          <w:szCs w:val="21"/>
+          <w:lang w:eastAsia="en-IN" w:bidi="ar-SA"/>
+        </w:rPr>
+        <w:t>&lt;/html&gt;</w:t>
       </w:r>
     </w:p>
     <w:p/>
